--- a/Исаев Н.П. ЛР№2.docx
+++ b/Исаев Н.П. ЛР№2.docx
@@ -4,507 +4,792 @@
   <w:body>
     <w:p>
       <w:pPr>
+        <w:shd w:val="clear" w:color="auto" w:fill="FFFFFF"/>
+        <w:spacing w:after="0" w:line="240" w:lineRule="auto"/>
         <w:jc w:val="center"/>
         <w:rPr>
-          <w:rFonts w:cs="Times New Roman"/>
+          <w:rFonts w:eastAsia="Times New Roman" w:cs="Times New Roman"/>
+          <w:color w:val="1A1A1A"/>
           <w:szCs w:val="28"/>
-        </w:rPr>
-      </w:pPr>
-      <w:r>
-        <w:rPr>
-          <w:rFonts w:cs="Times New Roman"/>
+          <w:lang w:eastAsia="ru-RU"/>
+        </w:rPr>
+      </w:pPr>
+      <w:r>
+        <w:rPr>
+          <w:rFonts w:eastAsia="Times New Roman" w:cs="Times New Roman"/>
+          <w:color w:val="1A1A1A"/>
           <w:szCs w:val="28"/>
-        </w:rPr>
-        <w:t>Министерство транспорта Российской Федерации</w:t>
-      </w:r>
-    </w:p>
-    <w:p>
-      <w:pPr>
+          <w:lang w:eastAsia="ru-RU"/>
+        </w:rPr>
+        <w:t>ФЕДЕРАЛЬНОЕ ГОСУДАРСТВЕННОЕ АВТОНОМНОЕ ОБРАЗОВАТЕЛЬНОЕ</w:t>
+      </w:r>
+    </w:p>
+    <w:p>
+      <w:pPr>
+        <w:shd w:val="clear" w:color="auto" w:fill="FFFFFF"/>
+        <w:spacing w:after="0" w:line="240" w:lineRule="auto"/>
         <w:jc w:val="center"/>
         <w:rPr>
-          <w:rFonts w:cs="Times New Roman"/>
+          <w:rFonts w:eastAsia="Times New Roman" w:cs="Times New Roman"/>
+          <w:color w:val="1A1A1A"/>
           <w:szCs w:val="28"/>
-        </w:rPr>
-      </w:pPr>
-      <w:r>
-        <w:rPr>
-          <w:rFonts w:cs="Times New Roman"/>
+          <w:lang w:eastAsia="ru-RU"/>
+        </w:rPr>
+      </w:pPr>
+      <w:r>
+        <w:rPr>
+          <w:rFonts w:eastAsia="Times New Roman" w:cs="Times New Roman"/>
+          <w:color w:val="1A1A1A"/>
           <w:szCs w:val="28"/>
-        </w:rPr>
-        <w:t>Федеральное государственное автономное образовательное</w:t>
-      </w:r>
-    </w:p>
-    <w:p>
-      <w:pPr>
+          <w:lang w:eastAsia="ru-RU"/>
+        </w:rPr>
+        <w:t>УЧРЕЖДЕНИЕ ВЫСШЕГО ОБРАЗОВАНИЯ</w:t>
+      </w:r>
+    </w:p>
+    <w:p>
+      <w:pPr>
+        <w:shd w:val="clear" w:color="auto" w:fill="FFFFFF"/>
+        <w:spacing w:after="0" w:line="240" w:lineRule="auto"/>
         <w:jc w:val="center"/>
         <w:rPr>
-          <w:rFonts w:cs="Times New Roman"/>
+          <w:rFonts w:eastAsia="Times New Roman" w:cs="Times New Roman"/>
+          <w:color w:val="1A1A1A"/>
           <w:szCs w:val="28"/>
-        </w:rPr>
-      </w:pPr>
-      <w:r>
-        <w:rPr>
-          <w:rFonts w:cs="Times New Roman"/>
+          <w:lang w:eastAsia="ru-RU"/>
+        </w:rPr>
+      </w:pPr>
+      <w:r>
+        <w:rPr>
+          <w:rFonts w:eastAsia="Times New Roman" w:cs="Times New Roman"/>
+          <w:color w:val="1A1A1A"/>
           <w:szCs w:val="28"/>
-        </w:rPr>
-        <w:t xml:space="preserve"> учреждение высшего образования</w:t>
-      </w:r>
-    </w:p>
-    <w:p>
-      <w:pPr>
+          <w:lang w:eastAsia="ru-RU"/>
+        </w:rPr>
+        <w:t>«РОССИЙСКИЙ УНИВЕРСИТЕТ ТРАНСПОРТА»</w:t>
+      </w:r>
+    </w:p>
+    <w:p>
+      <w:pPr>
+        <w:shd w:val="clear" w:color="auto" w:fill="FFFFFF"/>
+        <w:spacing w:after="0" w:line="240" w:lineRule="auto"/>
         <w:jc w:val="center"/>
         <w:rPr>
-          <w:rFonts w:cs="Times New Roman"/>
+          <w:rFonts w:eastAsia="Times New Roman" w:cs="Times New Roman"/>
+          <w:color w:val="1A1A1A"/>
           <w:szCs w:val="28"/>
-          <w:u w:val="single"/>
-        </w:rPr>
-      </w:pPr>
-      <w:proofErr w:type="gramStart"/>
-      <w:r>
-        <w:rPr>
-          <w:rFonts w:cs="Times New Roman"/>
+          <w:lang w:eastAsia="ru-RU"/>
+        </w:rPr>
+      </w:pPr>
+      <w:r>
+        <w:rPr>
+          <w:rFonts w:eastAsia="Times New Roman" w:cs="Times New Roman"/>
+          <w:color w:val="1A1A1A"/>
           <w:szCs w:val="28"/>
-          <w:u w:val="single"/>
-        </w:rPr>
-        <w:t>«Российский университет транспорта» (РУТ (МИИТ)</w:t>
-      </w:r>
-      <w:proofErr w:type="gramEnd"/>
-    </w:p>
-    <w:p>
-      <w:pPr>
+          <w:lang w:eastAsia="ru-RU"/>
+        </w:rPr>
+        <w:t>(РУТ (МИИТ))</w:t>
+      </w:r>
+    </w:p>
+    <w:p>
+      <w:pPr>
+        <w:shd w:val="clear" w:color="auto" w:fill="FFFFFF"/>
+        <w:spacing w:after="0" w:line="240" w:lineRule="auto"/>
         <w:jc w:val="center"/>
         <w:rPr>
-          <w:rFonts w:cs="Times New Roman"/>
+          <w:rFonts w:eastAsia="Times New Roman" w:cs="Times New Roman"/>
+          <w:color w:val="1A1A1A"/>
+          <w:sz w:val="24"/>
           <w:szCs w:val="28"/>
-          <w:u w:val="single"/>
-        </w:rPr>
-      </w:pPr>
-    </w:p>
-    <w:p>
-      <w:pPr>
+          <w:lang w:eastAsia="ru-RU"/>
+        </w:rPr>
+      </w:pPr>
+    </w:p>
+    <w:p>
+      <w:pPr>
+        <w:shd w:val="clear" w:color="auto" w:fill="FFFFFF"/>
+        <w:spacing w:after="0" w:line="240" w:lineRule="auto"/>
         <w:jc w:val="center"/>
         <w:rPr>
-          <w:rFonts w:cs="Times New Roman"/>
+          <w:rFonts w:eastAsia="Times New Roman" w:cs="Times New Roman"/>
+          <w:color w:val="1A1A1A"/>
+          <w:sz w:val="24"/>
           <w:szCs w:val="28"/>
-        </w:rPr>
-      </w:pPr>
-      <w:r>
-        <w:rPr>
-          <w:rFonts w:cs="Times New Roman"/>
+          <w:lang w:eastAsia="ru-RU"/>
+        </w:rPr>
+      </w:pPr>
+    </w:p>
+    <w:p>
+      <w:pPr>
+        <w:shd w:val="clear" w:color="auto" w:fill="FFFFFF"/>
+        <w:spacing w:after="0" w:line="240" w:lineRule="auto"/>
+        <w:jc w:val="center"/>
+        <w:rPr>
+          <w:rFonts w:eastAsia="Times New Roman" w:cs="Times New Roman"/>
+          <w:color w:val="1A1A1A"/>
+          <w:sz w:val="24"/>
           <w:szCs w:val="28"/>
-        </w:rPr>
-        <w:t xml:space="preserve">Институт транспортной техники и систем управления </w:t>
-      </w:r>
-    </w:p>
-    <w:p>
-      <w:pPr>
+          <w:lang w:eastAsia="ru-RU"/>
+        </w:rPr>
+      </w:pPr>
+    </w:p>
+    <w:p>
+      <w:pPr>
+        <w:shd w:val="clear" w:color="auto" w:fill="FFFFFF"/>
+        <w:spacing w:after="0" w:line="240" w:lineRule="auto"/>
         <w:jc w:val="center"/>
         <w:rPr>
-          <w:rFonts w:cs="Times New Roman"/>
+          <w:rFonts w:eastAsia="Times New Roman" w:cs="Times New Roman"/>
+          <w:color w:val="1A1A1A"/>
           <w:szCs w:val="28"/>
-        </w:rPr>
-      </w:pPr>
-    </w:p>
-    <w:p>
-      <w:pPr>
-        <w:spacing w:line="480" w:lineRule="auto"/>
+          <w:lang w:eastAsia="ru-RU"/>
+        </w:rPr>
+      </w:pPr>
+      <w:r>
+        <w:rPr>
+          <w:rFonts w:eastAsia="Times New Roman" w:cs="Times New Roman"/>
+          <w:color w:val="1A1A1A"/>
+          <w:szCs w:val="28"/>
+          <w:lang w:eastAsia="ru-RU"/>
+        </w:rPr>
+        <w:t>Институт транспортной техники и систем управления</w:t>
+      </w:r>
+    </w:p>
+    <w:p>
+      <w:pPr>
+        <w:shd w:val="clear" w:color="auto" w:fill="FFFFFF"/>
+        <w:spacing w:after="0" w:line="240" w:lineRule="auto"/>
         <w:jc w:val="center"/>
         <w:rPr>
-          <w:rFonts w:cs="Times New Roman"/>
+          <w:rFonts w:eastAsia="Times New Roman" w:cs="Times New Roman"/>
+          <w:color w:val="1A1A1A"/>
           <w:szCs w:val="28"/>
-        </w:rPr>
-      </w:pPr>
-      <w:r>
-        <w:rPr>
-          <w:rFonts w:cs="Times New Roman"/>
+          <w:lang w:eastAsia="ru-RU"/>
+        </w:rPr>
+      </w:pPr>
+      <w:r>
+        <w:rPr>
+          <w:rFonts w:eastAsia="Times New Roman" w:cs="Times New Roman"/>
+          <w:color w:val="1A1A1A"/>
           <w:szCs w:val="28"/>
+          <w:lang w:eastAsia="ru-RU"/>
         </w:rPr>
         <w:t>Кафедра «Управление и защита информации»</w:t>
       </w:r>
     </w:p>
     <w:p>
       <w:pPr>
-        <w:spacing w:line="480" w:lineRule="auto"/>
+        <w:shd w:val="clear" w:color="auto" w:fill="FFFFFF"/>
+        <w:spacing w:after="0" w:line="240" w:lineRule="auto"/>
         <w:jc w:val="center"/>
         <w:rPr>
-          <w:rFonts w:cs="Times New Roman"/>
+          <w:rFonts w:eastAsia="Times New Roman" w:cs="Times New Roman"/>
+          <w:color w:val="1A1A1A"/>
           <w:szCs w:val="28"/>
-        </w:rPr>
-      </w:pPr>
-    </w:p>
-    <w:p>
-      <w:pPr>
-        <w:spacing w:line="480" w:lineRule="auto"/>
+          <w:lang w:eastAsia="ru-RU"/>
+        </w:rPr>
+      </w:pPr>
+    </w:p>
+    <w:p>
+      <w:pPr>
+        <w:shd w:val="clear" w:color="auto" w:fill="FFFFFF"/>
+        <w:spacing w:after="0" w:line="240" w:lineRule="auto"/>
         <w:jc w:val="center"/>
         <w:rPr>
-          <w:rFonts w:cs="Times New Roman"/>
+          <w:rFonts w:eastAsia="Times New Roman" w:cs="Times New Roman"/>
+          <w:color w:val="1A1A1A"/>
           <w:szCs w:val="28"/>
-        </w:rPr>
-      </w:pPr>
-    </w:p>
-    <w:p>
-      <w:pPr>
-        <w:spacing w:before="240" w:afterLines="100" w:after="240" w:line="240" w:lineRule="auto"/>
+          <w:lang w:eastAsia="ru-RU"/>
+        </w:rPr>
+      </w:pPr>
+    </w:p>
+    <w:p>
+      <w:pPr>
+        <w:shd w:val="clear" w:color="auto" w:fill="FFFFFF"/>
+        <w:spacing w:after="0" w:line="240" w:lineRule="auto"/>
         <w:jc w:val="center"/>
         <w:rPr>
-          <w:rFonts w:cs="Times New Roman"/>
-          <w:sz w:val="24"/>
-          <w:szCs w:val="24"/>
-        </w:rPr>
-      </w:pPr>
-      <w:r>
-        <w:rPr>
-          <w:rFonts w:cs="Times New Roman"/>
-          <w:sz w:val="44"/>
-          <w:szCs w:val="44"/>
-        </w:rPr>
-        <w:t>Лабораторная работа №</w:t>
-      </w:r>
-      <w:r>
-        <w:rPr>
-          <w:rFonts w:cs="Times New Roman"/>
-          <w:sz w:val="44"/>
-          <w:szCs w:val="44"/>
-        </w:rPr>
-        <w:t>2</w:t>
-      </w:r>
-    </w:p>
-    <w:p>
-      <w:pPr>
-        <w:spacing w:before="240" w:afterLines="100" w:after="240" w:line="240" w:lineRule="auto"/>
+          <w:rFonts w:eastAsia="Times New Roman" w:cs="Times New Roman"/>
+          <w:color w:val="1A1A1A"/>
+          <w:szCs w:val="28"/>
+          <w:lang w:eastAsia="ru-RU"/>
+        </w:rPr>
+      </w:pPr>
+    </w:p>
+    <w:p>
+      <w:pPr>
+        <w:shd w:val="clear" w:color="auto" w:fill="FFFFFF"/>
+        <w:spacing w:after="0" w:line="240" w:lineRule="auto"/>
         <w:jc w:val="center"/>
         <w:rPr>
-          <w:rFonts w:cs="Times New Roman"/>
+          <w:rFonts w:eastAsia="Times New Roman" w:cs="Times New Roman"/>
+          <w:color w:val="1A1A1A"/>
           <w:szCs w:val="28"/>
-        </w:rPr>
-      </w:pPr>
-      <w:r>
-        <w:rPr>
-          <w:rFonts w:cs="Times New Roman"/>
+          <w:lang w:eastAsia="ru-RU"/>
+        </w:rPr>
+      </w:pPr>
+    </w:p>
+    <w:p>
+      <w:pPr>
+        <w:shd w:val="clear" w:color="auto" w:fill="FFFFFF"/>
+        <w:spacing w:after="0" w:line="240" w:lineRule="auto"/>
+        <w:jc w:val="center"/>
+        <w:rPr>
+          <w:rFonts w:eastAsia="Times New Roman" w:cs="Times New Roman"/>
+          <w:color w:val="1A1A1A"/>
           <w:szCs w:val="28"/>
-        </w:rPr>
-        <w:t>По дисциплине:</w:t>
-      </w:r>
-    </w:p>
-    <w:p>
-      <w:pPr>
-        <w:spacing w:before="240" w:afterLines="100" w:after="240" w:line="240" w:lineRule="auto"/>
+          <w:lang w:eastAsia="ru-RU"/>
+        </w:rPr>
+      </w:pPr>
+    </w:p>
+    <w:p>
+      <w:pPr>
+        <w:shd w:val="clear" w:color="auto" w:fill="FFFFFF"/>
+        <w:spacing w:after="0" w:line="240" w:lineRule="auto"/>
         <w:jc w:val="center"/>
         <w:rPr>
-          <w:rFonts w:cs="Times New Roman"/>
+          <w:rFonts w:eastAsia="Times New Roman" w:cs="Times New Roman"/>
+          <w:color w:val="1A1A1A"/>
           <w:szCs w:val="28"/>
-        </w:rPr>
-      </w:pPr>
-      <w:r>
-        <w:rPr>
-          <w:rFonts w:cs="Times New Roman"/>
+          <w:lang w:eastAsia="ru-RU"/>
+        </w:rPr>
+      </w:pPr>
+      <w:r>
+        <w:rPr>
+          <w:rFonts w:eastAsia="Times New Roman" w:cs="Times New Roman"/>
+          <w:color w:val="1A1A1A"/>
           <w:szCs w:val="28"/>
-        </w:rPr>
-        <w:t>«</w:t>
-      </w:r>
-      <w:r>
-        <w:rPr>
-          <w:rFonts w:cs="Times New Roman"/>
-          <w:szCs w:val="32"/>
+          <w:lang w:eastAsia="ru-RU"/>
+        </w:rPr>
+        <w:t>ОТЧЁТ</w:t>
+      </w:r>
+    </w:p>
+    <w:p>
+      <w:pPr>
+        <w:shd w:val="clear" w:color="auto" w:fill="FFFFFF"/>
+        <w:spacing w:after="0" w:line="240" w:lineRule="auto"/>
+        <w:jc w:val="center"/>
+        <w:rPr>
+          <w:rFonts w:eastAsia="Times New Roman" w:cs="Times New Roman"/>
+          <w:color w:val="1A1A1A"/>
+          <w:szCs w:val="28"/>
+          <w:lang w:eastAsia="ru-RU"/>
+        </w:rPr>
+      </w:pPr>
+      <w:r>
+        <w:rPr>
+          <w:rFonts w:eastAsia="Times New Roman" w:cs="Times New Roman"/>
+          <w:color w:val="1A1A1A"/>
+          <w:szCs w:val="28"/>
+          <w:lang w:eastAsia="ru-RU"/>
+        </w:rPr>
+        <w:t xml:space="preserve">О ЛАБОРАТОРНОЙ </w:t>
+      </w:r>
+      <w:r>
+        <w:rPr>
+          <w:rFonts w:eastAsia="Times New Roman" w:cs="Times New Roman"/>
+          <w:color w:val="1A1A1A"/>
+          <w:szCs w:val="28"/>
+          <w:lang w:eastAsia="ru-RU"/>
+        </w:rPr>
+        <w:t>РАБОТЕ №2</w:t>
+      </w:r>
+    </w:p>
+    <w:p>
+      <w:pPr>
+        <w:shd w:val="clear" w:color="auto" w:fill="FFFFFF"/>
+        <w:spacing w:after="0" w:line="240" w:lineRule="auto"/>
+        <w:jc w:val="center"/>
+        <w:rPr>
+          <w:rFonts w:eastAsia="Times New Roman" w:cs="Times New Roman"/>
+          <w:color w:val="1A1A1A"/>
+          <w:szCs w:val="28"/>
+          <w:lang w:eastAsia="ru-RU"/>
+        </w:rPr>
+      </w:pPr>
+      <w:r>
+        <w:rPr>
+          <w:rFonts w:eastAsia="Times New Roman" w:cs="Times New Roman"/>
+          <w:color w:val="1A1A1A"/>
+          <w:szCs w:val="28"/>
+          <w:lang w:eastAsia="ru-RU"/>
+        </w:rPr>
+        <w:t>По дисциплине «</w:t>
+      </w:r>
+      <w:r>
+        <w:rPr>
+          <w:rFonts w:eastAsia="Times New Roman" w:cs="Times New Roman"/>
+          <w:color w:val="1A1A1A"/>
+          <w:szCs w:val="28"/>
+          <w:lang w:eastAsia="ru-RU"/>
         </w:rPr>
         <w:t>Информационное обеспечение систем управления</w:t>
       </w:r>
       <w:r>
         <w:rPr>
-          <w:rFonts w:cs="Times New Roman"/>
+          <w:rFonts w:eastAsia="Times New Roman" w:cs="Times New Roman"/>
+          <w:color w:val="1A1A1A"/>
           <w:szCs w:val="28"/>
+          <w:lang w:eastAsia="ru-RU"/>
         </w:rPr>
         <w:t>»</w:t>
       </w:r>
     </w:p>
     <w:p>
       <w:pPr>
+        <w:shd w:val="clear" w:color="auto" w:fill="FFFFFF"/>
+        <w:spacing w:after="0" w:line="240" w:lineRule="auto"/>
         <w:jc w:val="center"/>
-      </w:pPr>
-      <w:r>
-        <w:t>на тему: «</w:t>
-      </w:r>
-      <w:r>
-        <w:t>Группировка и обобщение данных</w:t>
-      </w:r>
-      <w:r>
-        <w:t>»</w:t>
-      </w:r>
-    </w:p>
-    <w:p>
-      <w:pPr>
-        <w:tabs>
-          <w:tab w:val="center" w:pos="4677"/>
-          <w:tab w:val="left" w:pos="8055"/>
-        </w:tabs>
-        <w:spacing w:before="240" w:after="40" w:line="240" w:lineRule="auto"/>
+        <w:rPr>
+          <w:rFonts w:eastAsia="Times New Roman" w:cs="Times New Roman"/>
+          <w:color w:val="1A1A1A"/>
+          <w:szCs w:val="28"/>
+          <w:lang w:eastAsia="ru-RU"/>
+        </w:rPr>
+      </w:pPr>
+      <w:r>
+        <w:rPr>
+          <w:rFonts w:eastAsia="Times New Roman" w:cs="Times New Roman"/>
+          <w:color w:val="1A1A1A"/>
+          <w:szCs w:val="28"/>
+          <w:lang w:eastAsia="ru-RU"/>
+        </w:rPr>
+        <w:t xml:space="preserve">ВАРИАНТ </w:t>
+      </w:r>
+      <w:r>
+        <w:rPr>
+          <w:rFonts w:eastAsia="Times New Roman" w:cs="Times New Roman"/>
+          <w:color w:val="1A1A1A"/>
+          <w:szCs w:val="28"/>
+          <w:lang w:eastAsia="ru-RU"/>
+        </w:rPr>
+        <w:t>9</w:t>
+      </w:r>
+    </w:p>
+    <w:p>
+      <w:pPr>
+        <w:shd w:val="clear" w:color="auto" w:fill="FFFFFF"/>
+        <w:spacing w:after="0" w:line="240" w:lineRule="auto"/>
         <w:jc w:val="center"/>
         <w:rPr>
-          <w:rFonts w:cs="Times New Roman"/>
+          <w:rFonts w:eastAsia="Times New Roman" w:cs="Times New Roman"/>
+          <w:color w:val="1A1A1A"/>
           <w:szCs w:val="28"/>
-        </w:rPr>
-      </w:pPr>
-    </w:p>
-    <w:p>
-      <w:pPr>
-        <w:spacing w:after="40" w:line="240" w:lineRule="auto"/>
-        <w:rPr>
-          <w:rFonts w:cs="Times New Roman"/>
+          <w:lang w:eastAsia="ru-RU"/>
+        </w:rPr>
+      </w:pPr>
+    </w:p>
+    <w:p>
+      <w:pPr>
+        <w:shd w:val="clear" w:color="auto" w:fill="FFFFFF"/>
+        <w:spacing w:after="0" w:line="240" w:lineRule="auto"/>
+        <w:jc w:val="center"/>
+        <w:rPr>
+          <w:rFonts w:eastAsia="Times New Roman" w:cs="Times New Roman"/>
+          <w:color w:val="1A1A1A"/>
           <w:szCs w:val="28"/>
-        </w:rPr>
-      </w:pPr>
-    </w:p>
-    <w:p>
-      <w:pPr>
-        <w:spacing w:after="40" w:line="240" w:lineRule="auto"/>
-        <w:rPr>
-          <w:rFonts w:cs="Times New Roman"/>
+          <w:lang w:eastAsia="ru-RU"/>
+        </w:rPr>
+      </w:pPr>
+    </w:p>
+    <w:p>
+      <w:pPr>
+        <w:shd w:val="clear" w:color="auto" w:fill="FFFFFF"/>
+        <w:spacing w:after="0" w:line="240" w:lineRule="auto"/>
+        <w:jc w:val="center"/>
+        <w:rPr>
+          <w:rFonts w:eastAsia="Times New Roman" w:cs="Times New Roman"/>
+          <w:color w:val="1A1A1A"/>
           <w:szCs w:val="28"/>
-        </w:rPr>
-      </w:pPr>
-    </w:p>
-    <w:p>
-      <w:pPr>
-        <w:spacing w:after="40" w:line="240" w:lineRule="auto"/>
+          <w:lang w:eastAsia="ru-RU"/>
+        </w:rPr>
+      </w:pPr>
+    </w:p>
+    <w:p>
+      <w:pPr>
+        <w:shd w:val="clear" w:color="auto" w:fill="FFFFFF"/>
+        <w:spacing w:after="0" w:line="240" w:lineRule="auto"/>
         <w:jc w:val="center"/>
         <w:rPr>
-          <w:rFonts w:cs="Times New Roman"/>
+          <w:rFonts w:eastAsia="Times New Roman" w:cs="Times New Roman"/>
+          <w:color w:val="1A1A1A"/>
           <w:szCs w:val="28"/>
-        </w:rPr>
-      </w:pPr>
-    </w:p>
-    <w:p>
-      <w:pPr>
-        <w:spacing w:after="40" w:line="240" w:lineRule="auto"/>
+          <w:lang w:eastAsia="ru-RU"/>
+        </w:rPr>
+      </w:pPr>
+    </w:p>
+    <w:p>
+      <w:pPr>
+        <w:shd w:val="clear" w:color="auto" w:fill="FFFFFF"/>
+        <w:spacing w:after="0" w:line="240" w:lineRule="auto"/>
         <w:jc w:val="center"/>
         <w:rPr>
-          <w:rFonts w:cs="Times New Roman"/>
+          <w:rFonts w:eastAsia="Times New Roman" w:cs="Times New Roman"/>
+          <w:color w:val="1A1A1A"/>
           <w:szCs w:val="28"/>
-        </w:rPr>
-      </w:pPr>
-    </w:p>
-    <w:p>
-      <w:pPr>
-        <w:spacing w:after="20" w:line="240" w:lineRule="auto"/>
-        <w:jc w:val="right"/>
-        <w:rPr>
-          <w:rFonts w:cs="Times New Roman"/>
-          <w:szCs w:val="24"/>
-        </w:rPr>
-      </w:pPr>
-      <w:r>
-        <w:rPr>
-          <w:rFonts w:cs="Times New Roman"/>
-          <w:sz w:val="24"/>
-          <w:szCs w:val="24"/>
-        </w:rPr>
-        <w:t xml:space="preserve">                                                                                               </w:t>
-      </w:r>
-      <w:r>
-        <w:rPr>
-          <w:rFonts w:cs="Times New Roman"/>
-          <w:szCs w:val="24"/>
-        </w:rPr>
-        <w:t xml:space="preserve">Выполнили: </w:t>
-      </w:r>
-      <w:proofErr w:type="spellStart"/>
-      <w:r>
-        <w:rPr>
-          <w:rFonts w:cs="Times New Roman"/>
-          <w:szCs w:val="24"/>
-        </w:rPr>
-        <w:t>ст.гр</w:t>
-      </w:r>
-      <w:proofErr w:type="spellEnd"/>
-      <w:r>
-        <w:rPr>
-          <w:rFonts w:cs="Times New Roman"/>
-          <w:szCs w:val="24"/>
-        </w:rPr>
-        <w:t>. ТУУ-411</w:t>
-      </w:r>
-    </w:p>
-    <w:p>
-      <w:pPr>
-        <w:tabs>
-          <w:tab w:val="left" w:pos="6705"/>
-        </w:tabs>
-        <w:spacing w:after="20" w:line="240" w:lineRule="auto"/>
-        <w:jc w:val="right"/>
-        <w:rPr>
-          <w:rFonts w:cs="Times New Roman"/>
-          <w:szCs w:val="24"/>
-        </w:rPr>
-      </w:pPr>
-      <w:r>
-        <w:rPr>
-          <w:rFonts w:cs="Times New Roman"/>
-          <w:szCs w:val="24"/>
-        </w:rPr>
-        <w:t xml:space="preserve">                                                                     </w:t>
-      </w:r>
-      <w:r>
-        <w:rPr>
-          <w:rFonts w:cs="Times New Roman"/>
-          <w:szCs w:val="24"/>
-        </w:rPr>
-        <w:t>Исаев Н.П.</w:t>
-      </w:r>
-    </w:p>
-    <w:p>
-      <w:pPr>
-        <w:spacing w:after="20" w:line="240" w:lineRule="auto"/>
-        <w:jc w:val="right"/>
-        <w:rPr>
-          <w:rFonts w:cs="Times New Roman"/>
-          <w:szCs w:val="24"/>
-        </w:rPr>
-      </w:pPr>
-      <w:r>
-        <w:rPr>
-          <w:rFonts w:cs="Times New Roman"/>
-          <w:szCs w:val="24"/>
-        </w:rPr>
-        <w:t xml:space="preserve">                                                               Вариант:</w:t>
-      </w:r>
-      <w:r>
-        <w:rPr>
-          <w:rFonts w:cs="Times New Roman"/>
-          <w:szCs w:val="24"/>
-        </w:rPr>
-        <w:t xml:space="preserve"> </w:t>
-      </w:r>
-      <w:r>
-        <w:rPr>
-          <w:rFonts w:cs="Times New Roman"/>
-          <w:szCs w:val="24"/>
-        </w:rPr>
-        <w:t>9</w:t>
-      </w:r>
-    </w:p>
-    <w:p>
-      <w:pPr>
-        <w:spacing w:after="40" w:line="240" w:lineRule="auto"/>
-        <w:jc w:val="right"/>
-        <w:rPr>
-          <w:rFonts w:cs="Times New Roman"/>
-          <w:szCs w:val="24"/>
-        </w:rPr>
-      </w:pPr>
-      <w:r>
-        <w:rPr>
-          <w:rFonts w:cs="Times New Roman"/>
-          <w:szCs w:val="24"/>
-        </w:rPr>
-        <w:t xml:space="preserve">                                                                                     Проверила:</w:t>
-      </w:r>
-    </w:p>
-    <w:p>
-      <w:pPr>
-        <w:spacing w:after="40" w:line="240" w:lineRule="auto"/>
-        <w:jc w:val="right"/>
-        <w:rPr>
-          <w:rFonts w:cs="Times New Roman"/>
-          <w:sz w:val="24"/>
-          <w:szCs w:val="24"/>
-        </w:rPr>
-      </w:pPr>
-      <w:r>
-        <w:rPr>
-          <w:rFonts w:cs="Times New Roman"/>
-          <w:szCs w:val="24"/>
-        </w:rPr>
-        <w:t xml:space="preserve"> </w:t>
-      </w:r>
-      <w:r>
-        <w:rPr>
-          <w:rFonts w:cs="Times New Roman"/>
-          <w:szCs w:val="24"/>
-        </w:rPr>
-        <w:t xml:space="preserve">доц. </w:t>
-      </w:r>
-      <w:r>
-        <w:rPr>
-          <w:rFonts w:cs="Times New Roman"/>
+          <w:lang w:eastAsia="ru-RU"/>
+        </w:rPr>
+      </w:pPr>
+    </w:p>
+    <w:p>
+      <w:pPr>
+        <w:shd w:val="clear" w:color="auto" w:fill="FFFFFF"/>
+        <w:spacing w:after="0" w:line="240" w:lineRule="auto"/>
+        <w:jc w:val="center"/>
+        <w:rPr>
+          <w:rFonts w:eastAsia="Times New Roman" w:cs="Times New Roman"/>
+          <w:color w:val="1A1A1A"/>
           <w:szCs w:val="28"/>
-        </w:rPr>
-        <w:t>Васильева М.А.</w:t>
-      </w:r>
-    </w:p>
-    <w:p>
-      <w:pPr>
-        <w:spacing w:after="40" w:line="240" w:lineRule="auto"/>
-        <w:rPr>
-          <w:rFonts w:cs="Times New Roman"/>
+          <w:lang w:eastAsia="ru-RU"/>
+        </w:rPr>
+      </w:pPr>
+    </w:p>
+    <w:p>
+      <w:pPr>
+        <w:shd w:val="clear" w:color="auto" w:fill="FFFFFF"/>
+        <w:spacing w:after="0" w:line="240" w:lineRule="auto"/>
+        <w:jc w:val="center"/>
+        <w:rPr>
+          <w:rFonts w:eastAsia="Times New Roman" w:cs="Times New Roman"/>
+          <w:color w:val="1A1A1A"/>
           <w:szCs w:val="28"/>
-        </w:rPr>
-      </w:pPr>
-    </w:p>
-    <w:p>
-      <w:pPr>
-        <w:spacing w:after="40" w:line="240" w:lineRule="auto"/>
-        <w:jc w:val="right"/>
-        <w:rPr>
-          <w:rFonts w:cs="Times New Roman"/>
+          <w:lang w:eastAsia="ru-RU"/>
+        </w:rPr>
+      </w:pPr>
+    </w:p>
+    <w:p>
+      <w:pPr>
+        <w:shd w:val="clear" w:color="auto" w:fill="FFFFFF"/>
+        <w:spacing w:after="0" w:line="240" w:lineRule="auto"/>
+        <w:jc w:val="center"/>
+        <w:rPr>
+          <w:rFonts w:eastAsia="Times New Roman" w:cs="Times New Roman"/>
+          <w:color w:val="1A1A1A"/>
           <w:szCs w:val="28"/>
-        </w:rPr>
-      </w:pPr>
-    </w:p>
-    <w:p>
-      <w:pPr>
-        <w:spacing w:after="40" w:line="240" w:lineRule="auto"/>
-        <w:jc w:val="right"/>
-        <w:rPr>
-          <w:rFonts w:cs="Times New Roman"/>
+          <w:lang w:eastAsia="ru-RU"/>
+        </w:rPr>
+      </w:pPr>
+    </w:p>
+    <w:p>
+      <w:pPr>
+        <w:shd w:val="clear" w:color="auto" w:fill="FFFFFF"/>
+        <w:spacing w:after="0" w:line="240" w:lineRule="auto"/>
+        <w:jc w:val="center"/>
+        <w:rPr>
+          <w:rFonts w:eastAsia="Times New Roman" w:cs="Times New Roman"/>
+          <w:color w:val="1A1A1A"/>
           <w:szCs w:val="28"/>
-        </w:rPr>
-      </w:pPr>
-    </w:p>
-    <w:p>
-      <w:pPr>
-        <w:spacing w:after="40" w:line="240" w:lineRule="auto"/>
-        <w:jc w:val="right"/>
-        <w:rPr>
-          <w:rFonts w:cs="Times New Roman"/>
+          <w:lang w:eastAsia="ru-RU"/>
+        </w:rPr>
+      </w:pPr>
+    </w:p>
+    <w:p>
+      <w:pPr>
+        <w:shd w:val="clear" w:color="auto" w:fill="FFFFFF"/>
+        <w:spacing w:after="0" w:line="240" w:lineRule="auto"/>
+        <w:jc w:val="center"/>
+        <w:rPr>
+          <w:rFonts w:eastAsia="Times New Roman" w:cs="Times New Roman"/>
+          <w:color w:val="1A1A1A"/>
           <w:szCs w:val="28"/>
-        </w:rPr>
-      </w:pPr>
-    </w:p>
-    <w:p>
-      <w:pPr>
-        <w:spacing w:after="40" w:line="240" w:lineRule="auto"/>
-        <w:jc w:val="right"/>
-        <w:rPr>
-          <w:rFonts w:cs="Times New Roman"/>
+          <w:lang w:eastAsia="ru-RU"/>
+        </w:rPr>
+      </w:pPr>
+    </w:p>
+    <w:p>
+      <w:pPr>
+        <w:shd w:val="clear" w:color="auto" w:fill="FFFFFF"/>
+        <w:spacing w:after="0" w:line="240" w:lineRule="auto"/>
+        <w:jc w:val="center"/>
+        <w:rPr>
+          <w:rFonts w:eastAsia="Times New Roman" w:cs="Times New Roman"/>
+          <w:color w:val="1A1A1A"/>
           <w:szCs w:val="28"/>
-        </w:rPr>
-      </w:pPr>
-    </w:p>
-    <w:p>
-      <w:pPr>
-        <w:spacing w:after="40" w:line="240" w:lineRule="auto"/>
-        <w:jc w:val="right"/>
-        <w:rPr>
-          <w:rFonts w:cs="Times New Roman"/>
+          <w:lang w:eastAsia="ru-RU"/>
+        </w:rPr>
+      </w:pPr>
+    </w:p>
+    <w:p>
+      <w:pPr>
+        <w:shd w:val="clear" w:color="auto" w:fill="FFFFFF"/>
+        <w:spacing w:after="0" w:line="240" w:lineRule="auto"/>
+        <w:jc w:val="left"/>
+        <w:rPr>
+          <w:rFonts w:eastAsia="Times New Roman" w:cs="Times New Roman"/>
+          <w:color w:val="1A1A1A"/>
           <w:szCs w:val="28"/>
-        </w:rPr>
-      </w:pPr>
-    </w:p>
-    <w:p>
-      <w:pPr>
-        <w:spacing w:after="40" w:line="240" w:lineRule="auto"/>
+          <w:lang w:eastAsia="ru-RU"/>
+        </w:rPr>
+      </w:pPr>
+      <w:r>
+        <w:rPr>
+          <w:rFonts w:eastAsia="Times New Roman" w:cs="Times New Roman"/>
+          <w:color w:val="1A1A1A"/>
+          <w:szCs w:val="28"/>
+          <w:lang w:eastAsia="ru-RU"/>
+        </w:rPr>
+        <w:t xml:space="preserve">                                                         </w:t>
+      </w:r>
+      <w:r>
+        <w:rPr>
+          <w:rFonts w:eastAsia="Times New Roman" w:cs="Times New Roman"/>
+          <w:color w:val="1A1A1A"/>
+          <w:szCs w:val="28"/>
+          <w:lang w:eastAsia="ru-RU"/>
+        </w:rPr>
+        <w:t xml:space="preserve">Выполнил: ст. гр. </w:t>
+      </w:r>
+      <w:r>
+        <w:rPr>
+          <w:rFonts w:eastAsia="Times New Roman" w:cs="Times New Roman"/>
+          <w:color w:val="1A1A1A"/>
+          <w:szCs w:val="28"/>
+          <w:lang w:eastAsia="ru-RU"/>
+        </w:rPr>
+        <w:t>ТУУ-411</w:t>
+      </w:r>
+    </w:p>
+    <w:p>
+      <w:pPr>
+        <w:shd w:val="clear" w:color="auto" w:fill="FFFFFF"/>
+        <w:spacing w:after="0" w:line="240" w:lineRule="auto"/>
+        <w:jc w:val="left"/>
+        <w:rPr>
+          <w:rFonts w:eastAsia="Times New Roman" w:cs="Times New Roman"/>
+          <w:color w:val="1A1A1A"/>
+          <w:szCs w:val="28"/>
+          <w:lang w:eastAsia="ru-RU"/>
+        </w:rPr>
+      </w:pPr>
+      <w:r>
+        <w:rPr>
+          <w:rFonts w:eastAsia="Times New Roman" w:cs="Times New Roman"/>
+          <w:color w:val="1A1A1A"/>
+          <w:szCs w:val="28"/>
+          <w:lang w:eastAsia="ru-RU"/>
+        </w:rPr>
+        <w:t xml:space="preserve">                               </w:t>
+      </w:r>
+      <w:r>
+        <w:rPr>
+          <w:rFonts w:eastAsia="Times New Roman" w:cs="Times New Roman"/>
+          <w:color w:val="1A1A1A"/>
+          <w:szCs w:val="28"/>
+          <w:lang w:eastAsia="ru-RU"/>
+        </w:rPr>
+        <w:t xml:space="preserve">                          Исаев Никита </w:t>
+      </w:r>
+      <w:r>
+        <w:rPr>
+          <w:rFonts w:eastAsia="Times New Roman" w:cs="Times New Roman"/>
+          <w:color w:val="1A1A1A"/>
+          <w:szCs w:val="28"/>
+          <w:lang w:eastAsia="ru-RU"/>
+        </w:rPr>
+        <w:t>Павлович</w:t>
+      </w:r>
+    </w:p>
+    <w:p>
+      <w:pPr>
+        <w:shd w:val="clear" w:color="auto" w:fill="FFFFFF"/>
+        <w:spacing w:after="0" w:line="240" w:lineRule="auto"/>
+        <w:jc w:val="left"/>
+        <w:rPr>
+          <w:rFonts w:eastAsia="Times New Roman" w:cs="Times New Roman"/>
+          <w:color w:val="1A1A1A"/>
+          <w:szCs w:val="28"/>
+          <w:lang w:eastAsia="ru-RU"/>
+        </w:rPr>
+      </w:pPr>
+      <w:r>
+        <w:rPr>
+          <w:rFonts w:eastAsia="Times New Roman" w:cs="Times New Roman"/>
+          <w:color w:val="1A1A1A"/>
+          <w:szCs w:val="28"/>
+          <w:lang w:eastAsia="ru-RU"/>
+        </w:rPr>
+        <w:t xml:space="preserve">                                   </w:t>
+      </w:r>
+      <w:r>
+        <w:rPr>
+          <w:rFonts w:eastAsia="Times New Roman" w:cs="Times New Roman"/>
+          <w:color w:val="1A1A1A"/>
+          <w:szCs w:val="28"/>
+          <w:lang w:eastAsia="ru-RU"/>
+        </w:rPr>
+        <w:t xml:space="preserve">                      </w:t>
+      </w:r>
+      <w:r>
+        <w:rPr>
+          <w:rFonts w:eastAsia="Times New Roman" w:cs="Times New Roman"/>
+          <w:color w:val="1A1A1A"/>
+          <w:szCs w:val="28"/>
+          <w:lang w:eastAsia="ru-RU"/>
+        </w:rPr>
+        <w:t>Проверил: к.т.н., доц. Васильева М. </w:t>
+      </w:r>
+      <w:r>
+        <w:rPr>
+          <w:rFonts w:eastAsia="Times New Roman" w:cs="Times New Roman"/>
+          <w:color w:val="1A1A1A"/>
+          <w:szCs w:val="28"/>
+          <w:lang w:eastAsia="ru-RU"/>
+        </w:rPr>
+        <w:t>А.</w:t>
+      </w:r>
+    </w:p>
+    <w:p>
+      <w:pPr>
+        <w:shd w:val="clear" w:color="auto" w:fill="FFFFFF"/>
+        <w:spacing w:after="0" w:line="240" w:lineRule="auto"/>
+        <w:jc w:val="left"/>
+        <w:rPr>
+          <w:rFonts w:eastAsia="Times New Roman" w:cs="Times New Roman"/>
+          <w:color w:val="1A1A1A"/>
+          <w:szCs w:val="28"/>
+          <w:lang w:eastAsia="ru-RU"/>
+        </w:rPr>
+      </w:pPr>
+    </w:p>
+    <w:p>
+      <w:pPr>
+        <w:shd w:val="clear" w:color="auto" w:fill="FFFFFF"/>
+        <w:spacing w:after="0" w:line="240" w:lineRule="auto"/>
+        <w:rPr>
+          <w:rFonts w:eastAsia="Times New Roman" w:cs="Times New Roman"/>
+          <w:color w:val="1A1A1A"/>
+          <w:szCs w:val="28"/>
+          <w:lang w:eastAsia="ru-RU"/>
+        </w:rPr>
+      </w:pPr>
+    </w:p>
+    <w:p>
+      <w:pPr>
+        <w:shd w:val="clear" w:color="auto" w:fill="FFFFFF"/>
+        <w:spacing w:after="0" w:line="240" w:lineRule="auto"/>
+        <w:rPr>
+          <w:rFonts w:eastAsia="Times New Roman" w:cs="Times New Roman"/>
+          <w:color w:val="1A1A1A"/>
+          <w:szCs w:val="28"/>
+          <w:lang w:eastAsia="ru-RU"/>
+        </w:rPr>
+      </w:pPr>
+    </w:p>
+    <w:p>
+      <w:pPr>
+        <w:shd w:val="clear" w:color="auto" w:fill="FFFFFF"/>
+        <w:spacing w:after="0" w:line="240" w:lineRule="auto"/>
+        <w:rPr>
+          <w:rFonts w:eastAsia="Times New Roman" w:cs="Times New Roman"/>
+          <w:color w:val="1A1A1A"/>
+          <w:szCs w:val="28"/>
+          <w:lang w:eastAsia="ru-RU"/>
+        </w:rPr>
+      </w:pPr>
+    </w:p>
+    <w:p>
+      <w:pPr>
+        <w:shd w:val="clear" w:color="auto" w:fill="FFFFFF"/>
+        <w:spacing w:after="0" w:line="240" w:lineRule="auto"/>
+        <w:rPr>
+          <w:rFonts w:eastAsia="Times New Roman" w:cs="Times New Roman"/>
+          <w:color w:val="1A1A1A"/>
+          <w:szCs w:val="28"/>
+          <w:lang w:eastAsia="ru-RU"/>
+        </w:rPr>
+      </w:pPr>
+    </w:p>
+    <w:p>
+      <w:pPr>
+        <w:shd w:val="clear" w:color="auto" w:fill="FFFFFF"/>
+        <w:spacing w:after="0" w:line="240" w:lineRule="auto"/>
+        <w:rPr>
+          <w:rFonts w:eastAsia="Times New Roman" w:cs="Times New Roman"/>
+          <w:color w:val="1A1A1A"/>
+          <w:szCs w:val="28"/>
+          <w:lang w:eastAsia="ru-RU"/>
+        </w:rPr>
+      </w:pPr>
+    </w:p>
+    <w:p>
+      <w:pPr>
+        <w:shd w:val="clear" w:color="auto" w:fill="FFFFFF"/>
+        <w:spacing w:after="0" w:line="240" w:lineRule="auto"/>
+        <w:rPr>
+          <w:rFonts w:eastAsia="Times New Roman" w:cs="Times New Roman"/>
+          <w:color w:val="1A1A1A"/>
+          <w:szCs w:val="28"/>
+          <w:lang w:eastAsia="ru-RU"/>
+        </w:rPr>
+      </w:pPr>
+    </w:p>
+    <w:p>
+      <w:pPr>
+        <w:shd w:val="clear" w:color="auto" w:fill="FFFFFF"/>
+        <w:spacing w:after="0" w:line="240" w:lineRule="auto"/>
+        <w:rPr>
+          <w:rFonts w:eastAsia="Times New Roman" w:cs="Times New Roman"/>
+          <w:color w:val="1A1A1A"/>
+          <w:szCs w:val="28"/>
+          <w:lang w:eastAsia="ru-RU"/>
+        </w:rPr>
+      </w:pPr>
+    </w:p>
+    <w:p>
+      <w:pPr>
+        <w:shd w:val="clear" w:color="auto" w:fill="FFFFFF"/>
+        <w:spacing w:after="0" w:line="240" w:lineRule="auto"/>
+        <w:rPr>
+          <w:rFonts w:eastAsia="Times New Roman" w:cs="Times New Roman"/>
+          <w:color w:val="1A1A1A"/>
+          <w:szCs w:val="28"/>
+          <w:lang w:eastAsia="ru-RU"/>
+        </w:rPr>
+      </w:pPr>
+    </w:p>
+    <w:p>
+      <w:pPr>
+        <w:shd w:val="clear" w:color="auto" w:fill="FFFFFF"/>
+        <w:spacing w:after="0" w:line="240" w:lineRule="auto"/>
+        <w:rPr>
+          <w:rFonts w:eastAsia="Times New Roman" w:cs="Times New Roman"/>
+          <w:color w:val="1A1A1A"/>
+          <w:szCs w:val="28"/>
+          <w:lang w:eastAsia="ru-RU"/>
+        </w:rPr>
+      </w:pPr>
+    </w:p>
+    <w:p>
+      <w:pPr>
+        <w:shd w:val="clear" w:color="auto" w:fill="FFFFFF"/>
+        <w:spacing w:after="0" w:line="240" w:lineRule="auto"/>
+        <w:rPr>
+          <w:rFonts w:eastAsia="Times New Roman" w:cs="Times New Roman"/>
+          <w:color w:val="1A1A1A"/>
+          <w:szCs w:val="28"/>
+          <w:lang w:eastAsia="ru-RU"/>
+        </w:rPr>
+      </w:pPr>
+    </w:p>
+    <w:p>
+      <w:pPr>
+        <w:shd w:val="clear" w:color="auto" w:fill="FFFFFF"/>
+        <w:spacing w:after="0" w:line="240" w:lineRule="auto"/>
         <w:jc w:val="center"/>
         <w:rPr>
-          <w:rFonts w:cs="Times New Roman"/>
+          <w:rFonts w:eastAsia="Times New Roman" w:cs="Times New Roman"/>
+          <w:color w:val="1A1A1A"/>
           <w:szCs w:val="28"/>
-        </w:rPr>
-      </w:pPr>
-      <w:r>
-        <w:rPr>
-          <w:rFonts w:cs="Times New Roman"/>
+          <w:lang w:eastAsia="ru-RU"/>
+        </w:rPr>
+      </w:pPr>
+      <w:r>
+        <w:rPr>
+          <w:rFonts w:eastAsia="Times New Roman" w:cs="Times New Roman"/>
+          <w:color w:val="1A1A1A"/>
           <w:szCs w:val="28"/>
-        </w:rPr>
-        <w:t>Москва – 2023г.</w:t>
+          <w:lang w:eastAsia="ru-RU"/>
+        </w:rPr>
+        <w:t>Москва 2023</w:t>
       </w:r>
     </w:p>
     <w:sdt>
@@ -526,6 +811,7 @@
         <w:rPr>
           <w:b/>
           <w:bCs/>
+          <w:color w:val="000000" w:themeColor="text1"/>
         </w:rPr>
       </w:sdtEndPr>
       <w:sdtContent>
@@ -557,12 +843,13 @@
           <w:pPr>
             <w:pStyle w:val="11"/>
             <w:tabs>
-              <w:tab w:val="left" w:pos="560"/>
+              <w:tab w:val="left" w:pos="1320"/>
               <w:tab w:val="right" w:leader="dot" w:pos="9344"/>
             </w:tabs>
             <w:rPr>
               <w:rFonts w:asciiTheme="minorHAnsi" w:eastAsiaTheme="minorEastAsia" w:hAnsiTheme="minorHAnsi"/>
               <w:noProof/>
+              <w:color w:val="auto"/>
               <w:sz w:val="22"/>
               <w:lang w:eastAsia="ru-RU"/>
             </w:rPr>
@@ -576,7 +863,7 @@
           <w:r>
             <w:fldChar w:fldCharType="separate"/>
           </w:r>
-          <w:hyperlink w:anchor="_Toc154005300" w:history="1">
+          <w:hyperlink w:anchor="_Toc154441988" w:history="1">
             <w:r>
               <w:rPr>
                 <w:rStyle w:val="a8"/>
@@ -588,6 +875,7 @@
               <w:rPr>
                 <w:rFonts w:asciiTheme="minorHAnsi" w:eastAsiaTheme="minorEastAsia" w:hAnsiTheme="minorHAnsi"/>
                 <w:noProof/>
+                <w:color w:val="auto"/>
                 <w:sz w:val="22"/>
                 <w:lang w:eastAsia="ru-RU"/>
               </w:rPr>
@@ -619,7 +907,7 @@
                 <w:noProof/>
                 <w:webHidden/>
               </w:rPr>
-              <w:instrText xml:space="preserve"> PAGEREF _Toc154005300 \h </w:instrText>
+              <w:instrText xml:space="preserve"> PAGEREF _Toc154441988 \h </w:instrText>
             </w:r>
             <w:r>
               <w:rPr>
@@ -654,17 +942,18 @@
           <w:pPr>
             <w:pStyle w:val="11"/>
             <w:tabs>
-              <w:tab w:val="left" w:pos="560"/>
+              <w:tab w:val="left" w:pos="1320"/>
               <w:tab w:val="right" w:leader="dot" w:pos="9344"/>
             </w:tabs>
             <w:rPr>
               <w:rFonts w:asciiTheme="minorHAnsi" w:eastAsiaTheme="minorEastAsia" w:hAnsiTheme="minorHAnsi"/>
               <w:noProof/>
+              <w:color w:val="auto"/>
               <w:sz w:val="22"/>
               <w:lang w:eastAsia="ru-RU"/>
             </w:rPr>
           </w:pPr>
-          <w:hyperlink w:anchor="_Toc154005301" w:history="1">
+          <w:hyperlink w:anchor="_Toc154441989" w:history="1">
             <w:r>
               <w:rPr>
                 <w:rStyle w:val="a8"/>
@@ -676,6 +965,7 @@
               <w:rPr>
                 <w:rFonts w:asciiTheme="minorHAnsi" w:eastAsiaTheme="minorEastAsia" w:hAnsiTheme="minorHAnsi"/>
                 <w:noProof/>
+                <w:color w:val="auto"/>
                 <w:sz w:val="22"/>
                 <w:lang w:eastAsia="ru-RU"/>
               </w:rPr>
@@ -707,7 +997,7 @@
                 <w:noProof/>
                 <w:webHidden/>
               </w:rPr>
-              <w:instrText xml:space="preserve"> PAGEREF _Toc154005301 \h </w:instrText>
+              <w:instrText xml:space="preserve"> PAGEREF _Toc154441989 \h </w:instrText>
             </w:r>
             <w:r>
               <w:rPr>
@@ -742,17 +1032,18 @@
           <w:pPr>
             <w:pStyle w:val="11"/>
             <w:tabs>
-              <w:tab w:val="left" w:pos="560"/>
+              <w:tab w:val="left" w:pos="1320"/>
               <w:tab w:val="right" w:leader="dot" w:pos="9344"/>
             </w:tabs>
             <w:rPr>
               <w:rFonts w:asciiTheme="minorHAnsi" w:eastAsiaTheme="minorEastAsia" w:hAnsiTheme="minorHAnsi"/>
               <w:noProof/>
+              <w:color w:val="auto"/>
               <w:sz w:val="22"/>
               <w:lang w:eastAsia="ru-RU"/>
             </w:rPr>
           </w:pPr>
-          <w:hyperlink w:anchor="_Toc154005302" w:history="1">
+          <w:hyperlink w:anchor="_Toc154441990" w:history="1">
             <w:r>
               <w:rPr>
                 <w:rStyle w:val="a8"/>
@@ -764,6 +1055,7 @@
               <w:rPr>
                 <w:rFonts w:asciiTheme="minorHAnsi" w:eastAsiaTheme="minorEastAsia" w:hAnsiTheme="minorHAnsi"/>
                 <w:noProof/>
+                <w:color w:val="auto"/>
                 <w:sz w:val="22"/>
                 <w:lang w:eastAsia="ru-RU"/>
               </w:rPr>
@@ -795,7 +1087,7 @@
                 <w:noProof/>
                 <w:webHidden/>
               </w:rPr>
-              <w:instrText xml:space="preserve"> PAGEREF _Toc154005302 \h </w:instrText>
+              <w:instrText xml:space="preserve"> PAGEREF _Toc154441990 \h </w:instrText>
             </w:r>
             <w:r>
               <w:rPr>
@@ -835,11 +1127,12 @@
             <w:rPr>
               <w:rFonts w:asciiTheme="minorHAnsi" w:eastAsiaTheme="minorEastAsia" w:hAnsiTheme="minorHAnsi"/>
               <w:noProof/>
+              <w:color w:val="auto"/>
               <w:sz w:val="22"/>
               <w:lang w:eastAsia="ru-RU"/>
             </w:rPr>
           </w:pPr>
-          <w:hyperlink w:anchor="_Toc154005303" w:history="1">
+          <w:hyperlink w:anchor="_Toc154441991" w:history="1">
             <w:r>
               <w:rPr>
                 <w:rStyle w:val="a8"/>
@@ -866,7 +1159,7 @@
                 <w:noProof/>
                 <w:webHidden/>
               </w:rPr>
-              <w:instrText xml:space="preserve"> PAGEREF _Toc154005303 \h </w:instrText>
+              <w:instrText xml:space="preserve"> PAGEREF _Toc154441991 \h </w:instrText>
             </w:r>
             <w:r>
               <w:rPr>
@@ -906,11 +1199,12 @@
             <w:rPr>
               <w:rFonts w:asciiTheme="minorHAnsi" w:eastAsiaTheme="minorEastAsia" w:hAnsiTheme="minorHAnsi"/>
               <w:noProof/>
+              <w:color w:val="auto"/>
               <w:sz w:val="22"/>
               <w:lang w:eastAsia="ru-RU"/>
             </w:rPr>
           </w:pPr>
-          <w:hyperlink w:anchor="_Toc154005304" w:history="1">
+          <w:hyperlink w:anchor="_Toc154441992" w:history="1">
             <w:r>
               <w:rPr>
                 <w:rStyle w:val="a8"/>
@@ -937,7 +1231,7 @@
                 <w:noProof/>
                 <w:webHidden/>
               </w:rPr>
-              <w:instrText xml:space="preserve"> PAGEREF _Toc154005304 \h </w:instrText>
+              <w:instrText xml:space="preserve"> PAGEREF _Toc154441992 \h </w:instrText>
             </w:r>
             <w:r>
               <w:rPr>
@@ -977,17 +1271,33 @@
             <w:rPr>
               <w:rFonts w:asciiTheme="minorHAnsi" w:eastAsiaTheme="minorEastAsia" w:hAnsiTheme="minorHAnsi"/>
               <w:noProof/>
+              <w:color w:val="auto"/>
               <w:sz w:val="22"/>
               <w:lang w:eastAsia="ru-RU"/>
             </w:rPr>
           </w:pPr>
-          <w:hyperlink w:anchor="_Toc154005305" w:history="1">
+          <w:hyperlink w:anchor="_Toc154441993" w:history="1">
             <w:r>
               <w:rPr>
                 <w:rStyle w:val="a8"/>
                 <w:noProof/>
               </w:rPr>
-              <w:t>Реализация скрипта</w:t>
+              <w:t>Реализация</w:t>
+            </w:r>
+            <w:r>
+              <w:rPr>
+                <w:rStyle w:val="a8"/>
+                <w:noProof/>
+                <w:lang w:val="en-US"/>
+              </w:rPr>
+              <w:t xml:space="preserve"> </w:t>
+            </w:r>
+            <w:r>
+              <w:rPr>
+                <w:rStyle w:val="a8"/>
+                <w:noProof/>
+              </w:rPr>
+              <w:t>скрипта</w:t>
             </w:r>
             <w:r>
               <w:rPr>
@@ -1008,7 +1318,7 @@
                 <w:noProof/>
                 <w:webHidden/>
               </w:rPr>
-              <w:instrText xml:space="preserve"> PAGEREF _Toc154005305 \h </w:instrText>
+              <w:instrText xml:space="preserve"> PAGEREF _Toc154441993 \h </w:instrText>
             </w:r>
             <w:r>
               <w:rPr>
@@ -1048,11 +1358,12 @@
             <w:rPr>
               <w:rFonts w:asciiTheme="minorHAnsi" w:eastAsiaTheme="minorEastAsia" w:hAnsiTheme="minorHAnsi"/>
               <w:noProof/>
+              <w:color w:val="auto"/>
               <w:sz w:val="22"/>
               <w:lang w:eastAsia="ru-RU"/>
             </w:rPr>
           </w:pPr>
-          <w:hyperlink w:anchor="_Toc154005306" w:history="1">
+          <w:hyperlink w:anchor="_Toc154441994" w:history="1">
             <w:r>
               <w:rPr>
                 <w:rStyle w:val="a8"/>
@@ -1087,7 +1398,7 @@
                 <w:noProof/>
                 <w:webHidden/>
               </w:rPr>
-              <w:instrText xml:space="preserve"> PAGEREF _Toc154005306 \h </w:instrText>
+              <w:instrText xml:space="preserve"> PAGEREF _Toc154441994 \h </w:instrText>
             </w:r>
             <w:r>
               <w:rPr>
@@ -1127,11 +1438,12 @@
             <w:rPr>
               <w:rFonts w:asciiTheme="minorHAnsi" w:eastAsiaTheme="minorEastAsia" w:hAnsiTheme="minorHAnsi"/>
               <w:noProof/>
+              <w:color w:val="auto"/>
               <w:sz w:val="22"/>
               <w:lang w:eastAsia="ru-RU"/>
             </w:rPr>
           </w:pPr>
-          <w:hyperlink w:anchor="_Toc154005307" w:history="1">
+          <w:hyperlink w:anchor="_Toc154441995" w:history="1">
             <w:r>
               <w:rPr>
                 <w:rStyle w:val="a8"/>
@@ -1173,7 +1485,7 @@
                 <w:noProof/>
                 <w:webHidden/>
               </w:rPr>
-              <w:instrText xml:space="preserve"> PAGEREF _Toc154005307 \h </w:instrText>
+              <w:instrText xml:space="preserve"> PAGEREF _Toc154441995 \h </w:instrText>
             </w:r>
             <w:r>
               <w:rPr>
@@ -1213,17 +1525,33 @@
             <w:rPr>
               <w:rFonts w:asciiTheme="minorHAnsi" w:eastAsiaTheme="minorEastAsia" w:hAnsiTheme="minorHAnsi"/>
               <w:noProof/>
+              <w:color w:val="auto"/>
               <w:sz w:val="22"/>
               <w:lang w:eastAsia="ru-RU"/>
             </w:rPr>
           </w:pPr>
-          <w:hyperlink w:anchor="_Toc154005308" w:history="1">
+          <w:hyperlink w:anchor="_Toc154441996" w:history="1">
             <w:r>
               <w:rPr>
                 <w:rStyle w:val="a8"/>
                 <w:noProof/>
               </w:rPr>
-              <w:t>3.2.2 Реализация скрипта</w:t>
+              <w:t>Реализация</w:t>
+            </w:r>
+            <w:r>
+              <w:rPr>
+                <w:rStyle w:val="a8"/>
+                <w:noProof/>
+                <w:lang w:val="en-US"/>
+              </w:rPr>
+              <w:t xml:space="preserve"> </w:t>
+            </w:r>
+            <w:r>
+              <w:rPr>
+                <w:rStyle w:val="a8"/>
+                <w:noProof/>
+              </w:rPr>
+              <w:t>скрипта</w:t>
             </w:r>
             <w:r>
               <w:rPr>
@@ -1244,7 +1572,7 @@
                 <w:noProof/>
                 <w:webHidden/>
               </w:rPr>
-              <w:instrText xml:space="preserve"> PAGEREF _Toc154005308 \h </w:instrText>
+              <w:instrText xml:space="preserve"> PAGEREF _Toc154441996 \h </w:instrText>
             </w:r>
             <w:r>
               <w:rPr>
@@ -1284,25 +1612,18 @@
             <w:rPr>
               <w:rFonts w:asciiTheme="minorHAnsi" w:eastAsiaTheme="minorEastAsia" w:hAnsiTheme="minorHAnsi"/>
               <w:noProof/>
+              <w:color w:val="auto"/>
               <w:sz w:val="22"/>
               <w:lang w:eastAsia="ru-RU"/>
             </w:rPr>
           </w:pPr>
-          <w:hyperlink w:anchor="_Toc154005309" w:history="1">
+          <w:hyperlink w:anchor="_Toc154441997" w:history="1">
             <w:r>
               <w:rPr>
                 <w:rStyle w:val="a8"/>
                 <w:noProof/>
               </w:rPr>
-              <w:t>Задача</w:t>
-            </w:r>
-            <w:r>
-              <w:rPr>
-                <w:rStyle w:val="a8"/>
-                <w:noProof/>
-                <w:lang w:val="en-US"/>
-              </w:rPr>
-              <w:t xml:space="preserve"> 3</w:t>
+              <w:t>Задача 3</w:t>
             </w:r>
             <w:r>
               <w:rPr>
@@ -1323,7 +1644,7 @@
                 <w:noProof/>
                 <w:webHidden/>
               </w:rPr>
-              <w:instrText xml:space="preserve"> PAGEREF _Toc154005309 \h </w:instrText>
+              <w:instrText xml:space="preserve"> PAGEREF _Toc154441997 \h </w:instrText>
             </w:r>
             <w:r>
               <w:rPr>
@@ -1343,7 +1664,7 @@
                 <w:noProof/>
                 <w:webHidden/>
               </w:rPr>
-              <w:t>4</w:t>
+              <w:t>5</w:t>
             </w:r>
             <w:r>
               <w:rPr>
@@ -1363,32 +1684,18 @@
             <w:rPr>
               <w:rFonts w:asciiTheme="minorHAnsi" w:eastAsiaTheme="minorEastAsia" w:hAnsiTheme="minorHAnsi"/>
               <w:noProof/>
+              <w:color w:val="auto"/>
               <w:sz w:val="22"/>
               <w:lang w:eastAsia="ru-RU"/>
             </w:rPr>
           </w:pPr>
-          <w:hyperlink w:anchor="_Toc154005310" w:history="1">
+          <w:hyperlink w:anchor="_Toc154441998" w:history="1">
             <w:r>
               <w:rPr>
                 <w:rStyle w:val="a8"/>
                 <w:noProof/>
               </w:rPr>
-              <w:t>Листинг</w:t>
-            </w:r>
-            <w:r>
-              <w:rPr>
-                <w:rStyle w:val="a8"/>
-                <w:noProof/>
-                <w:lang w:val="en-US"/>
-              </w:rPr>
-              <w:t xml:space="preserve"> </w:t>
-            </w:r>
-            <w:r>
-              <w:rPr>
-                <w:rStyle w:val="a8"/>
-                <w:noProof/>
-              </w:rPr>
-              <w:t>программы</w:t>
+              <w:t>Листинг программы</w:t>
             </w:r>
             <w:r>
               <w:rPr>
@@ -1409,7 +1716,7 @@
                 <w:noProof/>
                 <w:webHidden/>
               </w:rPr>
-              <w:instrText xml:space="preserve"> PAGEREF _Toc154005310 \h </w:instrText>
+              <w:instrText xml:space="preserve"> PAGEREF _Toc154441998 \h </w:instrText>
             </w:r>
             <w:r>
               <w:rPr>
@@ -1429,7 +1736,7 @@
                 <w:noProof/>
                 <w:webHidden/>
               </w:rPr>
-              <w:t>4</w:t>
+              <w:t>5</w:t>
             </w:r>
             <w:r>
               <w:rPr>
@@ -1449,11 +1756,12 @@
             <w:rPr>
               <w:rFonts w:asciiTheme="minorHAnsi" w:eastAsiaTheme="minorEastAsia" w:hAnsiTheme="minorHAnsi"/>
               <w:noProof/>
+              <w:color w:val="auto"/>
               <w:sz w:val="22"/>
               <w:lang w:eastAsia="ru-RU"/>
             </w:rPr>
           </w:pPr>
-          <w:hyperlink w:anchor="_Toc154005311" w:history="1">
+          <w:hyperlink w:anchor="_Toc154441999" w:history="1">
             <w:r>
               <w:rPr>
                 <w:rStyle w:val="a8"/>
@@ -1495,7 +1803,7 @@
                 <w:noProof/>
                 <w:webHidden/>
               </w:rPr>
-              <w:instrText xml:space="preserve"> PAGEREF _Toc154005311 \h </w:instrText>
+              <w:instrText xml:space="preserve"> PAGEREF _Toc154441999 \h </w:instrText>
             </w:r>
             <w:r>
               <w:rPr>
@@ -1535,11 +1843,12 @@
             <w:rPr>
               <w:rFonts w:asciiTheme="minorHAnsi" w:eastAsiaTheme="minorEastAsia" w:hAnsiTheme="minorHAnsi"/>
               <w:noProof/>
+              <w:color w:val="auto"/>
               <w:sz w:val="22"/>
               <w:lang w:eastAsia="ru-RU"/>
             </w:rPr>
           </w:pPr>
-          <w:hyperlink w:anchor="_Toc154005312" w:history="1">
+          <w:hyperlink w:anchor="_Toc154442000" w:history="1">
             <w:r>
               <w:rPr>
                 <w:rStyle w:val="a8"/>
@@ -1566,7 +1875,7 @@
                 <w:noProof/>
                 <w:webHidden/>
               </w:rPr>
-              <w:instrText xml:space="preserve"> PAGEREF _Toc154005312 \h </w:instrText>
+              <w:instrText xml:space="preserve"> PAGEREF _Toc154442000 \h </w:instrText>
             </w:r>
             <w:r>
               <w:rPr>
@@ -1606,11 +1915,12 @@
             <w:rPr>
               <w:rFonts w:asciiTheme="minorHAnsi" w:eastAsiaTheme="minorEastAsia" w:hAnsiTheme="minorHAnsi"/>
               <w:noProof/>
+              <w:color w:val="auto"/>
               <w:sz w:val="22"/>
               <w:lang w:eastAsia="ru-RU"/>
             </w:rPr>
           </w:pPr>
-          <w:hyperlink w:anchor="_Toc154005313" w:history="1">
+          <w:hyperlink w:anchor="_Toc154442001" w:history="1">
             <w:r>
               <w:rPr>
                 <w:rStyle w:val="a8"/>
@@ -1637,7 +1947,7 @@
                 <w:noProof/>
                 <w:webHidden/>
               </w:rPr>
-              <w:instrText xml:space="preserve"> PAGEREF _Toc154005313 \h </w:instrText>
+              <w:instrText xml:space="preserve"> PAGEREF _Toc154442001 \h </w:instrText>
             </w:r>
             <w:r>
               <w:rPr>
@@ -1677,17 +1987,33 @@
             <w:rPr>
               <w:rFonts w:asciiTheme="minorHAnsi" w:eastAsiaTheme="minorEastAsia" w:hAnsiTheme="minorHAnsi"/>
               <w:noProof/>
+              <w:color w:val="auto"/>
               <w:sz w:val="22"/>
               <w:lang w:eastAsia="ru-RU"/>
             </w:rPr>
           </w:pPr>
-          <w:hyperlink w:anchor="_Toc154005314" w:history="1">
+          <w:hyperlink w:anchor="_Toc154442002" w:history="1">
             <w:r>
               <w:rPr>
                 <w:rStyle w:val="a8"/>
                 <w:noProof/>
               </w:rPr>
-              <w:t>Реализация скрипта</w:t>
+              <w:t>Реализация</w:t>
+            </w:r>
+            <w:r>
+              <w:rPr>
+                <w:rStyle w:val="a8"/>
+                <w:noProof/>
+                <w:lang w:val="en-US"/>
+              </w:rPr>
+              <w:t xml:space="preserve"> </w:t>
+            </w:r>
+            <w:r>
+              <w:rPr>
+                <w:rStyle w:val="a8"/>
+                <w:noProof/>
+              </w:rPr>
+              <w:t>скрипта</w:t>
             </w:r>
             <w:r>
               <w:rPr>
@@ -1708,7 +2034,7 @@
                 <w:noProof/>
                 <w:webHidden/>
               </w:rPr>
-              <w:instrText xml:space="preserve"> PAGEREF _Toc154005314 \h </w:instrText>
+              <w:instrText xml:space="preserve"> PAGEREF _Toc154442002 \h </w:instrText>
             </w:r>
             <w:r>
               <w:rPr>
@@ -1728,7 +2054,7 @@
                 <w:noProof/>
                 <w:webHidden/>
               </w:rPr>
-              <w:t>5</w:t>
+              <w:t>6</w:t>
             </w:r>
             <w:r>
               <w:rPr>
@@ -1748,11 +2074,12 @@
             <w:rPr>
               <w:rFonts w:asciiTheme="minorHAnsi" w:eastAsiaTheme="minorEastAsia" w:hAnsiTheme="minorHAnsi"/>
               <w:noProof/>
+              <w:color w:val="auto"/>
               <w:sz w:val="22"/>
               <w:lang w:eastAsia="ru-RU"/>
             </w:rPr>
           </w:pPr>
-          <w:hyperlink w:anchor="_Toc154005315" w:history="1">
+          <w:hyperlink w:anchor="_Toc154442003" w:history="1">
             <w:r>
               <w:rPr>
                 <w:rStyle w:val="a8"/>
@@ -1779,7 +2106,7 @@
                 <w:noProof/>
                 <w:webHidden/>
               </w:rPr>
-              <w:instrText xml:space="preserve"> PAGEREF _Toc154005315 \h </w:instrText>
+              <w:instrText xml:space="preserve"> PAGEREF _Toc154442003 \h </w:instrText>
             </w:r>
             <w:r>
               <w:rPr>
@@ -1799,7 +2126,7 @@
                 <w:noProof/>
                 <w:webHidden/>
               </w:rPr>
-              <w:t>5</w:t>
+              <w:t>6</w:t>
             </w:r>
             <w:r>
               <w:rPr>
@@ -1819,11 +2146,12 @@
             <w:rPr>
               <w:rFonts w:asciiTheme="minorHAnsi" w:eastAsiaTheme="minorEastAsia" w:hAnsiTheme="minorHAnsi"/>
               <w:noProof/>
+              <w:color w:val="auto"/>
               <w:sz w:val="22"/>
               <w:lang w:eastAsia="ru-RU"/>
             </w:rPr>
           </w:pPr>
-          <w:hyperlink w:anchor="_Toc154005316" w:history="1">
+          <w:hyperlink w:anchor="_Toc154442004" w:history="1">
             <w:r>
               <w:rPr>
                 <w:rStyle w:val="a8"/>
@@ -1850,7 +2178,7 @@
                 <w:noProof/>
                 <w:webHidden/>
               </w:rPr>
-              <w:instrText xml:space="preserve"> PAGEREF _Toc154005316 \h </w:instrText>
+              <w:instrText xml:space="preserve"> PAGEREF _Toc154442004 \h </w:instrText>
             </w:r>
             <w:r>
               <w:rPr>
@@ -1870,7 +2198,7 @@
                 <w:noProof/>
                 <w:webHidden/>
               </w:rPr>
-              <w:t>5</w:t>
+              <w:t>6</w:t>
             </w:r>
             <w:r>
               <w:rPr>
@@ -1890,17 +2218,33 @@
             <w:rPr>
               <w:rFonts w:asciiTheme="minorHAnsi" w:eastAsiaTheme="minorEastAsia" w:hAnsiTheme="minorHAnsi"/>
               <w:noProof/>
+              <w:color w:val="auto"/>
               <w:sz w:val="22"/>
               <w:lang w:eastAsia="ru-RU"/>
             </w:rPr>
           </w:pPr>
-          <w:hyperlink w:anchor="_Toc154005317" w:history="1">
+          <w:hyperlink w:anchor="_Toc154442005" w:history="1">
             <w:r>
               <w:rPr>
                 <w:rStyle w:val="a8"/>
                 <w:noProof/>
               </w:rPr>
-              <w:t>Реализация скрипта</w:t>
+              <w:t>Реализация</w:t>
+            </w:r>
+            <w:r>
+              <w:rPr>
+                <w:rStyle w:val="a8"/>
+                <w:noProof/>
+                <w:lang w:val="en-US"/>
+              </w:rPr>
+              <w:t xml:space="preserve"> </w:t>
+            </w:r>
+            <w:r>
+              <w:rPr>
+                <w:rStyle w:val="a8"/>
+                <w:noProof/>
+              </w:rPr>
+              <w:t>скрипта</w:t>
             </w:r>
             <w:r>
               <w:rPr>
@@ -1921,7 +2265,7 @@
                 <w:noProof/>
                 <w:webHidden/>
               </w:rPr>
-              <w:instrText xml:space="preserve"> PAGEREF _Toc154005317 \h </w:instrText>
+              <w:instrText xml:space="preserve"> PAGEREF _Toc154442005 \h </w:instrText>
             </w:r>
             <w:r>
               <w:rPr>
@@ -1956,17 +2300,18 @@
           <w:pPr>
             <w:pStyle w:val="11"/>
             <w:tabs>
-              <w:tab w:val="left" w:pos="560"/>
+              <w:tab w:val="left" w:pos="1320"/>
               <w:tab w:val="right" w:leader="dot" w:pos="9344"/>
             </w:tabs>
             <w:rPr>
               <w:rFonts w:asciiTheme="minorHAnsi" w:eastAsiaTheme="minorEastAsia" w:hAnsiTheme="minorHAnsi"/>
               <w:noProof/>
+              <w:color w:val="auto"/>
               <w:sz w:val="22"/>
               <w:lang w:eastAsia="ru-RU"/>
             </w:rPr>
           </w:pPr>
-          <w:hyperlink w:anchor="_Toc154005318" w:history="1">
+          <w:hyperlink w:anchor="_Toc154442006" w:history="1">
             <w:r>
               <w:rPr>
                 <w:rStyle w:val="a8"/>
@@ -1978,6 +2323,7 @@
               <w:rPr>
                 <w:rFonts w:asciiTheme="minorHAnsi" w:eastAsiaTheme="minorEastAsia" w:hAnsiTheme="minorHAnsi"/>
                 <w:noProof/>
+                <w:color w:val="auto"/>
                 <w:sz w:val="22"/>
                 <w:lang w:eastAsia="ru-RU"/>
               </w:rPr>
@@ -2009,7 +2355,7 @@
                 <w:noProof/>
                 <w:webHidden/>
               </w:rPr>
-              <w:instrText xml:space="preserve"> PAGEREF _Toc154005318 \h </w:instrText>
+              <w:instrText xml:space="preserve"> PAGEREF _Toc154442006 \h </w:instrText>
             </w:r>
             <w:r>
               <w:rPr>
@@ -2029,7 +2375,7 @@
                 <w:noProof/>
                 <w:webHidden/>
               </w:rPr>
-              <w:t>6</w:t>
+              <w:t>7</w:t>
             </w:r>
             <w:r>
               <w:rPr>
@@ -2080,8 +2426,6 @@
         </w:rPr>
         <w:br w:type="page"/>
       </w:r>
-      <w:bookmarkStart w:id="0" w:name="_GoBack"/>
-      <w:bookmarkEnd w:id="0"/>
     </w:p>
     <w:p>
       <w:pPr>
@@ -2090,32 +2434,88 @@
           <w:ilvl w:val="0"/>
           <w:numId w:val="1"/>
         </w:numPr>
-      </w:pPr>
-      <w:bookmarkStart w:id="1" w:name="_Toc154005300"/>
+        <w:ind w:left="1069"/>
+      </w:pPr>
+      <w:bookmarkStart w:id="0" w:name="_Toc154441988"/>
       <w:r>
         <w:lastRenderedPageBreak/>
         <w:t>Цель работы</w:t>
       </w:r>
-      <w:bookmarkEnd w:id="1"/>
-    </w:p>
-    <w:p>
-      <w:pPr>
-        <w:ind w:firstLine="360"/>
-      </w:pPr>
-      <w:r>
-        <w:t xml:space="preserve">Изучить операторы MS SQL </w:t>
+      <w:bookmarkEnd w:id="0"/>
+    </w:p>
+    <w:p>
+      <w:pPr>
+        <w:ind w:firstLine="708"/>
+      </w:pPr>
+      <w:r>
+        <w:t xml:space="preserve">Изучить операторы </w:t>
+      </w:r>
+      <w:r>
+        <w:rPr>
+          <w:rFonts w:ascii="Courier New" w:hAnsi="Courier New" w:cs="Courier New"/>
+          <w:sz w:val="32"/>
+          <w:szCs w:val="23"/>
+          <w:lang w:val="en-US"/>
+        </w:rPr>
+        <w:t>PostgreSQL</w:t>
+      </w:r>
+      <w:r>
+        <w:rPr>
+          <w:rFonts w:ascii="Courier New" w:hAnsi="Courier New" w:cs="Courier New"/>
+          <w:sz w:val="32"/>
+          <w:szCs w:val="23"/>
+        </w:rPr>
+        <w:t xml:space="preserve"> </w:t>
+      </w:r>
+      <w:r>
+        <w:t>в</w:t>
+      </w:r>
+      <w:r>
+        <w:rPr>
+          <w:rFonts w:ascii="Courier New" w:hAnsi="Courier New" w:cs="Courier New"/>
+          <w:sz w:val="32"/>
+          <w:szCs w:val="23"/>
+        </w:rPr>
+        <w:t xml:space="preserve"> </w:t>
+      </w:r>
+      <w:r>
+        <w:rPr>
+          <w:szCs w:val="28"/>
+        </w:rPr>
+        <w:t>учебной базе данных</w:t>
+      </w:r>
+      <w:r>
+        <w:rPr>
+          <w:szCs w:val="28"/>
+        </w:rPr>
+        <w:t xml:space="preserve"> </w:t>
       </w:r>
       <w:proofErr w:type="spellStart"/>
       <w:r>
-        <w:t>Server</w:t>
+        <w:rPr>
+          <w:rFonts w:ascii="Courier New" w:hAnsi="Courier New" w:cs="Courier New"/>
+          <w:szCs w:val="28"/>
+        </w:rPr>
+        <w:t>AdwentureWorksPostgreSQL</w:t>
       </w:r>
       <w:proofErr w:type="spellEnd"/>
       <w:r>
-        <w:t>, необходимые для группировки и обобщения данных. Научиться создавать запросы с агрегатными функциями. Работа производится с учебной базой данной AdventureWorks2019.</w:t>
-      </w:r>
-    </w:p>
-    <w:p/>
-    <w:p/>
+        <w:t xml:space="preserve">, необходимые для группировки и обобщения данных. Научиться создавать запросы с агрегатными функциями. </w:t>
+      </w:r>
+    </w:p>
+    <w:p>
+      <w:pPr>
+        <w:tabs>
+          <w:tab w:val="left" w:pos="700"/>
+        </w:tabs>
+        <w:ind w:firstLine="708"/>
+      </w:pPr>
+    </w:p>
+    <w:p>
+      <w:pPr>
+        <w:ind w:firstLine="0"/>
+      </w:pPr>
+    </w:p>
     <w:p>
       <w:pPr>
         <w:pStyle w:val="1"/>
@@ -2124,36 +2524,50 @@
           <w:numId w:val="1"/>
         </w:numPr>
       </w:pPr>
-      <w:bookmarkStart w:id="2" w:name="_Toc154005301"/>
+      <w:bookmarkStart w:id="1" w:name="_Toc154441989"/>
       <w:r>
         <w:t>Описание задачи</w:t>
       </w:r>
-      <w:bookmarkEnd w:id="2"/>
+      <w:bookmarkEnd w:id="1"/>
+    </w:p>
+    <w:p>
+      <w:pPr>
+        <w:pStyle w:val="Default"/>
+        <w:ind w:left="360"/>
+      </w:pPr>
     </w:p>
     <w:p>
       <w:pPr>
         <w:pStyle w:val="a6"/>
         <w:numPr>
           <w:ilvl w:val="0"/>
-          <w:numId w:val="2"/>
+          <w:numId w:val="3"/>
         </w:numPr>
+        <w:spacing w:line="259" w:lineRule="auto"/>
       </w:pPr>
       <w:r>
         <w:t xml:space="preserve">Найти количество разнообразных должностей из таблицы </w:t>
       </w:r>
       <w:proofErr w:type="spellStart"/>
       <w:r>
-        <w:t>HumanResources.Employee.</w:t>
+        <w:rPr>
+          <w:rStyle w:val="40"/>
+        </w:rPr>
+        <w:t>HumanResources.Employee</w:t>
       </w:r>
       <w:proofErr w:type="spellEnd"/>
+      <w:r>
+        <w:t>.</w:t>
+      </w:r>
     </w:p>
     <w:p>
       <w:pPr>
         <w:pStyle w:val="a6"/>
         <w:numPr>
           <w:ilvl w:val="0"/>
-          <w:numId w:val="2"/>
+          <w:numId w:val="3"/>
         </w:numPr>
+        <w:spacing w:line="259" w:lineRule="auto"/>
       </w:pPr>
       <w:r>
         <w:rPr>
@@ -2165,20 +2579,27 @@
       <w:proofErr w:type="spellStart"/>
       <w:r>
         <w:rPr>
+          <w:rStyle w:val="40"/>
+        </w:rPr>
+        <w:t>HumanResources.Employee</w:t>
+      </w:r>
+      <w:proofErr w:type="spellEnd"/>
+      <w:r>
+        <w:rPr>
           <w:rFonts w:eastAsia="Times New Roman"/>
           <w:lang w:eastAsia="ru-RU"/>
         </w:rPr>
-        <w:t>HumanResources.Employee.</w:t>
-      </w:r>
-      <w:proofErr w:type="spellEnd"/>
+        <w:t>.</w:t>
+      </w:r>
     </w:p>
     <w:p>
       <w:pPr>
         <w:pStyle w:val="a6"/>
         <w:numPr>
           <w:ilvl w:val="0"/>
-          <w:numId w:val="2"/>
+          <w:numId w:val="3"/>
         </w:numPr>
+        <w:spacing w:line="259" w:lineRule="auto"/>
       </w:pPr>
       <w:r>
         <w:rPr>
@@ -2190,24 +2611,22 @@
       <w:proofErr w:type="spellStart"/>
       <w:r>
         <w:rPr>
+          <w:rStyle w:val="40"/>
+        </w:rPr>
+        <w:t>Size</w:t>
+      </w:r>
+      <w:proofErr w:type="spellEnd"/>
+      <w:r>
+        <w:rPr>
           <w:rFonts w:eastAsia="Times New Roman"/>
           <w:lang w:eastAsia="ru-RU"/>
         </w:rPr>
-        <w:t>Size</w:t>
-      </w:r>
-      <w:proofErr w:type="spellEnd"/>
-      <w:r>
-        <w:rPr>
-          <w:rFonts w:eastAsia="Times New Roman"/>
-          <w:lang w:eastAsia="ru-RU"/>
-        </w:rPr>
         <w:t xml:space="preserve"> из таблицы </w:t>
       </w:r>
       <w:proofErr w:type="spellStart"/>
       <w:r>
         <w:rPr>
-          <w:rFonts w:eastAsia="Times New Roman"/>
-          <w:lang w:eastAsia="ru-RU"/>
+          <w:rStyle w:val="40"/>
         </w:rPr>
         <w:t>Production.Product</w:t>
       </w:r>
@@ -2225,8 +2644,9 @@
         <w:pStyle w:val="a6"/>
         <w:numPr>
           <w:ilvl w:val="0"/>
-          <w:numId w:val="2"/>
+          <w:numId w:val="3"/>
         </w:numPr>
+        <w:spacing w:line="259" w:lineRule="auto"/>
       </w:pPr>
       <w:r>
         <w:rPr>
@@ -2238,24 +2658,22 @@
       <w:proofErr w:type="spellStart"/>
       <w:r>
         <w:rPr>
+          <w:rStyle w:val="40"/>
+        </w:rPr>
+        <w:t>ProductLine</w:t>
+      </w:r>
+      <w:proofErr w:type="spellEnd"/>
+      <w:r>
+        <w:rPr>
           <w:rFonts w:eastAsia="Times New Roman"/>
           <w:lang w:eastAsia="ru-RU"/>
         </w:rPr>
-        <w:t>ProductLine</w:t>
-      </w:r>
-      <w:proofErr w:type="spellEnd"/>
-      <w:r>
-        <w:rPr>
-          <w:rFonts w:eastAsia="Times New Roman"/>
-          <w:lang w:eastAsia="ru-RU"/>
-        </w:rPr>
         <w:t xml:space="preserve"> из таблицы </w:t>
       </w:r>
       <w:proofErr w:type="spellStart"/>
       <w:r>
         <w:rPr>
-          <w:rFonts w:eastAsia="Times New Roman"/>
-          <w:lang w:eastAsia="ru-RU"/>
+          <w:rStyle w:val="40"/>
         </w:rPr>
         <w:t>Production.Product</w:t>
       </w:r>
@@ -2273,8 +2691,9 @@
         <w:pStyle w:val="a6"/>
         <w:numPr>
           <w:ilvl w:val="0"/>
-          <w:numId w:val="2"/>
+          <w:numId w:val="3"/>
         </w:numPr>
+        <w:spacing w:line="259" w:lineRule="auto"/>
       </w:pPr>
       <w:r>
         <w:rPr>
@@ -2286,10 +2705,24 @@
       <w:proofErr w:type="spellStart"/>
       <w:r>
         <w:rPr>
+          <w:rStyle w:val="40"/>
+        </w:rPr>
+        <w:t>ProductID</w:t>
+      </w:r>
+      <w:proofErr w:type="spellEnd"/>
+      <w:r>
+        <w:rPr>
           <w:rFonts w:eastAsia="Times New Roman"/>
           <w:lang w:eastAsia="ru-RU"/>
         </w:rPr>
-        <w:t>ProductID</w:t>
+        <w:t>, где средняя цена (</w:t>
+      </w:r>
+      <w:proofErr w:type="spellStart"/>
+      <w:r>
+        <w:rPr>
+          <w:rStyle w:val="40"/>
+        </w:rPr>
+        <w:t>ListPrice</w:t>
       </w:r>
       <w:proofErr w:type="spellEnd"/>
       <w:r>
@@ -2297,29 +2730,12 @@
           <w:rFonts w:eastAsia="Times New Roman"/>
           <w:lang w:eastAsia="ru-RU"/>
         </w:rPr>
-        <w:t>, где средняя цена (</w:t>
+        <w:t xml:space="preserve">) меньше 10 из таблицы </w:t>
       </w:r>
       <w:proofErr w:type="spellStart"/>
       <w:r>
         <w:rPr>
-          <w:rFonts w:eastAsia="Times New Roman"/>
-          <w:lang w:eastAsia="ru-RU"/>
-        </w:rPr>
-        <w:t>ListPrice</w:t>
-      </w:r>
-      <w:proofErr w:type="spellEnd"/>
-      <w:r>
-        <w:rPr>
-          <w:rFonts w:eastAsia="Times New Roman"/>
-          <w:lang w:eastAsia="ru-RU"/>
-        </w:rPr>
-        <w:t xml:space="preserve">) меньше 10 из таблицы </w:t>
-      </w:r>
-      <w:proofErr w:type="spellStart"/>
-      <w:r>
-        <w:rPr>
-          <w:rFonts w:eastAsia="Times New Roman"/>
-          <w:lang w:eastAsia="ru-RU"/>
+          <w:rStyle w:val="40"/>
         </w:rPr>
         <w:t>Production.ProductCostHistory</w:t>
       </w:r>
@@ -2338,7 +2754,6 @@
         <w:rPr>
           <w:rFonts w:eastAsiaTheme="majorEastAsia" w:cstheme="majorBidi"/>
           <w:b/>
-          <w:color w:val="000000" w:themeColor="text1"/>
           <w:kern w:val="2"/>
           <w:sz w:val="32"/>
           <w:szCs w:val="32"/>
@@ -2357,35 +2772,32 @@
           <w:numId w:val="1"/>
         </w:numPr>
       </w:pPr>
-      <w:bookmarkStart w:id="3" w:name="_Toc154005302"/>
+      <w:bookmarkStart w:id="2" w:name="_Toc154441990"/>
       <w:r>
         <w:lastRenderedPageBreak/>
         <w:t>Ход работы</w:t>
       </w:r>
+      <w:bookmarkEnd w:id="2"/>
+    </w:p>
+    <w:p>
+      <w:pPr>
+        <w:pStyle w:val="2"/>
+      </w:pPr>
+      <w:bookmarkStart w:id="3" w:name="_Toc154441991"/>
+      <w:r>
+        <w:t>Задача 1</w:t>
+      </w:r>
       <w:bookmarkEnd w:id="3"/>
     </w:p>
     <w:p>
       <w:pPr>
-        <w:pStyle w:val="2"/>
-      </w:pPr>
-      <w:bookmarkStart w:id="4" w:name="_Toc154005303"/>
-      <w:r>
-        <w:t>Задача 1</w:t>
+        <w:pStyle w:val="3"/>
+      </w:pPr>
+      <w:bookmarkStart w:id="4" w:name="_Toc154441992"/>
+      <w:r>
+        <w:t>Листинг программы</w:t>
       </w:r>
       <w:bookmarkEnd w:id="4"/>
-    </w:p>
-    <w:p>
-      <w:pPr>
-        <w:pStyle w:val="3"/>
-      </w:pPr>
-      <w:bookmarkStart w:id="5" w:name="_Toc154005304"/>
-      <w:r>
-        <w:t>Листинг</w:t>
-      </w:r>
-      <w:r>
-        <w:t xml:space="preserve"> программы</w:t>
-      </w:r>
-      <w:bookmarkEnd w:id="5"/>
     </w:p>
     <w:p>
       <w:pPr>
@@ -2651,1155 +3063,50 @@
         <w:t>;</w:t>
       </w:r>
     </w:p>
-    <w:p/>
     <w:p>
       <w:pPr>
         <w:pStyle w:val="3"/>
-      </w:pPr>
-      <w:bookmarkStart w:id="6" w:name="_Toc154005305"/>
-      <w:r>
-        <w:t>Реализация скрипта</w:t>
-      </w:r>
-      <w:bookmarkEnd w:id="6"/>
-    </w:p>
-    <w:p>
+        <w:rPr>
+          <w:lang w:val="en-US"/>
+        </w:rPr>
+      </w:pPr>
+      <w:bookmarkStart w:id="5" w:name="_Toc154441993"/>
+      <w:r>
+        <w:t>Реализация</w:t>
+      </w:r>
+      <w:r>
+        <w:rPr>
+          <w:lang w:val="en-US"/>
+        </w:rPr>
+        <w:t xml:space="preserve"> </w:t>
+      </w:r>
+      <w:r>
+        <w:t>скрипта</w:t>
+      </w:r>
+      <w:bookmarkEnd w:id="5"/>
+      <w:r>
+        <w:rPr>
+          <w:lang w:val="en-US"/>
+        </w:rPr>
+        <w:t xml:space="preserve"> </w:t>
+      </w:r>
+    </w:p>
+    <w:p>
+      <w:pPr>
+        <w:keepNext/>
+        <w:ind w:left="-567"/>
+        <w:jc w:val="center"/>
+      </w:pPr>
       <w:r>
         <w:rPr>
           <w:noProof/>
           <w:lang w:eastAsia="ru-RU"/>
         </w:rPr>
         <w:drawing>
-          <wp:inline distT="0" distB="0" distL="0" distR="0" wp14:anchorId="2C03E365" wp14:editId="2C3759FB">
-            <wp:extent cx="1295581" cy="504896"/>
-            <wp:effectExtent l="0" t="0" r="0" b="9525"/>
+          <wp:inline distT="0" distB="0" distL="0" distR="0" wp14:anchorId="64F48004" wp14:editId="2AC032E3">
+            <wp:extent cx="1530247" cy="596347"/>
+            <wp:effectExtent l="0" t="0" r="0" b="0"/>
             <wp:docPr id="6" name="Рисунок 6"/>
-            <wp:cNvGraphicFramePr>
-              <a:graphicFrameLocks xmlns:a="http://schemas.openxmlformats.org/drawingml/2006/main" noChangeAspect="1"/>
-            </wp:cNvGraphicFramePr>
-            <a:graphic xmlns:a="http://schemas.openxmlformats.org/drawingml/2006/main">
-              <a:graphicData uri="http://schemas.openxmlformats.org/drawingml/2006/picture">
-                <pic:pic xmlns:pic="http://schemas.openxmlformats.org/drawingml/2006/picture">
-                  <pic:nvPicPr>
-                    <pic:cNvPr id="0" name=""/>
-                    <pic:cNvPicPr/>
-                  </pic:nvPicPr>
-                  <pic:blipFill>
-                    <a:blip r:embed="rId7"/>
-                    <a:stretch>
-                      <a:fillRect/>
-                    </a:stretch>
-                  </pic:blipFill>
-                  <pic:spPr>
-                    <a:xfrm>
-                      <a:off x="0" y="0"/>
-                      <a:ext cx="1295581" cy="504896"/>
-                    </a:xfrm>
-                    <a:prstGeom prst="rect">
-                      <a:avLst/>
-                    </a:prstGeom>
-                  </pic:spPr>
-                </pic:pic>
-              </a:graphicData>
-            </a:graphic>
-          </wp:inline>
-        </w:drawing>
-      </w:r>
-    </w:p>
-    <w:p/>
-    <w:p>
-      <w:pPr>
-        <w:pStyle w:val="2"/>
-        <w:rPr>
-          <w:lang w:val="en-US"/>
-        </w:rPr>
-      </w:pPr>
-      <w:bookmarkStart w:id="7" w:name="_Toc154005306"/>
-      <w:r>
-        <w:t>Задача</w:t>
-      </w:r>
-      <w:r>
-        <w:rPr>
-          <w:lang w:val="en-US"/>
-        </w:rPr>
-        <w:t xml:space="preserve"> 2</w:t>
-      </w:r>
-      <w:bookmarkEnd w:id="7"/>
-    </w:p>
-    <w:p>
-      <w:pPr>
-        <w:pStyle w:val="3"/>
-        <w:rPr>
-          <w:lang w:val="en-US"/>
-        </w:rPr>
-      </w:pPr>
-      <w:bookmarkStart w:id="8" w:name="_Toc154005307"/>
-      <w:r>
-        <w:t>Листинг</w:t>
-      </w:r>
-      <w:r>
-        <w:rPr>
-          <w:lang w:val="en-US"/>
-        </w:rPr>
-        <w:t xml:space="preserve"> </w:t>
-      </w:r>
-      <w:r>
-        <w:t>программы</w:t>
-      </w:r>
-      <w:bookmarkEnd w:id="8"/>
-    </w:p>
-    <w:p>
-      <w:pPr>
-        <w:shd w:val="clear" w:color="auto" w:fill="FFFFFF"/>
-        <w:spacing w:after="0" w:line="240" w:lineRule="auto"/>
-        <w:jc w:val="left"/>
-        <w:rPr>
-          <w:rFonts w:ascii="Consolas" w:eastAsia="Times New Roman" w:hAnsi="Consolas" w:cs="Times New Roman"/>
-          <w:color w:val="000000"/>
-          <w:sz w:val="24"/>
-          <w:szCs w:val="20"/>
-          <w:lang w:val="en-US" w:eastAsia="ru-RU"/>
-        </w:rPr>
-      </w:pPr>
-      <w:proofErr w:type="gramStart"/>
-      <w:r>
-        <w:rPr>
-          <w:rFonts w:ascii="Consolas" w:eastAsia="Times New Roman" w:hAnsi="Consolas" w:cs="Times New Roman"/>
-          <w:b/>
-          <w:bCs/>
-          <w:color w:val="800000"/>
-          <w:sz w:val="24"/>
-          <w:szCs w:val="20"/>
-          <w:lang w:val="en-US" w:eastAsia="ru-RU"/>
-        </w:rPr>
-        <w:t>select</w:t>
-      </w:r>
-      <w:proofErr w:type="gramEnd"/>
-      <w:r>
-        <w:rPr>
-          <w:rFonts w:ascii="Consolas" w:eastAsia="Times New Roman" w:hAnsi="Consolas" w:cs="Times New Roman"/>
-          <w:color w:val="000000"/>
-          <w:sz w:val="24"/>
-          <w:szCs w:val="20"/>
-          <w:lang w:val="en-US" w:eastAsia="ru-RU"/>
-        </w:rPr>
-        <w:t xml:space="preserve"> </w:t>
-      </w:r>
-    </w:p>
-    <w:p>
-      <w:pPr>
-        <w:shd w:val="clear" w:color="auto" w:fill="FFFFFF"/>
-        <w:spacing w:after="0" w:line="240" w:lineRule="auto"/>
-        <w:jc w:val="left"/>
-        <w:rPr>
-          <w:rFonts w:ascii="Consolas" w:eastAsia="Times New Roman" w:hAnsi="Consolas" w:cs="Times New Roman"/>
-          <w:color w:val="000000"/>
-          <w:sz w:val="24"/>
-          <w:szCs w:val="20"/>
-          <w:lang w:val="en-US" w:eastAsia="ru-RU"/>
-        </w:rPr>
-      </w:pPr>
-      <w:proofErr w:type="gramStart"/>
-      <w:r>
-        <w:rPr>
-          <w:rFonts w:ascii="Consolas" w:eastAsia="Times New Roman" w:hAnsi="Consolas" w:cs="Times New Roman"/>
-          <w:color w:val="000000"/>
-          <w:sz w:val="24"/>
-          <w:szCs w:val="20"/>
-          <w:lang w:val="en-US" w:eastAsia="ru-RU"/>
-        </w:rPr>
-        <w:t xml:space="preserve">* </w:t>
-      </w:r>
-      <w:r>
-        <w:rPr>
-          <w:rFonts w:ascii="Consolas" w:eastAsia="Times New Roman" w:hAnsi="Consolas" w:cs="Times New Roman"/>
-          <w:b/>
-          <w:bCs/>
-          <w:color w:val="800000"/>
-          <w:sz w:val="24"/>
-          <w:szCs w:val="20"/>
-          <w:lang w:val="en-US" w:eastAsia="ru-RU"/>
-        </w:rPr>
-        <w:t>from</w:t>
-      </w:r>
-      <w:r>
-        <w:rPr>
-          <w:rFonts w:ascii="Consolas" w:eastAsia="Times New Roman" w:hAnsi="Consolas" w:cs="Times New Roman"/>
-          <w:color w:val="000000"/>
-          <w:sz w:val="24"/>
-          <w:szCs w:val="20"/>
-          <w:lang w:val="en-US" w:eastAsia="ru-RU"/>
-        </w:rPr>
-        <w:t xml:space="preserve"> </w:t>
-      </w:r>
-      <w:r>
-        <w:rPr>
-          <w:rFonts w:ascii="Consolas" w:eastAsia="Times New Roman" w:hAnsi="Consolas" w:cs="Times New Roman"/>
-          <w:color w:val="000080"/>
-          <w:sz w:val="24"/>
-          <w:szCs w:val="20"/>
-          <w:lang w:val="en-US" w:eastAsia="ru-RU"/>
-        </w:rPr>
-        <w:t>"</w:t>
-      </w:r>
-      <w:proofErr w:type="spellStart"/>
-      <w:r>
-        <w:rPr>
-          <w:rFonts w:ascii="Consolas" w:eastAsia="Times New Roman" w:hAnsi="Consolas" w:cs="Times New Roman"/>
-          <w:color w:val="000080"/>
-          <w:sz w:val="24"/>
-          <w:szCs w:val="20"/>
-          <w:lang w:val="en-US" w:eastAsia="ru-RU"/>
-        </w:rPr>
-        <w:t>HumanResources</w:t>
-      </w:r>
-      <w:proofErr w:type="spellEnd"/>
-      <w:r>
-        <w:rPr>
-          <w:rFonts w:ascii="Consolas" w:eastAsia="Times New Roman" w:hAnsi="Consolas" w:cs="Times New Roman"/>
-          <w:color w:val="000080"/>
-          <w:sz w:val="24"/>
-          <w:szCs w:val="20"/>
-          <w:lang w:val="en-US" w:eastAsia="ru-RU"/>
-        </w:rPr>
-        <w:t>"</w:t>
-      </w:r>
-      <w:r>
-        <w:rPr>
-          <w:rFonts w:ascii="Consolas" w:eastAsia="Times New Roman" w:hAnsi="Consolas" w:cs="Times New Roman"/>
-          <w:color w:val="000000"/>
-          <w:sz w:val="24"/>
-          <w:szCs w:val="20"/>
-          <w:lang w:val="en-US" w:eastAsia="ru-RU"/>
-        </w:rPr>
-        <w:t>.</w:t>
-      </w:r>
-      <w:r>
-        <w:rPr>
-          <w:rFonts w:ascii="Consolas" w:eastAsia="Times New Roman" w:hAnsi="Consolas" w:cs="Times New Roman"/>
-          <w:color w:val="000080"/>
-          <w:sz w:val="24"/>
-          <w:szCs w:val="20"/>
-          <w:lang w:val="en-US" w:eastAsia="ru-RU"/>
-        </w:rPr>
-        <w:t>"</w:t>
-      </w:r>
-      <w:proofErr w:type="gramEnd"/>
-      <w:r>
-        <w:rPr>
-          <w:rFonts w:ascii="Consolas" w:eastAsia="Times New Roman" w:hAnsi="Consolas" w:cs="Times New Roman"/>
-          <w:color w:val="000080"/>
-          <w:sz w:val="24"/>
-          <w:szCs w:val="20"/>
-          <w:lang w:val="en-US" w:eastAsia="ru-RU"/>
-        </w:rPr>
-        <w:t>Employee"</w:t>
-      </w:r>
-    </w:p>
-    <w:p>
-      <w:pPr>
-        <w:shd w:val="clear" w:color="auto" w:fill="FFFFFF"/>
-        <w:spacing w:after="0" w:line="240" w:lineRule="auto"/>
-        <w:jc w:val="left"/>
-        <w:rPr>
-          <w:rFonts w:ascii="Consolas" w:eastAsia="Times New Roman" w:hAnsi="Consolas" w:cs="Times New Roman"/>
-          <w:color w:val="000000"/>
-          <w:sz w:val="24"/>
-          <w:szCs w:val="20"/>
-          <w:lang w:val="en-US" w:eastAsia="ru-RU"/>
-        </w:rPr>
-      </w:pPr>
-      <w:proofErr w:type="gramStart"/>
-      <w:r>
-        <w:rPr>
-          <w:rFonts w:ascii="Consolas" w:eastAsia="Times New Roman" w:hAnsi="Consolas" w:cs="Times New Roman"/>
-          <w:b/>
-          <w:bCs/>
-          <w:color w:val="800000"/>
-          <w:sz w:val="24"/>
-          <w:szCs w:val="20"/>
-          <w:lang w:val="en-US" w:eastAsia="ru-RU"/>
-        </w:rPr>
-        <w:t>where</w:t>
-      </w:r>
-      <w:proofErr w:type="gramEnd"/>
-      <w:r>
-        <w:rPr>
-          <w:rFonts w:ascii="Consolas" w:eastAsia="Times New Roman" w:hAnsi="Consolas" w:cs="Times New Roman"/>
-          <w:color w:val="000000"/>
-          <w:sz w:val="24"/>
-          <w:szCs w:val="20"/>
-          <w:lang w:val="en-US" w:eastAsia="ru-RU"/>
-        </w:rPr>
-        <w:t xml:space="preserve"> </w:t>
-      </w:r>
-      <w:r>
-        <w:rPr>
-          <w:rFonts w:ascii="Consolas" w:eastAsia="Times New Roman" w:hAnsi="Consolas" w:cs="Times New Roman"/>
-          <w:b/>
-          <w:bCs/>
-          <w:color w:val="000080"/>
-          <w:sz w:val="24"/>
-          <w:szCs w:val="20"/>
-          <w:lang w:val="en-US" w:eastAsia="ru-RU"/>
-        </w:rPr>
-        <w:t>AGE</w:t>
-      </w:r>
-      <w:r>
-        <w:rPr>
-          <w:rFonts w:ascii="Consolas" w:eastAsia="Times New Roman" w:hAnsi="Consolas" w:cs="Times New Roman"/>
-          <w:color w:val="000000"/>
-          <w:sz w:val="24"/>
-          <w:szCs w:val="20"/>
-          <w:lang w:val="en-US" w:eastAsia="ru-RU"/>
-        </w:rPr>
-        <w:t>(</w:t>
-      </w:r>
-      <w:r>
-        <w:rPr>
-          <w:rFonts w:ascii="Consolas" w:eastAsia="Times New Roman" w:hAnsi="Consolas" w:cs="Times New Roman"/>
-          <w:color w:val="000080"/>
-          <w:sz w:val="24"/>
-          <w:szCs w:val="20"/>
-          <w:lang w:val="en-US" w:eastAsia="ru-RU"/>
-        </w:rPr>
-        <w:t>"</w:t>
-      </w:r>
-      <w:proofErr w:type="spellStart"/>
-      <w:r>
-        <w:rPr>
-          <w:rFonts w:ascii="Consolas" w:eastAsia="Times New Roman" w:hAnsi="Consolas" w:cs="Times New Roman"/>
-          <w:color w:val="000080"/>
-          <w:sz w:val="24"/>
-          <w:szCs w:val="20"/>
-          <w:lang w:val="en-US" w:eastAsia="ru-RU"/>
-        </w:rPr>
-        <w:t>BirthDate</w:t>
-      </w:r>
-      <w:proofErr w:type="spellEnd"/>
-      <w:r>
-        <w:rPr>
-          <w:rFonts w:ascii="Consolas" w:eastAsia="Times New Roman" w:hAnsi="Consolas" w:cs="Times New Roman"/>
-          <w:color w:val="000080"/>
-          <w:sz w:val="24"/>
-          <w:szCs w:val="20"/>
-          <w:lang w:val="en-US" w:eastAsia="ru-RU"/>
-        </w:rPr>
-        <w:t>"</w:t>
-      </w:r>
-      <w:r>
-        <w:rPr>
-          <w:rFonts w:ascii="Consolas" w:eastAsia="Times New Roman" w:hAnsi="Consolas" w:cs="Times New Roman"/>
-          <w:color w:val="000000"/>
-          <w:sz w:val="24"/>
-          <w:szCs w:val="20"/>
-          <w:lang w:val="en-US" w:eastAsia="ru-RU"/>
-        </w:rPr>
-        <w:t xml:space="preserve">) &gt; </w:t>
-      </w:r>
-      <w:r>
-        <w:rPr>
-          <w:rFonts w:ascii="Consolas" w:eastAsia="Times New Roman" w:hAnsi="Consolas" w:cs="Times New Roman"/>
-          <w:b/>
-          <w:bCs/>
-          <w:color w:val="000080"/>
-          <w:sz w:val="24"/>
-          <w:szCs w:val="20"/>
-          <w:lang w:val="en-US" w:eastAsia="ru-RU"/>
-        </w:rPr>
-        <w:t>interval</w:t>
-      </w:r>
-      <w:r>
-        <w:rPr>
-          <w:rFonts w:ascii="Consolas" w:eastAsia="Times New Roman" w:hAnsi="Consolas" w:cs="Times New Roman"/>
-          <w:color w:val="000000"/>
-          <w:sz w:val="24"/>
-          <w:szCs w:val="20"/>
-          <w:lang w:val="en-US" w:eastAsia="ru-RU"/>
-        </w:rPr>
-        <w:t xml:space="preserve"> </w:t>
-      </w:r>
-      <w:r>
-        <w:rPr>
-          <w:rFonts w:ascii="Consolas" w:eastAsia="Times New Roman" w:hAnsi="Consolas" w:cs="Times New Roman"/>
-          <w:color w:val="008000"/>
-          <w:sz w:val="24"/>
-          <w:szCs w:val="20"/>
-          <w:lang w:val="en-US" w:eastAsia="ru-RU"/>
-        </w:rPr>
-        <w:t>'50 years'</w:t>
-      </w:r>
-      <w:r>
-        <w:rPr>
-          <w:rFonts w:ascii="Consolas" w:eastAsia="Times New Roman" w:hAnsi="Consolas" w:cs="Times New Roman"/>
-          <w:color w:val="FF0000"/>
-          <w:sz w:val="24"/>
-          <w:szCs w:val="20"/>
-          <w:lang w:val="en-US" w:eastAsia="ru-RU"/>
-        </w:rPr>
-        <w:t>;</w:t>
-      </w:r>
-    </w:p>
-    <w:p>
-      <w:pPr>
-        <w:rPr>
-          <w:lang w:val="en-US"/>
-        </w:rPr>
-      </w:pPr>
-    </w:p>
-    <w:p>
-      <w:pPr>
-        <w:pStyle w:val="3"/>
-      </w:pPr>
-      <w:bookmarkStart w:id="9" w:name="_Toc154005308"/>
-      <w:r>
-        <w:t>3.2.2 Реализация скрипта</w:t>
-      </w:r>
-      <w:bookmarkEnd w:id="9"/>
-    </w:p>
-    <w:p>
-      <w:r>
-        <w:drawing>
-          <wp:inline distT="0" distB="0" distL="0" distR="0" wp14:anchorId="5A7FD58A" wp14:editId="12F9DE8C">
-            <wp:extent cx="5939790" cy="2219835"/>
-            <wp:effectExtent l="0" t="0" r="3810" b="9525"/>
-            <wp:docPr id="1" name="Рисунок 1"/>
-            <wp:cNvGraphicFramePr>
-              <a:graphicFrameLocks xmlns:a="http://schemas.openxmlformats.org/drawingml/2006/main" noChangeAspect="1"/>
-            </wp:cNvGraphicFramePr>
-            <a:graphic xmlns:a="http://schemas.openxmlformats.org/drawingml/2006/main">
-              <a:graphicData uri="http://schemas.openxmlformats.org/drawingml/2006/picture">
-                <pic:pic xmlns:pic="http://schemas.openxmlformats.org/drawingml/2006/picture">
-                  <pic:nvPicPr>
-                    <pic:cNvPr id="0" name=""/>
-                    <pic:cNvPicPr/>
-                  </pic:nvPicPr>
-                  <pic:blipFill>
-                    <a:blip r:embed="rId8"/>
-                    <a:stretch>
-                      <a:fillRect/>
-                    </a:stretch>
-                  </pic:blipFill>
-                  <pic:spPr>
-                    <a:xfrm>
-                      <a:off x="0" y="0"/>
-                      <a:ext cx="5939790" cy="2219835"/>
-                    </a:xfrm>
-                    <a:prstGeom prst="rect">
-                      <a:avLst/>
-                    </a:prstGeom>
-                  </pic:spPr>
-                </pic:pic>
-              </a:graphicData>
-            </a:graphic>
-          </wp:inline>
-        </w:drawing>
-      </w:r>
-    </w:p>
-    <w:p/>
-    <w:p>
-      <w:pPr>
-        <w:pStyle w:val="2"/>
-        <w:rPr>
-          <w:lang w:val="en-US"/>
-        </w:rPr>
-      </w:pPr>
-      <w:bookmarkStart w:id="10" w:name="_Toc154005309"/>
-      <w:r>
-        <w:t>Задача</w:t>
-      </w:r>
-      <w:r>
-        <w:rPr>
-          <w:lang w:val="en-US"/>
-        </w:rPr>
-        <w:t xml:space="preserve"> 3</w:t>
-      </w:r>
-      <w:bookmarkEnd w:id="10"/>
-    </w:p>
-    <w:p>
-      <w:pPr>
-        <w:pStyle w:val="3"/>
-        <w:rPr>
-          <w:lang w:val="en-US"/>
-        </w:rPr>
-      </w:pPr>
-      <w:bookmarkStart w:id="11" w:name="_Toc154005310"/>
-      <w:r>
-        <w:t>Листинг</w:t>
-      </w:r>
-      <w:r>
-        <w:rPr>
-          <w:lang w:val="en-US"/>
-        </w:rPr>
-        <w:t xml:space="preserve"> </w:t>
-      </w:r>
-      <w:r>
-        <w:t>программы</w:t>
-      </w:r>
-      <w:bookmarkEnd w:id="11"/>
-    </w:p>
-    <w:p>
-      <w:pPr>
-        <w:shd w:val="clear" w:color="auto" w:fill="FFFFFF"/>
-        <w:spacing w:after="0" w:line="240" w:lineRule="auto"/>
-        <w:jc w:val="left"/>
-        <w:rPr>
-          <w:rFonts w:ascii="Consolas" w:eastAsia="Times New Roman" w:hAnsi="Consolas" w:cs="Times New Roman"/>
-          <w:color w:val="000000"/>
-          <w:sz w:val="24"/>
-          <w:szCs w:val="20"/>
-          <w:lang w:val="en-US" w:eastAsia="ru-RU"/>
-        </w:rPr>
-      </w:pPr>
-      <w:proofErr w:type="gramStart"/>
-      <w:r>
-        <w:rPr>
-          <w:rFonts w:ascii="Consolas" w:eastAsia="Times New Roman" w:hAnsi="Consolas" w:cs="Times New Roman"/>
-          <w:b/>
-          <w:bCs/>
-          <w:color w:val="800000"/>
-          <w:sz w:val="24"/>
-          <w:szCs w:val="20"/>
-          <w:lang w:val="en-US" w:eastAsia="ru-RU"/>
-        </w:rPr>
-        <w:t>select</w:t>
-      </w:r>
-      <w:proofErr w:type="gramEnd"/>
-      <w:r>
-        <w:rPr>
-          <w:rFonts w:ascii="Consolas" w:eastAsia="Times New Roman" w:hAnsi="Consolas" w:cs="Times New Roman"/>
-          <w:color w:val="000000"/>
-          <w:sz w:val="24"/>
-          <w:szCs w:val="20"/>
-          <w:lang w:val="en-US" w:eastAsia="ru-RU"/>
-        </w:rPr>
-        <w:t xml:space="preserve"> </w:t>
-      </w:r>
-    </w:p>
-    <w:p>
-      <w:pPr>
-        <w:shd w:val="clear" w:color="auto" w:fill="FFFFFF"/>
-        <w:spacing w:after="0" w:line="240" w:lineRule="auto"/>
-        <w:jc w:val="left"/>
-        <w:rPr>
-          <w:rFonts w:ascii="Consolas" w:eastAsia="Times New Roman" w:hAnsi="Consolas" w:cs="Times New Roman"/>
-          <w:color w:val="000000"/>
-          <w:sz w:val="24"/>
-          <w:szCs w:val="20"/>
-          <w:lang w:val="en-US" w:eastAsia="ru-RU"/>
-        </w:rPr>
-      </w:pPr>
-      <w:r>
-        <w:rPr>
-          <w:rFonts w:ascii="Consolas" w:eastAsia="Times New Roman" w:hAnsi="Consolas" w:cs="Times New Roman"/>
-          <w:color w:val="000080"/>
-          <w:sz w:val="24"/>
-          <w:szCs w:val="20"/>
-          <w:lang w:val="en-US" w:eastAsia="ru-RU"/>
-        </w:rPr>
-        <w:t>"Size"</w:t>
-      </w:r>
-      <w:r>
-        <w:rPr>
-          <w:rFonts w:ascii="Consolas" w:eastAsia="Times New Roman" w:hAnsi="Consolas" w:cs="Times New Roman"/>
-          <w:color w:val="000000"/>
-          <w:sz w:val="24"/>
-          <w:szCs w:val="20"/>
-          <w:lang w:val="en-US" w:eastAsia="ru-RU"/>
-        </w:rPr>
-        <w:t xml:space="preserve">, </w:t>
-      </w:r>
-      <w:proofErr w:type="gramStart"/>
-      <w:r>
-        <w:rPr>
-          <w:rFonts w:ascii="Consolas" w:eastAsia="Times New Roman" w:hAnsi="Consolas" w:cs="Times New Roman"/>
-          <w:b/>
-          <w:bCs/>
-          <w:color w:val="000080"/>
-          <w:sz w:val="24"/>
-          <w:szCs w:val="20"/>
-          <w:lang w:val="en-US" w:eastAsia="ru-RU"/>
-        </w:rPr>
-        <w:t>SUM</w:t>
-      </w:r>
-      <w:r>
-        <w:rPr>
-          <w:rFonts w:ascii="Consolas" w:eastAsia="Times New Roman" w:hAnsi="Consolas" w:cs="Times New Roman"/>
-          <w:color w:val="000000"/>
-          <w:sz w:val="24"/>
-          <w:szCs w:val="20"/>
-          <w:lang w:val="en-US" w:eastAsia="ru-RU"/>
-        </w:rPr>
-        <w:t>(</w:t>
-      </w:r>
-      <w:proofErr w:type="gramEnd"/>
-      <w:r>
-        <w:rPr>
-          <w:rFonts w:ascii="Consolas" w:eastAsia="Times New Roman" w:hAnsi="Consolas" w:cs="Times New Roman"/>
-          <w:color w:val="000080"/>
-          <w:sz w:val="24"/>
-          <w:szCs w:val="20"/>
-          <w:lang w:val="en-US" w:eastAsia="ru-RU"/>
-        </w:rPr>
-        <w:t>"Product"</w:t>
-      </w:r>
-      <w:r>
-        <w:rPr>
-          <w:rFonts w:ascii="Consolas" w:eastAsia="Times New Roman" w:hAnsi="Consolas" w:cs="Times New Roman"/>
-          <w:color w:val="000000"/>
-          <w:sz w:val="24"/>
-          <w:szCs w:val="20"/>
-          <w:lang w:val="en-US" w:eastAsia="ru-RU"/>
-        </w:rPr>
-        <w:t>.</w:t>
-      </w:r>
-      <w:r>
-        <w:rPr>
-          <w:rFonts w:ascii="Consolas" w:eastAsia="Times New Roman" w:hAnsi="Consolas" w:cs="Times New Roman"/>
-          <w:color w:val="000080"/>
-          <w:sz w:val="24"/>
-          <w:szCs w:val="20"/>
-          <w:lang w:val="en-US" w:eastAsia="ru-RU"/>
-        </w:rPr>
-        <w:t>"</w:t>
-      </w:r>
-      <w:proofErr w:type="spellStart"/>
-      <w:r>
-        <w:rPr>
-          <w:rFonts w:ascii="Consolas" w:eastAsia="Times New Roman" w:hAnsi="Consolas" w:cs="Times New Roman"/>
-          <w:color w:val="000080"/>
-          <w:sz w:val="24"/>
-          <w:szCs w:val="20"/>
-          <w:lang w:val="en-US" w:eastAsia="ru-RU"/>
-        </w:rPr>
-        <w:t>ListPrice</w:t>
-      </w:r>
-      <w:proofErr w:type="spellEnd"/>
-      <w:r>
-        <w:rPr>
-          <w:rFonts w:ascii="Consolas" w:eastAsia="Times New Roman" w:hAnsi="Consolas" w:cs="Times New Roman"/>
-          <w:color w:val="000080"/>
-          <w:sz w:val="24"/>
-          <w:szCs w:val="20"/>
-          <w:lang w:val="en-US" w:eastAsia="ru-RU"/>
-        </w:rPr>
-        <w:t>"</w:t>
-      </w:r>
-      <w:r>
-        <w:rPr>
-          <w:rFonts w:ascii="Consolas" w:eastAsia="Times New Roman" w:hAnsi="Consolas" w:cs="Times New Roman"/>
-          <w:color w:val="000000"/>
-          <w:sz w:val="24"/>
-          <w:szCs w:val="20"/>
-          <w:lang w:val="en-US" w:eastAsia="ru-RU"/>
-        </w:rPr>
-        <w:t xml:space="preserve">) </w:t>
-      </w:r>
-      <w:r>
-        <w:rPr>
-          <w:rFonts w:ascii="Consolas" w:eastAsia="Times New Roman" w:hAnsi="Consolas" w:cs="Times New Roman"/>
-          <w:b/>
-          <w:bCs/>
-          <w:color w:val="800000"/>
-          <w:sz w:val="24"/>
-          <w:szCs w:val="20"/>
-          <w:lang w:val="en-US" w:eastAsia="ru-RU"/>
-        </w:rPr>
-        <w:t>as</w:t>
-      </w:r>
-      <w:r>
-        <w:rPr>
-          <w:rFonts w:ascii="Consolas" w:eastAsia="Times New Roman" w:hAnsi="Consolas" w:cs="Times New Roman"/>
-          <w:color w:val="000000"/>
-          <w:sz w:val="24"/>
-          <w:szCs w:val="20"/>
-          <w:lang w:val="en-US" w:eastAsia="ru-RU"/>
-        </w:rPr>
-        <w:t xml:space="preserve"> </w:t>
-      </w:r>
-      <w:proofErr w:type="spellStart"/>
-      <w:r>
-        <w:rPr>
-          <w:rFonts w:ascii="Consolas" w:eastAsia="Times New Roman" w:hAnsi="Consolas" w:cs="Times New Roman"/>
-          <w:color w:val="000000"/>
-          <w:sz w:val="24"/>
-          <w:szCs w:val="20"/>
-          <w:lang w:val="en-US" w:eastAsia="ru-RU"/>
-        </w:rPr>
-        <w:t>totalprice</w:t>
-      </w:r>
-      <w:proofErr w:type="spellEnd"/>
-    </w:p>
-    <w:p>
-      <w:pPr>
-        <w:shd w:val="clear" w:color="auto" w:fill="FFFFFF"/>
-        <w:spacing w:after="0" w:line="240" w:lineRule="auto"/>
-        <w:jc w:val="left"/>
-        <w:rPr>
-          <w:rFonts w:ascii="Consolas" w:eastAsia="Times New Roman" w:hAnsi="Consolas" w:cs="Times New Roman"/>
-          <w:color w:val="000000"/>
-          <w:sz w:val="24"/>
-          <w:szCs w:val="20"/>
-          <w:lang w:val="en-US" w:eastAsia="ru-RU"/>
-        </w:rPr>
-      </w:pPr>
-      <w:proofErr w:type="gramStart"/>
-      <w:r>
-        <w:rPr>
-          <w:rFonts w:ascii="Consolas" w:eastAsia="Times New Roman" w:hAnsi="Consolas" w:cs="Times New Roman"/>
-          <w:b/>
-          <w:bCs/>
-          <w:color w:val="800000"/>
-          <w:sz w:val="24"/>
-          <w:szCs w:val="20"/>
-          <w:lang w:val="en-US" w:eastAsia="ru-RU"/>
-        </w:rPr>
-        <w:t>from</w:t>
-      </w:r>
-      <w:proofErr w:type="gramEnd"/>
-      <w:r>
-        <w:rPr>
-          <w:rFonts w:ascii="Consolas" w:eastAsia="Times New Roman" w:hAnsi="Consolas" w:cs="Times New Roman"/>
-          <w:color w:val="000000"/>
-          <w:sz w:val="24"/>
-          <w:szCs w:val="20"/>
-          <w:lang w:val="en-US" w:eastAsia="ru-RU"/>
-        </w:rPr>
-        <w:t xml:space="preserve"> </w:t>
-      </w:r>
-      <w:r>
-        <w:rPr>
-          <w:rFonts w:ascii="Consolas" w:eastAsia="Times New Roman" w:hAnsi="Consolas" w:cs="Times New Roman"/>
-          <w:color w:val="000080"/>
-          <w:sz w:val="24"/>
-          <w:szCs w:val="20"/>
-          <w:lang w:val="en-US" w:eastAsia="ru-RU"/>
-        </w:rPr>
-        <w:t>"</w:t>
-      </w:r>
-      <w:proofErr w:type="spellStart"/>
-      <w:r>
-        <w:rPr>
-          <w:rFonts w:ascii="Consolas" w:eastAsia="Times New Roman" w:hAnsi="Consolas" w:cs="Times New Roman"/>
-          <w:color w:val="000080"/>
-          <w:sz w:val="24"/>
-          <w:szCs w:val="20"/>
-          <w:lang w:val="en-US" w:eastAsia="ru-RU"/>
-        </w:rPr>
-        <w:t>Production"</w:t>
-      </w:r>
-      <w:r>
-        <w:rPr>
-          <w:rFonts w:ascii="Consolas" w:eastAsia="Times New Roman" w:hAnsi="Consolas" w:cs="Times New Roman"/>
-          <w:color w:val="000000"/>
-          <w:sz w:val="24"/>
-          <w:szCs w:val="20"/>
-          <w:lang w:val="en-US" w:eastAsia="ru-RU"/>
-        </w:rPr>
-        <w:t>.</w:t>
-      </w:r>
-      <w:r>
-        <w:rPr>
-          <w:rFonts w:ascii="Consolas" w:eastAsia="Times New Roman" w:hAnsi="Consolas" w:cs="Times New Roman"/>
-          <w:color w:val="000080"/>
-          <w:sz w:val="24"/>
-          <w:szCs w:val="20"/>
-          <w:lang w:val="en-US" w:eastAsia="ru-RU"/>
-        </w:rPr>
-        <w:t>"Product</w:t>
-      </w:r>
-      <w:proofErr w:type="spellEnd"/>
-      <w:r>
-        <w:rPr>
-          <w:rFonts w:ascii="Consolas" w:eastAsia="Times New Roman" w:hAnsi="Consolas" w:cs="Times New Roman"/>
-          <w:color w:val="000080"/>
-          <w:sz w:val="24"/>
-          <w:szCs w:val="20"/>
-          <w:lang w:val="en-US" w:eastAsia="ru-RU"/>
-        </w:rPr>
-        <w:t>"</w:t>
-      </w:r>
-    </w:p>
-    <w:p>
-      <w:pPr>
-        <w:shd w:val="clear" w:color="auto" w:fill="FFFFFF"/>
-        <w:spacing w:after="0" w:line="240" w:lineRule="auto"/>
-        <w:jc w:val="left"/>
-        <w:rPr>
-          <w:rFonts w:ascii="Consolas" w:eastAsia="Times New Roman" w:hAnsi="Consolas" w:cs="Times New Roman"/>
-          <w:color w:val="000000"/>
-          <w:sz w:val="24"/>
-          <w:szCs w:val="20"/>
-          <w:lang w:val="en-US" w:eastAsia="ru-RU"/>
-        </w:rPr>
-      </w:pPr>
-      <w:proofErr w:type="gramStart"/>
-      <w:r>
-        <w:rPr>
-          <w:rFonts w:ascii="Consolas" w:eastAsia="Times New Roman" w:hAnsi="Consolas" w:cs="Times New Roman"/>
-          <w:b/>
-          <w:bCs/>
-          <w:color w:val="800000"/>
-          <w:sz w:val="24"/>
-          <w:szCs w:val="20"/>
-          <w:lang w:val="en-US" w:eastAsia="ru-RU"/>
-        </w:rPr>
-        <w:t>where</w:t>
-      </w:r>
-      <w:proofErr w:type="gramEnd"/>
-      <w:r>
-        <w:rPr>
-          <w:rFonts w:ascii="Consolas" w:eastAsia="Times New Roman" w:hAnsi="Consolas" w:cs="Times New Roman"/>
-          <w:color w:val="000000"/>
-          <w:sz w:val="24"/>
-          <w:szCs w:val="20"/>
-          <w:lang w:val="en-US" w:eastAsia="ru-RU"/>
-        </w:rPr>
-        <w:t xml:space="preserve"> </w:t>
-      </w:r>
-      <w:r>
-        <w:rPr>
-          <w:rFonts w:ascii="Consolas" w:eastAsia="Times New Roman" w:hAnsi="Consolas" w:cs="Times New Roman"/>
-          <w:color w:val="000080"/>
-          <w:sz w:val="24"/>
-          <w:szCs w:val="20"/>
-          <w:lang w:val="en-US" w:eastAsia="ru-RU"/>
-        </w:rPr>
-        <w:t>"</w:t>
-      </w:r>
-      <w:proofErr w:type="spellStart"/>
-      <w:r>
-        <w:rPr>
-          <w:rFonts w:ascii="Consolas" w:eastAsia="Times New Roman" w:hAnsi="Consolas" w:cs="Times New Roman"/>
-          <w:color w:val="000080"/>
-          <w:sz w:val="24"/>
-          <w:szCs w:val="20"/>
-          <w:lang w:val="en-US" w:eastAsia="ru-RU"/>
-        </w:rPr>
-        <w:t>ListPrice</w:t>
-      </w:r>
-      <w:proofErr w:type="spellEnd"/>
-      <w:r>
-        <w:rPr>
-          <w:rFonts w:ascii="Consolas" w:eastAsia="Times New Roman" w:hAnsi="Consolas" w:cs="Times New Roman"/>
-          <w:color w:val="000080"/>
-          <w:sz w:val="24"/>
-          <w:szCs w:val="20"/>
-          <w:lang w:val="en-US" w:eastAsia="ru-RU"/>
-        </w:rPr>
-        <w:t>"</w:t>
-      </w:r>
-      <w:r>
-        <w:rPr>
-          <w:rFonts w:ascii="Consolas" w:eastAsia="Times New Roman" w:hAnsi="Consolas" w:cs="Times New Roman"/>
-          <w:color w:val="000000"/>
-          <w:sz w:val="24"/>
-          <w:szCs w:val="20"/>
-          <w:lang w:val="en-US" w:eastAsia="ru-RU"/>
-        </w:rPr>
-        <w:t xml:space="preserve"> &gt; </w:t>
-      </w:r>
-      <w:r>
-        <w:rPr>
-          <w:rFonts w:ascii="Consolas" w:eastAsia="Times New Roman" w:hAnsi="Consolas" w:cs="Times New Roman"/>
-          <w:color w:val="0000FF"/>
-          <w:sz w:val="24"/>
-          <w:szCs w:val="20"/>
-          <w:lang w:val="en-US" w:eastAsia="ru-RU"/>
-        </w:rPr>
-        <w:t>100</w:t>
-      </w:r>
-      <w:r>
-        <w:rPr>
-          <w:rFonts w:ascii="Consolas" w:eastAsia="Times New Roman" w:hAnsi="Consolas" w:cs="Times New Roman"/>
-          <w:color w:val="000000"/>
-          <w:sz w:val="24"/>
-          <w:szCs w:val="20"/>
-          <w:lang w:val="en-US" w:eastAsia="ru-RU"/>
-        </w:rPr>
-        <w:t xml:space="preserve"> </w:t>
-      </w:r>
-      <w:r>
-        <w:rPr>
-          <w:rFonts w:ascii="Consolas" w:eastAsia="Times New Roman" w:hAnsi="Consolas" w:cs="Times New Roman"/>
-          <w:b/>
-          <w:bCs/>
-          <w:color w:val="800000"/>
-          <w:sz w:val="24"/>
-          <w:szCs w:val="20"/>
-          <w:lang w:val="en-US" w:eastAsia="ru-RU"/>
-        </w:rPr>
-        <w:t>and</w:t>
-      </w:r>
-      <w:r>
-        <w:rPr>
-          <w:rFonts w:ascii="Consolas" w:eastAsia="Times New Roman" w:hAnsi="Consolas" w:cs="Times New Roman"/>
-          <w:color w:val="000000"/>
-          <w:sz w:val="24"/>
-          <w:szCs w:val="20"/>
-          <w:lang w:val="en-US" w:eastAsia="ru-RU"/>
-        </w:rPr>
-        <w:t xml:space="preserve"> </w:t>
-      </w:r>
-      <w:r>
-        <w:rPr>
-          <w:rFonts w:ascii="Consolas" w:eastAsia="Times New Roman" w:hAnsi="Consolas" w:cs="Times New Roman"/>
-          <w:color w:val="000080"/>
-          <w:sz w:val="24"/>
-          <w:szCs w:val="20"/>
-          <w:lang w:val="en-US" w:eastAsia="ru-RU"/>
-        </w:rPr>
-        <w:t>"</w:t>
-      </w:r>
-      <w:proofErr w:type="spellStart"/>
-      <w:r>
-        <w:rPr>
-          <w:rFonts w:ascii="Consolas" w:eastAsia="Times New Roman" w:hAnsi="Consolas" w:cs="Times New Roman"/>
-          <w:color w:val="000080"/>
-          <w:sz w:val="24"/>
-          <w:szCs w:val="20"/>
-          <w:lang w:val="en-US" w:eastAsia="ru-RU"/>
-        </w:rPr>
-        <w:t>Product"</w:t>
-      </w:r>
-      <w:r>
-        <w:rPr>
-          <w:rFonts w:ascii="Consolas" w:eastAsia="Times New Roman" w:hAnsi="Consolas" w:cs="Times New Roman"/>
-          <w:color w:val="000000"/>
-          <w:sz w:val="24"/>
-          <w:szCs w:val="20"/>
-          <w:lang w:val="en-US" w:eastAsia="ru-RU"/>
-        </w:rPr>
-        <w:t>.</w:t>
-      </w:r>
-      <w:r>
-        <w:rPr>
-          <w:rFonts w:ascii="Consolas" w:eastAsia="Times New Roman" w:hAnsi="Consolas" w:cs="Times New Roman"/>
-          <w:color w:val="000080"/>
-          <w:sz w:val="24"/>
-          <w:szCs w:val="20"/>
-          <w:lang w:val="en-US" w:eastAsia="ru-RU"/>
-        </w:rPr>
-        <w:t>"Size</w:t>
-      </w:r>
-      <w:proofErr w:type="spellEnd"/>
-      <w:r>
-        <w:rPr>
-          <w:rFonts w:ascii="Consolas" w:eastAsia="Times New Roman" w:hAnsi="Consolas" w:cs="Times New Roman"/>
-          <w:color w:val="000080"/>
-          <w:sz w:val="24"/>
-          <w:szCs w:val="20"/>
-          <w:lang w:val="en-US" w:eastAsia="ru-RU"/>
-        </w:rPr>
-        <w:t>"</w:t>
-      </w:r>
-      <w:r>
-        <w:rPr>
-          <w:rFonts w:ascii="Consolas" w:eastAsia="Times New Roman" w:hAnsi="Consolas" w:cs="Times New Roman"/>
-          <w:color w:val="000000"/>
-          <w:sz w:val="24"/>
-          <w:szCs w:val="20"/>
-          <w:lang w:val="en-US" w:eastAsia="ru-RU"/>
-        </w:rPr>
-        <w:t xml:space="preserve"> </w:t>
-      </w:r>
-      <w:r>
-        <w:rPr>
-          <w:rFonts w:ascii="Consolas" w:eastAsia="Times New Roman" w:hAnsi="Consolas" w:cs="Times New Roman"/>
-          <w:b/>
-          <w:bCs/>
-          <w:color w:val="800000"/>
-          <w:sz w:val="24"/>
-          <w:szCs w:val="20"/>
-          <w:lang w:val="en-US" w:eastAsia="ru-RU"/>
-        </w:rPr>
-        <w:t>is</w:t>
-      </w:r>
-      <w:r>
-        <w:rPr>
-          <w:rFonts w:ascii="Consolas" w:eastAsia="Times New Roman" w:hAnsi="Consolas" w:cs="Times New Roman"/>
-          <w:color w:val="000000"/>
-          <w:sz w:val="24"/>
-          <w:szCs w:val="20"/>
-          <w:lang w:val="en-US" w:eastAsia="ru-RU"/>
-        </w:rPr>
-        <w:t xml:space="preserve"> </w:t>
-      </w:r>
-      <w:r>
-        <w:rPr>
-          <w:rFonts w:ascii="Consolas" w:eastAsia="Times New Roman" w:hAnsi="Consolas" w:cs="Times New Roman"/>
-          <w:b/>
-          <w:bCs/>
-          <w:color w:val="800000"/>
-          <w:sz w:val="24"/>
-          <w:szCs w:val="20"/>
-          <w:lang w:val="en-US" w:eastAsia="ru-RU"/>
-        </w:rPr>
-        <w:t>not</w:t>
-      </w:r>
-      <w:r>
-        <w:rPr>
-          <w:rFonts w:ascii="Consolas" w:eastAsia="Times New Roman" w:hAnsi="Consolas" w:cs="Times New Roman"/>
-          <w:color w:val="000000"/>
-          <w:sz w:val="24"/>
-          <w:szCs w:val="20"/>
-          <w:lang w:val="en-US" w:eastAsia="ru-RU"/>
-        </w:rPr>
-        <w:t xml:space="preserve"> </w:t>
-      </w:r>
-      <w:r>
-        <w:rPr>
-          <w:rFonts w:ascii="Consolas" w:eastAsia="Times New Roman" w:hAnsi="Consolas" w:cs="Times New Roman"/>
-          <w:b/>
-          <w:bCs/>
-          <w:color w:val="800000"/>
-          <w:sz w:val="24"/>
-          <w:szCs w:val="20"/>
-          <w:lang w:val="en-US" w:eastAsia="ru-RU"/>
-        </w:rPr>
-        <w:t>null</w:t>
-      </w:r>
-    </w:p>
-    <w:p>
-      <w:pPr>
-        <w:shd w:val="clear" w:color="auto" w:fill="FFFFFF"/>
-        <w:spacing w:after="0" w:line="240" w:lineRule="auto"/>
-        <w:jc w:val="left"/>
-        <w:rPr>
-          <w:rFonts w:ascii="Consolas" w:eastAsia="Times New Roman" w:hAnsi="Consolas" w:cs="Times New Roman"/>
-          <w:color w:val="000000"/>
-          <w:sz w:val="24"/>
-          <w:szCs w:val="20"/>
-          <w:lang w:eastAsia="ru-RU"/>
-        </w:rPr>
-      </w:pPr>
-      <w:proofErr w:type="spellStart"/>
-      <w:r>
-        <w:rPr>
-          <w:rFonts w:ascii="Consolas" w:eastAsia="Times New Roman" w:hAnsi="Consolas" w:cs="Times New Roman"/>
-          <w:b/>
-          <w:bCs/>
-          <w:color w:val="800000"/>
-          <w:sz w:val="24"/>
-          <w:szCs w:val="20"/>
-          <w:lang w:eastAsia="ru-RU"/>
-        </w:rPr>
-        <w:t>group</w:t>
-      </w:r>
-      <w:proofErr w:type="spellEnd"/>
-      <w:r>
-        <w:rPr>
-          <w:rFonts w:ascii="Consolas" w:eastAsia="Times New Roman" w:hAnsi="Consolas" w:cs="Times New Roman"/>
-          <w:color w:val="000000"/>
-          <w:sz w:val="24"/>
-          <w:szCs w:val="20"/>
-          <w:lang w:eastAsia="ru-RU"/>
-        </w:rPr>
-        <w:t xml:space="preserve"> </w:t>
-      </w:r>
-      <w:proofErr w:type="spellStart"/>
-      <w:r>
-        <w:rPr>
-          <w:rFonts w:ascii="Consolas" w:eastAsia="Times New Roman" w:hAnsi="Consolas" w:cs="Times New Roman"/>
-          <w:b/>
-          <w:bCs/>
-          <w:color w:val="800000"/>
-          <w:sz w:val="24"/>
-          <w:szCs w:val="20"/>
-          <w:lang w:eastAsia="ru-RU"/>
-        </w:rPr>
-        <w:t>by</w:t>
-      </w:r>
-      <w:proofErr w:type="spellEnd"/>
-      <w:r>
-        <w:rPr>
-          <w:rFonts w:ascii="Consolas" w:eastAsia="Times New Roman" w:hAnsi="Consolas" w:cs="Times New Roman"/>
-          <w:color w:val="000000"/>
-          <w:sz w:val="24"/>
-          <w:szCs w:val="20"/>
-          <w:lang w:eastAsia="ru-RU"/>
-        </w:rPr>
-        <w:t xml:space="preserve"> </w:t>
-      </w:r>
-      <w:r>
-        <w:rPr>
-          <w:rFonts w:ascii="Consolas" w:eastAsia="Times New Roman" w:hAnsi="Consolas" w:cs="Times New Roman"/>
-          <w:color w:val="000080"/>
-          <w:sz w:val="24"/>
-          <w:szCs w:val="20"/>
-          <w:lang w:eastAsia="ru-RU"/>
-        </w:rPr>
-        <w:t>"</w:t>
-      </w:r>
-      <w:proofErr w:type="spellStart"/>
-      <w:r>
-        <w:rPr>
-          <w:rFonts w:ascii="Consolas" w:eastAsia="Times New Roman" w:hAnsi="Consolas" w:cs="Times New Roman"/>
-          <w:color w:val="000080"/>
-          <w:sz w:val="24"/>
-          <w:szCs w:val="20"/>
-          <w:lang w:eastAsia="ru-RU"/>
-        </w:rPr>
-        <w:t>Size</w:t>
-      </w:r>
-      <w:proofErr w:type="spellEnd"/>
-      <w:r>
-        <w:rPr>
-          <w:rFonts w:ascii="Consolas" w:eastAsia="Times New Roman" w:hAnsi="Consolas" w:cs="Times New Roman"/>
-          <w:color w:val="000080"/>
-          <w:sz w:val="24"/>
-          <w:szCs w:val="20"/>
-          <w:lang w:eastAsia="ru-RU"/>
-        </w:rPr>
-        <w:t>"</w:t>
-      </w:r>
-      <w:r>
-        <w:rPr>
-          <w:rFonts w:ascii="Consolas" w:eastAsia="Times New Roman" w:hAnsi="Consolas" w:cs="Times New Roman"/>
-          <w:color w:val="FF0000"/>
-          <w:sz w:val="24"/>
-          <w:szCs w:val="20"/>
-          <w:lang w:eastAsia="ru-RU"/>
-        </w:rPr>
-        <w:t>;</w:t>
-      </w:r>
-    </w:p>
-    <w:p>
-      <w:pPr>
-        <w:rPr>
-          <w:lang w:val="en-US"/>
-        </w:rPr>
-      </w:pPr>
-    </w:p>
-    <w:p>
-      <w:pPr>
-        <w:pStyle w:val="3"/>
-        <w:rPr>
-          <w:lang w:val="en-US"/>
-        </w:rPr>
-      </w:pPr>
-      <w:bookmarkStart w:id="12" w:name="_Toc154005311"/>
-      <w:r>
-        <w:lastRenderedPageBreak/>
-        <w:t>Реализация</w:t>
-      </w:r>
-      <w:r>
-        <w:rPr>
-          <w:lang w:val="en-US"/>
-        </w:rPr>
-        <w:t xml:space="preserve"> </w:t>
-      </w:r>
-      <w:r>
-        <w:t>скрипта</w:t>
-      </w:r>
-      <w:bookmarkEnd w:id="12"/>
-    </w:p>
-    <w:p>
-      <w:r>
-        <w:drawing>
-          <wp:inline distT="0" distB="0" distL="0" distR="0" wp14:anchorId="15ACB048" wp14:editId="1CF365B1">
-            <wp:extent cx="2314898" cy="2629267"/>
-            <wp:effectExtent l="0" t="0" r="9525" b="0"/>
-            <wp:docPr id="7" name="Рисунок 7"/>
             <wp:cNvGraphicFramePr>
               <a:graphicFrameLocks xmlns:a="http://schemas.openxmlformats.org/drawingml/2006/main" noChangeAspect="1"/>
             </wp:cNvGraphicFramePr>
@@ -3819,7 +3126,7 @@
                   <pic:spPr>
                     <a:xfrm>
                       <a:off x="0" y="0"/>
-                      <a:ext cx="2314898" cy="2629267"/>
+                      <a:ext cx="1529678" cy="596125"/>
                     </a:xfrm>
                     <a:prstGeom prst="rect">
                       <a:avLst/>
@@ -3832,30 +3139,88 @@
         </w:drawing>
       </w:r>
     </w:p>
-    <w:p/>
-    <w:p/>
+    <w:p>
+      <w:pPr>
+        <w:pStyle w:val="af0"/>
+        <w:jc w:val="center"/>
+      </w:pPr>
+      <w:bookmarkStart w:id="6" w:name="_Ref154397539"/>
+      <w:r>
+        <w:t>Рисунок</w:t>
+      </w:r>
+      <w:r>
+        <w:t> </w:t>
+      </w:r>
+      <w:fldSimple w:instr=" SEQ Рисунок \* ARABIC ">
+        <w:r>
+          <w:rPr>
+            <w:noProof/>
+          </w:rPr>
+          <w:t>1</w:t>
+        </w:r>
+      </w:fldSimple>
+      <w:bookmarkEnd w:id="6"/>
+      <w:r>
+        <w:t xml:space="preserve"> – </w:t>
+      </w:r>
+      <w:r>
+        <w:t>Р</w:t>
+      </w:r>
+      <w:r>
+        <w:t>езультат выполнения</w:t>
+      </w:r>
+      <w:r>
+        <w:t xml:space="preserve"> скрипта</w:t>
+      </w:r>
+      <w:r>
+        <w:t xml:space="preserve"> задания 1</w:t>
+      </w:r>
+    </w:p>
+    <w:p>
+      <w:pPr>
+        <w:ind w:firstLine="0"/>
+      </w:pPr>
+    </w:p>
     <w:p>
       <w:pPr>
         <w:pStyle w:val="2"/>
-      </w:pPr>
-      <w:bookmarkStart w:id="13" w:name="_Toc154005312"/>
-      <w:r>
-        <w:t>Задача 4</w:t>
-      </w:r>
-      <w:bookmarkEnd w:id="13"/>
+        <w:rPr>
+          <w:lang w:val="en-US"/>
+        </w:rPr>
+      </w:pPr>
+      <w:bookmarkStart w:id="7" w:name="_Toc154441994"/>
+      <w:r>
+        <w:t>Задача</w:t>
+      </w:r>
+      <w:r>
+        <w:rPr>
+          <w:lang w:val="en-US"/>
+        </w:rPr>
+        <w:t xml:space="preserve"> 2</w:t>
+      </w:r>
+      <w:bookmarkEnd w:id="7"/>
     </w:p>
     <w:p>
       <w:pPr>
         <w:pStyle w:val="3"/>
-      </w:pPr>
-      <w:bookmarkStart w:id="14" w:name="_Toc154005313"/>
+        <w:rPr>
+          <w:lang w:val="en-US"/>
+        </w:rPr>
+      </w:pPr>
+      <w:bookmarkStart w:id="8" w:name="_Toc154441995"/>
       <w:r>
         <w:t>Листинг</w:t>
       </w:r>
       <w:r>
-        <w:t xml:space="preserve"> программы</w:t>
-      </w:r>
-      <w:bookmarkEnd w:id="14"/>
+        <w:rPr>
+          <w:lang w:val="en-US"/>
+        </w:rPr>
+        <w:t xml:space="preserve"> </w:t>
+      </w:r>
+      <w:r>
+        <w:t>программы</w:t>
+      </w:r>
+      <w:bookmarkEnd w:id="8"/>
     </w:p>
     <w:p>
       <w:pPr>
@@ -3867,9 +3232,10 @@
           <w:color w:val="000000"/>
           <w:sz w:val="24"/>
           <w:szCs w:val="20"/>
-          <w:lang w:eastAsia="ru-RU"/>
-        </w:rPr>
-      </w:pPr>
+          <w:lang w:val="en-US" w:eastAsia="ru-RU"/>
+        </w:rPr>
+      </w:pPr>
+      <w:proofErr w:type="gramStart"/>
       <w:r>
         <w:rPr>
           <w:rFonts w:ascii="Consolas" w:eastAsia="Times New Roman" w:hAnsi="Consolas" w:cs="Times New Roman"/>
@@ -3878,51 +3244,20 @@
           <w:color w:val="800000"/>
           <w:sz w:val="24"/>
           <w:szCs w:val="20"/>
-          <w:lang w:eastAsia="ru-RU"/>
-        </w:rPr>
-        <w:t>SELECT</w:t>
-      </w:r>
-      <w:r>
-        <w:rPr>
-          <w:rFonts w:ascii="Consolas" w:eastAsia="Times New Roman" w:hAnsi="Consolas" w:cs="Times New Roman"/>
-          <w:color w:val="000000"/>
-          <w:sz w:val="24"/>
-          <w:szCs w:val="20"/>
-          <w:lang w:eastAsia="ru-RU"/>
+          <w:lang w:val="en-US" w:eastAsia="ru-RU"/>
+        </w:rPr>
+        <w:t>select</w:t>
+      </w:r>
+      <w:proofErr w:type="gramEnd"/>
+      <w:r>
+        <w:rPr>
+          <w:rFonts w:ascii="Consolas" w:eastAsia="Times New Roman" w:hAnsi="Consolas" w:cs="Times New Roman"/>
+          <w:color w:val="000000"/>
+          <w:sz w:val="24"/>
+          <w:szCs w:val="20"/>
+          <w:lang w:val="en-US" w:eastAsia="ru-RU"/>
         </w:rPr>
         <w:t xml:space="preserve"> </w:t>
-      </w:r>
-      <w:r>
-        <w:rPr>
-          <w:rFonts w:ascii="Consolas" w:eastAsia="Times New Roman" w:hAnsi="Consolas" w:cs="Times New Roman"/>
-          <w:color w:val="000080"/>
-          <w:sz w:val="24"/>
-          <w:szCs w:val="20"/>
-          <w:lang w:eastAsia="ru-RU"/>
-        </w:rPr>
-        <w:t>"</w:t>
-      </w:r>
-      <w:proofErr w:type="spellStart"/>
-      <w:r>
-        <w:rPr>
-          <w:rFonts w:ascii="Consolas" w:eastAsia="Times New Roman" w:hAnsi="Consolas" w:cs="Times New Roman"/>
-          <w:color w:val="000080"/>
-          <w:sz w:val="24"/>
-          <w:szCs w:val="20"/>
-          <w:lang w:eastAsia="ru-RU"/>
-        </w:rPr>
-        <w:t>ProductLine</w:t>
-      </w:r>
-      <w:proofErr w:type="spellEnd"/>
-      <w:r>
-        <w:rPr>
-          <w:rFonts w:ascii="Consolas" w:eastAsia="Times New Roman" w:hAnsi="Consolas" w:cs="Times New Roman"/>
-          <w:color w:val="000080"/>
-          <w:sz w:val="24"/>
-          <w:szCs w:val="20"/>
-          <w:lang w:eastAsia="ru-RU"/>
-        </w:rPr>
-        <w:t>"</w:t>
       </w:r>
     </w:p>
     <w:p>
@@ -3938,81 +3273,16 @@
           <w:lang w:val="en-US" w:eastAsia="ru-RU"/>
         </w:rPr>
       </w:pPr>
-      <w:r>
-        <w:rPr>
-          <w:rFonts w:ascii="Consolas" w:eastAsia="Times New Roman" w:hAnsi="Consolas" w:cs="Times New Roman"/>
-          <w:color w:val="000000"/>
-          <w:sz w:val="24"/>
-          <w:szCs w:val="20"/>
-          <w:lang w:val="en-US" w:eastAsia="ru-RU"/>
-        </w:rPr>
-        <w:t xml:space="preserve">, </w:t>
-      </w:r>
       <w:proofErr w:type="gramStart"/>
       <w:r>
         <w:rPr>
           <w:rFonts w:ascii="Consolas" w:eastAsia="Times New Roman" w:hAnsi="Consolas" w:cs="Times New Roman"/>
-          <w:b/>
-          <w:bCs/>
-          <w:color w:val="000080"/>
-          <w:sz w:val="24"/>
-          <w:szCs w:val="20"/>
-          <w:lang w:val="en-US" w:eastAsia="ru-RU"/>
-        </w:rPr>
-        <w:t>AVG</w:t>
-      </w:r>
-      <w:r>
-        <w:rPr>
-          <w:rFonts w:ascii="Consolas" w:eastAsia="Times New Roman" w:hAnsi="Consolas" w:cs="Times New Roman"/>
-          <w:color w:val="000000"/>
-          <w:sz w:val="24"/>
-          <w:szCs w:val="20"/>
-          <w:lang w:val="en-US" w:eastAsia="ru-RU"/>
-        </w:rPr>
-        <w:t>(</w:t>
-      </w:r>
-      <w:proofErr w:type="gramEnd"/>
-      <w:r>
-        <w:rPr>
-          <w:rFonts w:ascii="Consolas" w:eastAsia="Times New Roman" w:hAnsi="Consolas" w:cs="Times New Roman"/>
-          <w:color w:val="000080"/>
-          <w:sz w:val="24"/>
-          <w:szCs w:val="20"/>
-          <w:lang w:val="en-US" w:eastAsia="ru-RU"/>
-        </w:rPr>
-        <w:t>"</w:t>
-      </w:r>
-      <w:proofErr w:type="spellStart"/>
-      <w:r>
-        <w:rPr>
-          <w:rFonts w:ascii="Consolas" w:eastAsia="Times New Roman" w:hAnsi="Consolas" w:cs="Times New Roman"/>
-          <w:color w:val="000080"/>
-          <w:sz w:val="24"/>
-          <w:szCs w:val="20"/>
-          <w:lang w:val="en-US" w:eastAsia="ru-RU"/>
-        </w:rPr>
-        <w:t>ListPrice</w:t>
-      </w:r>
-      <w:proofErr w:type="spellEnd"/>
-      <w:r>
-        <w:rPr>
-          <w:rFonts w:ascii="Consolas" w:eastAsia="Times New Roman" w:hAnsi="Consolas" w:cs="Times New Roman"/>
-          <w:color w:val="000080"/>
-          <w:sz w:val="24"/>
-          <w:szCs w:val="20"/>
-          <w:lang w:val="en-US" w:eastAsia="ru-RU"/>
-        </w:rPr>
-        <w:t>"</w:t>
-      </w:r>
-      <w:r>
-        <w:rPr>
-          <w:rFonts w:ascii="Consolas" w:eastAsia="Times New Roman" w:hAnsi="Consolas" w:cs="Times New Roman"/>
-          <w:color w:val="000000"/>
-          <w:sz w:val="24"/>
-          <w:szCs w:val="20"/>
-          <w:lang w:val="en-US" w:eastAsia="ru-RU"/>
-        </w:rPr>
-        <w:t xml:space="preserve">) </w:t>
+          <w:color w:val="000000"/>
+          <w:sz w:val="24"/>
+          <w:szCs w:val="20"/>
+          <w:lang w:val="en-US" w:eastAsia="ru-RU"/>
+        </w:rPr>
+        <w:t xml:space="preserve">* </w:t>
       </w:r>
       <w:r>
         <w:rPr>
@@ -4024,7 +3294,7 @@
           <w:szCs w:val="20"/>
           <w:lang w:val="en-US" w:eastAsia="ru-RU"/>
         </w:rPr>
-        <w:t>AS</w:t>
+        <w:t>from</w:t>
       </w:r>
       <w:r>
         <w:rPr>
@@ -4036,18 +3306,69 @@
         </w:rPr>
         <w:t xml:space="preserve"> </w:t>
       </w:r>
+      <w:r>
+        <w:rPr>
+          <w:rFonts w:ascii="Consolas" w:eastAsia="Times New Roman" w:hAnsi="Consolas" w:cs="Times New Roman"/>
+          <w:color w:val="000080"/>
+          <w:sz w:val="24"/>
+          <w:szCs w:val="20"/>
+          <w:lang w:val="en-US" w:eastAsia="ru-RU"/>
+        </w:rPr>
+        <w:t>"</w:t>
+      </w:r>
       <w:proofErr w:type="spellStart"/>
       <w:r>
         <w:rPr>
           <w:rFonts w:ascii="Consolas" w:eastAsia="Times New Roman" w:hAnsi="Consolas" w:cs="Times New Roman"/>
-          <w:color w:val="000000"/>
-          <w:sz w:val="24"/>
-          <w:szCs w:val="20"/>
-          <w:lang w:val="en-US" w:eastAsia="ru-RU"/>
-        </w:rPr>
-        <w:t>AveragePrice</w:t>
+          <w:color w:val="000080"/>
+          <w:sz w:val="24"/>
+          <w:szCs w:val="20"/>
+          <w:lang w:val="en-US" w:eastAsia="ru-RU"/>
+        </w:rPr>
+        <w:t>HumanResources</w:t>
       </w:r>
       <w:proofErr w:type="spellEnd"/>
+      <w:r>
+        <w:rPr>
+          <w:rFonts w:ascii="Consolas" w:eastAsia="Times New Roman" w:hAnsi="Consolas" w:cs="Times New Roman"/>
+          <w:color w:val="000080"/>
+          <w:sz w:val="24"/>
+          <w:szCs w:val="20"/>
+          <w:lang w:val="en-US" w:eastAsia="ru-RU"/>
+        </w:rPr>
+        <w:t>"</w:t>
+      </w:r>
+      <w:r>
+        <w:rPr>
+          <w:rFonts w:ascii="Consolas" w:eastAsia="Times New Roman" w:hAnsi="Consolas" w:cs="Times New Roman"/>
+          <w:color w:val="000000"/>
+          <w:sz w:val="24"/>
+          <w:szCs w:val="20"/>
+          <w:lang w:val="en-US" w:eastAsia="ru-RU"/>
+        </w:rPr>
+        <w:t>.</w:t>
+      </w:r>
+      <w:r>
+        <w:rPr>
+          <w:rFonts w:ascii="Consolas" w:eastAsia="Times New Roman" w:hAnsi="Consolas" w:cs="Times New Roman"/>
+          <w:color w:val="000080"/>
+          <w:sz w:val="24"/>
+          <w:szCs w:val="20"/>
+          <w:lang w:val="en-US" w:eastAsia="ru-RU"/>
+        </w:rPr>
+        <w:t>"</w:t>
+      </w:r>
+      <w:proofErr w:type="gramEnd"/>
+      <w:r>
+        <w:rPr>
+          <w:rFonts w:ascii="Consolas" w:eastAsia="Times New Roman" w:hAnsi="Consolas" w:cs="Times New Roman"/>
+          <w:color w:val="000080"/>
+          <w:sz w:val="24"/>
+          <w:szCs w:val="20"/>
+          <w:lang w:val="en-US" w:eastAsia="ru-RU"/>
+        </w:rPr>
+        <w:t>Employee"</w:t>
+      </w:r>
     </w:p>
     <w:p>
       <w:pPr>
@@ -4073,8 +3394,9 @@
           <w:szCs w:val="20"/>
           <w:lang w:val="en-US" w:eastAsia="ru-RU"/>
         </w:rPr>
-        <w:t>FROM</w:t>
-      </w:r>
+        <w:t>where</w:t>
+      </w:r>
+      <w:proofErr w:type="gramEnd"/>
       <w:r>
         <w:rPr>
           <w:rFonts w:ascii="Consolas" w:eastAsia="Times New Roman" w:hAnsi="Consolas" w:cs="Times New Roman"/>
@@ -4085,104 +3407,27 @@
         </w:rPr>
         <w:t xml:space="preserve"> </w:t>
       </w:r>
-      <w:r>
-        <w:rPr>
-          <w:rFonts w:ascii="Consolas" w:eastAsia="Times New Roman" w:hAnsi="Consolas" w:cs="Times New Roman"/>
-          <w:color w:val="000080"/>
-          <w:sz w:val="24"/>
-          <w:szCs w:val="20"/>
-          <w:lang w:val="en-US" w:eastAsia="ru-RU"/>
-        </w:rPr>
-        <w:t>"</w:t>
-      </w:r>
-      <w:proofErr w:type="spellStart"/>
-      <w:r>
-        <w:rPr>
-          <w:rFonts w:ascii="Consolas" w:eastAsia="Times New Roman" w:hAnsi="Consolas" w:cs="Times New Roman"/>
-          <w:color w:val="000080"/>
-          <w:sz w:val="24"/>
-          <w:szCs w:val="20"/>
-          <w:lang w:val="en-US" w:eastAsia="ru-RU"/>
-        </w:rPr>
-        <w:t>Production"</w:t>
-      </w:r>
-      <w:r>
-        <w:rPr>
-          <w:rFonts w:ascii="Consolas" w:eastAsia="Times New Roman" w:hAnsi="Consolas" w:cs="Times New Roman"/>
-          <w:color w:val="000000"/>
-          <w:sz w:val="24"/>
-          <w:szCs w:val="20"/>
-          <w:lang w:val="en-US" w:eastAsia="ru-RU"/>
-        </w:rPr>
-        <w:t>.</w:t>
-      </w:r>
-      <w:r>
-        <w:rPr>
-          <w:rFonts w:ascii="Consolas" w:eastAsia="Times New Roman" w:hAnsi="Consolas" w:cs="Times New Roman"/>
-          <w:color w:val="000080"/>
-          <w:sz w:val="24"/>
-          <w:szCs w:val="20"/>
-          <w:lang w:val="en-US" w:eastAsia="ru-RU"/>
-        </w:rPr>
-        <w:t>"</w:t>
-      </w:r>
-      <w:proofErr w:type="gramEnd"/>
-      <w:r>
-        <w:rPr>
-          <w:rFonts w:ascii="Consolas" w:eastAsia="Times New Roman" w:hAnsi="Consolas" w:cs="Times New Roman"/>
-          <w:color w:val="000080"/>
-          <w:sz w:val="24"/>
-          <w:szCs w:val="20"/>
-          <w:lang w:val="en-US" w:eastAsia="ru-RU"/>
-        </w:rPr>
-        <w:t>Product</w:t>
-      </w:r>
-      <w:proofErr w:type="spellEnd"/>
-      <w:r>
-        <w:rPr>
-          <w:rFonts w:ascii="Consolas" w:eastAsia="Times New Roman" w:hAnsi="Consolas" w:cs="Times New Roman"/>
-          <w:color w:val="000080"/>
-          <w:sz w:val="24"/>
-          <w:szCs w:val="20"/>
-          <w:lang w:val="en-US" w:eastAsia="ru-RU"/>
-        </w:rPr>
-        <w:t>"</w:t>
-      </w:r>
-    </w:p>
-    <w:p>
-      <w:pPr>
-        <w:shd w:val="clear" w:color="auto" w:fill="FFFFFF"/>
-        <w:spacing w:after="0" w:line="240" w:lineRule="auto"/>
-        <w:jc w:val="left"/>
-        <w:rPr>
-          <w:rFonts w:ascii="Consolas" w:eastAsia="Times New Roman" w:hAnsi="Consolas" w:cs="Times New Roman"/>
-          <w:color w:val="000000"/>
-          <w:sz w:val="24"/>
-          <w:szCs w:val="20"/>
-          <w:lang w:val="en-US" w:eastAsia="ru-RU"/>
-        </w:rPr>
-      </w:pPr>
       <w:r>
         <w:rPr>
           <w:rFonts w:ascii="Consolas" w:eastAsia="Times New Roman" w:hAnsi="Consolas" w:cs="Times New Roman"/>
           <w:b/>
           <w:bCs/>
-          <w:color w:val="800000"/>
-          <w:sz w:val="24"/>
-          <w:szCs w:val="20"/>
-          <w:lang w:val="en-US" w:eastAsia="ru-RU"/>
-        </w:rPr>
-        <w:t>WHERE</w:t>
-      </w:r>
-      <w:r>
-        <w:rPr>
-          <w:rFonts w:ascii="Consolas" w:eastAsia="Times New Roman" w:hAnsi="Consolas" w:cs="Times New Roman"/>
-          <w:color w:val="000000"/>
-          <w:sz w:val="24"/>
-          <w:szCs w:val="20"/>
-          <w:lang w:val="en-US" w:eastAsia="ru-RU"/>
-        </w:rPr>
-        <w:t xml:space="preserve"> </w:t>
+          <w:color w:val="000080"/>
+          <w:sz w:val="24"/>
+          <w:szCs w:val="20"/>
+          <w:lang w:val="en-US" w:eastAsia="ru-RU"/>
+        </w:rPr>
+        <w:t>AGE</w:t>
+      </w:r>
+      <w:r>
+        <w:rPr>
+          <w:rFonts w:ascii="Consolas" w:eastAsia="Times New Roman" w:hAnsi="Consolas" w:cs="Times New Roman"/>
+          <w:color w:val="000000"/>
+          <w:sz w:val="24"/>
+          <w:szCs w:val="20"/>
+          <w:lang w:val="en-US" w:eastAsia="ru-RU"/>
+        </w:rPr>
+        <w:t>(</w:t>
       </w:r>
       <w:r>
         <w:rPr>
@@ -4203,7 +3448,7 @@
           <w:szCs w:val="20"/>
           <w:lang w:val="en-US" w:eastAsia="ru-RU"/>
         </w:rPr>
-        <w:t>ListPrice</w:t>
+        <w:t>BirthDate</w:t>
       </w:r>
       <w:proofErr w:type="spellEnd"/>
       <w:r>
@@ -4224,19 +3469,19 @@
           <w:szCs w:val="20"/>
           <w:lang w:val="en-US" w:eastAsia="ru-RU"/>
         </w:rPr>
-        <w:t xml:space="preserve"> </w:t>
+        <w:t xml:space="preserve">) &gt; </w:t>
       </w:r>
       <w:r>
         <w:rPr>
           <w:rFonts w:ascii="Consolas" w:eastAsia="Times New Roman" w:hAnsi="Consolas" w:cs="Times New Roman"/>
           <w:b/>
           <w:bCs/>
-          <w:color w:val="800000"/>
-          <w:sz w:val="24"/>
-          <w:szCs w:val="20"/>
-          <w:lang w:val="en-US" w:eastAsia="ru-RU"/>
-        </w:rPr>
-        <w:t>IS</w:t>
+          <w:color w:val="000080"/>
+          <w:sz w:val="24"/>
+          <w:szCs w:val="20"/>
+          <w:lang w:val="en-US" w:eastAsia="ru-RU"/>
+        </w:rPr>
+        <w:t>interval</w:t>
       </w:r>
       <w:r>
         <w:rPr>
@@ -4251,272 +3496,62 @@
       <w:r>
         <w:rPr>
           <w:rFonts w:ascii="Consolas" w:eastAsia="Times New Roman" w:hAnsi="Consolas" w:cs="Times New Roman"/>
-          <w:b/>
-          <w:bCs/>
-          <w:color w:val="800000"/>
-          <w:sz w:val="24"/>
-          <w:szCs w:val="20"/>
-          <w:lang w:val="en-US" w:eastAsia="ru-RU"/>
-        </w:rPr>
-        <w:t>NOT</w:t>
-      </w:r>
-      <w:r>
-        <w:rPr>
-          <w:rFonts w:ascii="Consolas" w:eastAsia="Times New Roman" w:hAnsi="Consolas" w:cs="Times New Roman"/>
-          <w:color w:val="000000"/>
-          <w:sz w:val="24"/>
-          <w:szCs w:val="20"/>
-          <w:lang w:val="en-US" w:eastAsia="ru-RU"/>
+          <w:color w:val="008000"/>
+          <w:sz w:val="24"/>
+          <w:szCs w:val="20"/>
+          <w:lang w:val="en-US" w:eastAsia="ru-RU"/>
+        </w:rPr>
+        <w:t>'50 years'</w:t>
+      </w:r>
+      <w:r>
+        <w:rPr>
+          <w:rFonts w:ascii="Consolas" w:eastAsia="Times New Roman" w:hAnsi="Consolas" w:cs="Times New Roman"/>
+          <w:color w:val="FF0000"/>
+          <w:sz w:val="24"/>
+          <w:szCs w:val="20"/>
+          <w:lang w:val="en-US" w:eastAsia="ru-RU"/>
+        </w:rPr>
+        <w:t>;</w:t>
+      </w:r>
+    </w:p>
+    <w:p>
+      <w:pPr>
+        <w:pStyle w:val="3"/>
+        <w:rPr>
+          <w:lang w:val="en-US"/>
+        </w:rPr>
+      </w:pPr>
+      <w:bookmarkStart w:id="9" w:name="_Toc154441996"/>
+      <w:r>
+        <w:t>Реализация</w:t>
+      </w:r>
+      <w:r>
+        <w:rPr>
+          <w:lang w:val="en-US"/>
         </w:rPr>
         <w:t xml:space="preserve"> </w:t>
       </w:r>
       <w:r>
-        <w:rPr>
-          <w:rFonts w:ascii="Consolas" w:eastAsia="Times New Roman" w:hAnsi="Consolas" w:cs="Times New Roman"/>
-          <w:b/>
-          <w:bCs/>
-          <w:color w:val="800000"/>
-          <w:sz w:val="24"/>
-          <w:szCs w:val="20"/>
-          <w:lang w:val="en-US" w:eastAsia="ru-RU"/>
-        </w:rPr>
-        <w:t>NULL</w:t>
-      </w:r>
-    </w:p>
-    <w:p>
-      <w:pPr>
-        <w:shd w:val="clear" w:color="auto" w:fill="FFFFFF"/>
-        <w:spacing w:after="0" w:line="240" w:lineRule="auto"/>
-        <w:jc w:val="left"/>
-        <w:rPr>
-          <w:rFonts w:ascii="Consolas" w:eastAsia="Times New Roman" w:hAnsi="Consolas" w:cs="Times New Roman"/>
-          <w:color w:val="000000"/>
-          <w:sz w:val="24"/>
-          <w:szCs w:val="20"/>
-          <w:lang w:val="en-US" w:eastAsia="ru-RU"/>
-        </w:rPr>
-      </w:pPr>
-      <w:r>
-        <w:rPr>
-          <w:rFonts w:ascii="Consolas" w:eastAsia="Times New Roman" w:hAnsi="Consolas" w:cs="Times New Roman"/>
-          <w:b/>
-          <w:bCs/>
-          <w:color w:val="800000"/>
-          <w:sz w:val="24"/>
-          <w:szCs w:val="20"/>
-          <w:lang w:val="en-US" w:eastAsia="ru-RU"/>
-        </w:rPr>
-        <w:t>GROUP</w:t>
-      </w:r>
-      <w:r>
-        <w:rPr>
-          <w:rFonts w:ascii="Consolas" w:eastAsia="Times New Roman" w:hAnsi="Consolas" w:cs="Times New Roman"/>
-          <w:color w:val="000000"/>
-          <w:sz w:val="24"/>
-          <w:szCs w:val="20"/>
-          <w:lang w:val="en-US" w:eastAsia="ru-RU"/>
-        </w:rPr>
-        <w:t xml:space="preserve"> </w:t>
-      </w:r>
-      <w:r>
-        <w:rPr>
-          <w:rFonts w:ascii="Consolas" w:eastAsia="Times New Roman" w:hAnsi="Consolas" w:cs="Times New Roman"/>
-          <w:b/>
-          <w:bCs/>
-          <w:color w:val="800000"/>
-          <w:sz w:val="24"/>
-          <w:szCs w:val="20"/>
-          <w:lang w:val="en-US" w:eastAsia="ru-RU"/>
-        </w:rPr>
-        <w:t>BY</w:t>
-      </w:r>
-      <w:r>
-        <w:rPr>
-          <w:rFonts w:ascii="Consolas" w:eastAsia="Times New Roman" w:hAnsi="Consolas" w:cs="Times New Roman"/>
-          <w:color w:val="000000"/>
-          <w:sz w:val="24"/>
-          <w:szCs w:val="20"/>
-          <w:lang w:val="en-US" w:eastAsia="ru-RU"/>
-        </w:rPr>
-        <w:t xml:space="preserve"> </w:t>
-      </w:r>
-      <w:r>
-        <w:rPr>
-          <w:rFonts w:ascii="Consolas" w:eastAsia="Times New Roman" w:hAnsi="Consolas" w:cs="Times New Roman"/>
-          <w:color w:val="000080"/>
-          <w:sz w:val="24"/>
-          <w:szCs w:val="20"/>
-          <w:lang w:val="en-US" w:eastAsia="ru-RU"/>
-        </w:rPr>
-        <w:t>"</w:t>
-      </w:r>
-      <w:proofErr w:type="spellStart"/>
-      <w:r>
-        <w:rPr>
-          <w:rFonts w:ascii="Consolas" w:eastAsia="Times New Roman" w:hAnsi="Consolas" w:cs="Times New Roman"/>
-          <w:color w:val="000080"/>
-          <w:sz w:val="24"/>
-          <w:szCs w:val="20"/>
-          <w:lang w:val="en-US" w:eastAsia="ru-RU"/>
-        </w:rPr>
-        <w:t>ProductLine</w:t>
-      </w:r>
-      <w:proofErr w:type="spellEnd"/>
-      <w:r>
-        <w:rPr>
-          <w:rFonts w:ascii="Consolas" w:eastAsia="Times New Roman" w:hAnsi="Consolas" w:cs="Times New Roman"/>
-          <w:color w:val="000080"/>
-          <w:sz w:val="24"/>
-          <w:szCs w:val="20"/>
-          <w:lang w:val="en-US" w:eastAsia="ru-RU"/>
-        </w:rPr>
-        <w:t>"</w:t>
-      </w:r>
-    </w:p>
-    <w:p>
-      <w:pPr>
-        <w:shd w:val="clear" w:color="auto" w:fill="FFFFFF"/>
-        <w:spacing w:after="0" w:line="240" w:lineRule="auto"/>
-        <w:jc w:val="left"/>
-        <w:rPr>
-          <w:rFonts w:ascii="Consolas" w:eastAsia="Times New Roman" w:hAnsi="Consolas" w:cs="Times New Roman"/>
-          <w:color w:val="000000"/>
-          <w:sz w:val="24"/>
-          <w:szCs w:val="20"/>
-          <w:lang w:eastAsia="ru-RU"/>
-        </w:rPr>
-      </w:pPr>
-      <w:r>
-        <w:rPr>
-          <w:rFonts w:ascii="Consolas" w:eastAsia="Times New Roman" w:hAnsi="Consolas" w:cs="Times New Roman"/>
-          <w:b/>
-          <w:bCs/>
-          <w:color w:val="800000"/>
-          <w:sz w:val="24"/>
-          <w:szCs w:val="20"/>
-          <w:lang w:eastAsia="ru-RU"/>
-        </w:rPr>
-        <w:t>HAVING</w:t>
-      </w:r>
-      <w:r>
-        <w:rPr>
-          <w:rFonts w:ascii="Consolas" w:eastAsia="Times New Roman" w:hAnsi="Consolas" w:cs="Times New Roman"/>
-          <w:color w:val="000000"/>
-          <w:sz w:val="24"/>
-          <w:szCs w:val="20"/>
-          <w:lang w:eastAsia="ru-RU"/>
-        </w:rPr>
-        <w:t xml:space="preserve"> </w:t>
-      </w:r>
-      <w:r>
-        <w:rPr>
-          <w:rFonts w:ascii="Consolas" w:eastAsia="Times New Roman" w:hAnsi="Consolas" w:cs="Times New Roman"/>
-          <w:b/>
-          <w:bCs/>
-          <w:color w:val="000080"/>
-          <w:sz w:val="24"/>
-          <w:szCs w:val="20"/>
-          <w:lang w:eastAsia="ru-RU"/>
-        </w:rPr>
-        <w:t>AVG</w:t>
-      </w:r>
-      <w:r>
-        <w:rPr>
-          <w:rFonts w:ascii="Consolas" w:eastAsia="Times New Roman" w:hAnsi="Consolas" w:cs="Times New Roman"/>
-          <w:color w:val="000000"/>
-          <w:sz w:val="24"/>
-          <w:szCs w:val="20"/>
-          <w:lang w:eastAsia="ru-RU"/>
-        </w:rPr>
-        <w:t>(</w:t>
-      </w:r>
-      <w:r>
-        <w:rPr>
-          <w:rFonts w:ascii="Consolas" w:eastAsia="Times New Roman" w:hAnsi="Consolas" w:cs="Times New Roman"/>
-          <w:color w:val="000080"/>
-          <w:sz w:val="24"/>
-          <w:szCs w:val="20"/>
-          <w:lang w:eastAsia="ru-RU"/>
-        </w:rPr>
-        <w:t>"</w:t>
-      </w:r>
-      <w:proofErr w:type="spellStart"/>
-      <w:r>
-        <w:rPr>
-          <w:rFonts w:ascii="Consolas" w:eastAsia="Times New Roman" w:hAnsi="Consolas" w:cs="Times New Roman"/>
-          <w:color w:val="000080"/>
-          <w:sz w:val="24"/>
-          <w:szCs w:val="20"/>
-          <w:lang w:eastAsia="ru-RU"/>
-        </w:rPr>
-        <w:t>ListPrice</w:t>
-      </w:r>
-      <w:proofErr w:type="spellEnd"/>
-      <w:r>
-        <w:rPr>
-          <w:rFonts w:ascii="Consolas" w:eastAsia="Times New Roman" w:hAnsi="Consolas" w:cs="Times New Roman"/>
-          <w:color w:val="000080"/>
-          <w:sz w:val="24"/>
-          <w:szCs w:val="20"/>
-          <w:lang w:eastAsia="ru-RU"/>
-        </w:rPr>
-        <w:t>"</w:t>
-      </w:r>
-      <w:r>
-        <w:rPr>
-          <w:rFonts w:ascii="Consolas" w:eastAsia="Times New Roman" w:hAnsi="Consolas" w:cs="Times New Roman"/>
-          <w:color w:val="000000"/>
-          <w:sz w:val="24"/>
-          <w:szCs w:val="20"/>
-          <w:lang w:eastAsia="ru-RU"/>
-        </w:rPr>
-        <w:t xml:space="preserve">) &gt; </w:t>
-      </w:r>
-      <w:r>
-        <w:rPr>
-          <w:rFonts w:ascii="Consolas" w:eastAsia="Times New Roman" w:hAnsi="Consolas" w:cs="Times New Roman"/>
-          <w:color w:val="0000FF"/>
-          <w:sz w:val="24"/>
-          <w:szCs w:val="20"/>
-          <w:lang w:eastAsia="ru-RU"/>
-        </w:rPr>
-        <w:t>800</w:t>
-      </w:r>
-      <w:r>
-        <w:rPr>
-          <w:rFonts w:ascii="Consolas" w:eastAsia="Times New Roman" w:hAnsi="Consolas" w:cs="Times New Roman"/>
-          <w:color w:val="FF0000"/>
-          <w:sz w:val="24"/>
-          <w:szCs w:val="20"/>
-          <w:lang w:eastAsia="ru-RU"/>
-        </w:rPr>
-        <w:t>;</w:t>
-      </w:r>
-    </w:p>
-    <w:p>
-      <w:pPr>
-        <w:rPr>
-          <w:lang w:val="en-US"/>
-        </w:rPr>
-      </w:pPr>
-    </w:p>
-    <w:p>
-      <w:pPr>
-        <w:pStyle w:val="3"/>
-      </w:pPr>
-      <w:bookmarkStart w:id="15" w:name="_Toc154005314"/>
-      <w:r>
-        <w:t>Реализация скрипта</w:t>
-      </w:r>
-      <w:bookmarkEnd w:id="15"/>
-    </w:p>
-    <w:p>
-      <w:r>
+        <w:t>скрипта</w:t>
+      </w:r>
+      <w:bookmarkEnd w:id="9"/>
+    </w:p>
+    <w:p>
+      <w:pPr>
+        <w:keepNext/>
+        <w:ind w:left="-567"/>
+        <w:jc w:val="center"/>
+      </w:pPr>
+      <w:r>
+        <w:rPr>
+          <w:noProof/>
+          <w:lang w:eastAsia="ru-RU"/>
+        </w:rPr>
         <w:drawing>
-          <wp:inline distT="0" distB="0" distL="0" distR="0" wp14:anchorId="039F30E6" wp14:editId="0D23A513">
-            <wp:extent cx="2838846" cy="838317"/>
-            <wp:effectExtent l="0" t="0" r="0" b="0"/>
-            <wp:docPr id="8" name="Рисунок 8"/>
+          <wp:inline distT="0" distB="0" distL="0" distR="0" wp14:anchorId="69A208DF" wp14:editId="0F6A153E">
+            <wp:extent cx="5939790" cy="2219325"/>
+            <wp:effectExtent l="0" t="0" r="3810" b="9525"/>
+            <wp:docPr id="1" name="Рисунок 1"/>
             <wp:cNvGraphicFramePr>
               <a:graphicFrameLocks xmlns:a="http://schemas.openxmlformats.org/drawingml/2006/main" noChangeAspect="1"/>
             </wp:cNvGraphicFramePr>
@@ -4536,7 +3571,7 @@
                   <pic:spPr>
                     <a:xfrm>
                       <a:off x="0" y="0"/>
-                      <a:ext cx="2838846" cy="838317"/>
+                      <a:ext cx="5939790" cy="2219325"/>
                     </a:xfrm>
                     <a:prstGeom prst="rect">
                       <a:avLst/>
@@ -4549,38 +3584,63 @@
         </w:drawing>
       </w:r>
     </w:p>
-    <w:p/>
+    <w:p>
+      <w:pPr>
+        <w:pStyle w:val="af0"/>
+        <w:jc w:val="center"/>
+      </w:pPr>
+      <w:r>
+        <w:t>Рисунок </w:t>
+      </w:r>
+      <w:fldSimple w:instr=" SEQ Рисунок \* ARABIC ">
+        <w:r>
+          <w:rPr>
+            <w:noProof/>
+          </w:rPr>
+          <w:t>2</w:t>
+        </w:r>
+      </w:fldSimple>
+      <w:r>
+        <w:t xml:space="preserve"> – </w:t>
+      </w:r>
+      <w:r>
+        <w:t>Результат выполнения скрипта задания 2</w:t>
+      </w:r>
+    </w:p>
+    <w:p>
+      <w:pPr>
+        <w:jc w:val="center"/>
+      </w:pPr>
+    </w:p>
     <w:p>
       <w:pPr>
         <w:pStyle w:val="2"/>
       </w:pPr>
-      <w:bookmarkStart w:id="16" w:name="_Toc154005315"/>
-      <w:r>
+      <w:bookmarkStart w:id="10" w:name="_Toc154441997"/>
+      <w:r>
+        <w:lastRenderedPageBreak/>
         <w:t>Задача</w:t>
       </w:r>
       <w:r>
-        <w:t xml:space="preserve"> 5</w:t>
-      </w:r>
-      <w:bookmarkEnd w:id="16"/>
+        <w:t xml:space="preserve"> 3</w:t>
+      </w:r>
+      <w:bookmarkEnd w:id="10"/>
     </w:p>
     <w:p>
       <w:pPr>
         <w:pStyle w:val="3"/>
       </w:pPr>
+      <w:bookmarkStart w:id="11" w:name="_Toc154441998"/>
+      <w:r>
+        <w:t>Листинг</w:t>
+      </w:r>
       <w:r>
         <w:t xml:space="preserve"> </w:t>
       </w:r>
-      <w:bookmarkStart w:id="17" w:name="_Toc154005316"/>
-      <w:r>
-        <w:t>Листинг</w:t>
-      </w:r>
-      <w:r>
-        <w:t xml:space="preserve"> </w:t>
-      </w:r>
       <w:r>
         <w:t>программы</w:t>
       </w:r>
-      <w:bookmarkEnd w:id="17"/>
+      <w:bookmarkEnd w:id="11"/>
     </w:p>
     <w:p>
       <w:pPr>
@@ -4590,30 +3650,32 @@
         <w:rPr>
           <w:rFonts w:ascii="Consolas" w:eastAsia="Times New Roman" w:hAnsi="Consolas" w:cs="Times New Roman"/>
           <w:color w:val="000000"/>
-          <w:sz w:val="22"/>
-          <w:szCs w:val="20"/>
-          <w:lang w:eastAsia="ru-RU"/>
-        </w:rPr>
-      </w:pPr>
+          <w:sz w:val="24"/>
+          <w:szCs w:val="20"/>
+          <w:lang w:val="en-US" w:eastAsia="ru-RU"/>
+        </w:rPr>
+      </w:pPr>
+      <w:proofErr w:type="gramStart"/>
       <w:r>
         <w:rPr>
           <w:rFonts w:ascii="Consolas" w:eastAsia="Times New Roman" w:hAnsi="Consolas" w:cs="Times New Roman"/>
           <w:b/>
           <w:bCs/>
           <w:color w:val="800000"/>
-          <w:sz w:val="22"/>
-          <w:szCs w:val="20"/>
-          <w:lang w:eastAsia="ru-RU"/>
-        </w:rPr>
-        <w:t>SELECT</w:t>
-      </w:r>
-      <w:r>
-        <w:rPr>
-          <w:rFonts w:ascii="Consolas" w:eastAsia="Times New Roman" w:hAnsi="Consolas" w:cs="Times New Roman"/>
-          <w:color w:val="000000"/>
-          <w:sz w:val="22"/>
-          <w:szCs w:val="20"/>
-          <w:lang w:eastAsia="ru-RU"/>
+          <w:sz w:val="24"/>
+          <w:szCs w:val="20"/>
+          <w:lang w:val="en-US" w:eastAsia="ru-RU"/>
+        </w:rPr>
+        <w:t>select</w:t>
+      </w:r>
+      <w:proofErr w:type="gramEnd"/>
+      <w:r>
+        <w:rPr>
+          <w:rFonts w:ascii="Consolas" w:eastAsia="Times New Roman" w:hAnsi="Consolas" w:cs="Times New Roman"/>
+          <w:color w:val="000000"/>
+          <w:sz w:val="24"/>
+          <w:szCs w:val="20"/>
+          <w:lang w:val="en-US" w:eastAsia="ru-RU"/>
         </w:rPr>
         <w:t xml:space="preserve"> </w:t>
       </w:r>
@@ -4626,28 +3688,82 @@
         <w:rPr>
           <w:rFonts w:ascii="Consolas" w:eastAsia="Times New Roman" w:hAnsi="Consolas" w:cs="Times New Roman"/>
           <w:color w:val="000000"/>
-          <w:sz w:val="22"/>
-          <w:szCs w:val="20"/>
-          <w:lang w:eastAsia="ru-RU"/>
-        </w:rPr>
-      </w:pPr>
-      <w:r>
-        <w:rPr>
-          <w:rFonts w:ascii="Consolas" w:eastAsia="Times New Roman" w:hAnsi="Consolas" w:cs="Times New Roman"/>
-          <w:color w:val="000000"/>
-          <w:sz w:val="22"/>
-          <w:szCs w:val="20"/>
-          <w:lang w:eastAsia="ru-RU"/>
-        </w:rPr>
-        <w:t xml:space="preserve">    </w:t>
-      </w:r>
-      <w:r>
-        <w:rPr>
-          <w:rFonts w:ascii="Consolas" w:eastAsia="Times New Roman" w:hAnsi="Consolas" w:cs="Times New Roman"/>
-          <w:color w:val="000080"/>
-          <w:sz w:val="22"/>
-          <w:szCs w:val="20"/>
-          <w:lang w:eastAsia="ru-RU"/>
+          <w:sz w:val="24"/>
+          <w:szCs w:val="20"/>
+          <w:lang w:val="en-US" w:eastAsia="ru-RU"/>
+        </w:rPr>
+      </w:pPr>
+      <w:r>
+        <w:rPr>
+          <w:rFonts w:ascii="Consolas" w:eastAsia="Times New Roman" w:hAnsi="Consolas" w:cs="Times New Roman"/>
+          <w:color w:val="000080"/>
+          <w:sz w:val="24"/>
+          <w:szCs w:val="20"/>
+          <w:lang w:val="en-US" w:eastAsia="ru-RU"/>
+        </w:rPr>
+        <w:t>"Size"</w:t>
+      </w:r>
+      <w:r>
+        <w:rPr>
+          <w:rFonts w:ascii="Consolas" w:eastAsia="Times New Roman" w:hAnsi="Consolas" w:cs="Times New Roman"/>
+          <w:color w:val="000000"/>
+          <w:sz w:val="24"/>
+          <w:szCs w:val="20"/>
+          <w:lang w:val="en-US" w:eastAsia="ru-RU"/>
+        </w:rPr>
+        <w:t xml:space="preserve">, </w:t>
+      </w:r>
+      <w:proofErr w:type="gramStart"/>
+      <w:r>
+        <w:rPr>
+          <w:rFonts w:ascii="Consolas" w:eastAsia="Times New Roman" w:hAnsi="Consolas" w:cs="Times New Roman"/>
+          <w:b/>
+          <w:bCs/>
+          <w:color w:val="000080"/>
+          <w:sz w:val="24"/>
+          <w:szCs w:val="20"/>
+          <w:lang w:val="en-US" w:eastAsia="ru-RU"/>
+        </w:rPr>
+        <w:t>SUM</w:t>
+      </w:r>
+      <w:r>
+        <w:rPr>
+          <w:rFonts w:ascii="Consolas" w:eastAsia="Times New Roman" w:hAnsi="Consolas" w:cs="Times New Roman"/>
+          <w:color w:val="000000"/>
+          <w:sz w:val="24"/>
+          <w:szCs w:val="20"/>
+          <w:lang w:val="en-US" w:eastAsia="ru-RU"/>
+        </w:rPr>
+        <w:t>(</w:t>
+      </w:r>
+      <w:proofErr w:type="gramEnd"/>
+      <w:r>
+        <w:rPr>
+          <w:rFonts w:ascii="Consolas" w:eastAsia="Times New Roman" w:hAnsi="Consolas" w:cs="Times New Roman"/>
+          <w:color w:val="000080"/>
+          <w:sz w:val="24"/>
+          <w:szCs w:val="20"/>
+          <w:lang w:val="en-US" w:eastAsia="ru-RU"/>
+        </w:rPr>
+        <w:t>"Product"</w:t>
+      </w:r>
+      <w:r>
+        <w:rPr>
+          <w:rFonts w:ascii="Consolas" w:eastAsia="Times New Roman" w:hAnsi="Consolas" w:cs="Times New Roman"/>
+          <w:color w:val="000000"/>
+          <w:sz w:val="24"/>
+          <w:szCs w:val="20"/>
+          <w:lang w:val="en-US" w:eastAsia="ru-RU"/>
+        </w:rPr>
+        <w:t>.</w:t>
+      </w:r>
+      <w:r>
+        <w:rPr>
+          <w:rFonts w:ascii="Consolas" w:eastAsia="Times New Roman" w:hAnsi="Consolas" w:cs="Times New Roman"/>
+          <w:color w:val="000080"/>
+          <w:sz w:val="24"/>
+          <w:szCs w:val="20"/>
+          <w:lang w:val="en-US" w:eastAsia="ru-RU"/>
         </w:rPr>
         <w:t>"</w:t>
       </w:r>
@@ -4656,20 +3772,20 @@
         <w:rPr>
           <w:rFonts w:ascii="Consolas" w:eastAsia="Times New Roman" w:hAnsi="Consolas" w:cs="Times New Roman"/>
           <w:color w:val="000080"/>
-          <w:sz w:val="22"/>
-          <w:szCs w:val="20"/>
-          <w:lang w:eastAsia="ru-RU"/>
-        </w:rPr>
-        <w:t>ProductID</w:t>
+          <w:sz w:val="24"/>
+          <w:szCs w:val="20"/>
+          <w:lang w:val="en-US" w:eastAsia="ru-RU"/>
+        </w:rPr>
+        <w:t>ListPrice</w:t>
       </w:r>
       <w:proofErr w:type="spellEnd"/>
       <w:r>
         <w:rPr>
           <w:rFonts w:ascii="Consolas" w:eastAsia="Times New Roman" w:hAnsi="Consolas" w:cs="Times New Roman"/>
           <w:color w:val="000080"/>
-          <w:sz w:val="22"/>
-          <w:szCs w:val="20"/>
-          <w:lang w:eastAsia="ru-RU"/>
+          <w:sz w:val="24"/>
+          <w:szCs w:val="20"/>
+          <w:lang w:val="en-US" w:eastAsia="ru-RU"/>
         </w:rPr>
         <w:t>"</w:t>
       </w:r>
@@ -4677,12 +3793,46 @@
         <w:rPr>
           <w:rFonts w:ascii="Consolas" w:eastAsia="Times New Roman" w:hAnsi="Consolas" w:cs="Times New Roman"/>
           <w:color w:val="000000"/>
-          <w:sz w:val="22"/>
-          <w:szCs w:val="20"/>
-          <w:lang w:eastAsia="ru-RU"/>
-        </w:rPr>
-        <w:t xml:space="preserve">, </w:t>
-      </w:r>
+          <w:sz w:val="24"/>
+          <w:szCs w:val="20"/>
+          <w:lang w:val="en-US" w:eastAsia="ru-RU"/>
+        </w:rPr>
+        <w:t xml:space="preserve">) </w:t>
+      </w:r>
+      <w:r>
+        <w:rPr>
+          <w:rFonts w:ascii="Consolas" w:eastAsia="Times New Roman" w:hAnsi="Consolas" w:cs="Times New Roman"/>
+          <w:b/>
+          <w:bCs/>
+          <w:color w:val="800000"/>
+          <w:sz w:val="24"/>
+          <w:szCs w:val="20"/>
+          <w:lang w:val="en-US" w:eastAsia="ru-RU"/>
+        </w:rPr>
+        <w:t>as</w:t>
+      </w:r>
+      <w:r>
+        <w:rPr>
+          <w:rFonts w:ascii="Consolas" w:eastAsia="Times New Roman" w:hAnsi="Consolas" w:cs="Times New Roman"/>
+          <w:color w:val="000000"/>
+          <w:sz w:val="24"/>
+          <w:szCs w:val="20"/>
+          <w:lang w:val="en-US" w:eastAsia="ru-RU"/>
+        </w:rPr>
+        <w:t xml:space="preserve"> </w:t>
+      </w:r>
+      <w:proofErr w:type="spellStart"/>
+      <w:r>
+        <w:rPr>
+          <w:rFonts w:ascii="Consolas" w:eastAsia="Times New Roman" w:hAnsi="Consolas" w:cs="Times New Roman"/>
+          <w:color w:val="000000"/>
+          <w:sz w:val="24"/>
+          <w:szCs w:val="20"/>
+          <w:lang w:val="en-US" w:eastAsia="ru-RU"/>
+        </w:rPr>
+        <w:t>totalprice</w:t>
+      </w:r>
+      <w:proofErr w:type="spellEnd"/>
     </w:p>
     <w:p>
       <w:pPr>
@@ -4692,130 +3842,86 @@
         <w:rPr>
           <w:rFonts w:ascii="Consolas" w:eastAsia="Times New Roman" w:hAnsi="Consolas" w:cs="Times New Roman"/>
           <w:color w:val="000000"/>
-          <w:sz w:val="22"/>
-          <w:szCs w:val="20"/>
-          <w:lang w:val="en-US" w:eastAsia="ru-RU"/>
-        </w:rPr>
-      </w:pPr>
-      <w:r>
-        <w:rPr>
-          <w:rFonts w:ascii="Consolas" w:eastAsia="Times New Roman" w:hAnsi="Consolas" w:cs="Times New Roman"/>
-          <w:color w:val="000000"/>
-          <w:sz w:val="22"/>
-          <w:szCs w:val="20"/>
-          <w:lang w:eastAsia="ru-RU"/>
-        </w:rPr>
-        <w:t xml:space="preserve">    </w:t>
-      </w:r>
+          <w:sz w:val="24"/>
+          <w:szCs w:val="20"/>
+          <w:lang w:val="en-US" w:eastAsia="ru-RU"/>
+        </w:rPr>
+      </w:pPr>
       <w:proofErr w:type="gramStart"/>
-      <w:r>
-        <w:rPr>
-          <w:rFonts w:ascii="Consolas" w:eastAsia="Times New Roman" w:hAnsi="Consolas" w:cs="Times New Roman"/>
-          <w:b/>
-          <w:bCs/>
-          <w:color w:val="000080"/>
-          <w:sz w:val="22"/>
-          <w:szCs w:val="20"/>
-          <w:lang w:val="en-US" w:eastAsia="ru-RU"/>
-        </w:rPr>
-        <w:t>AVG</w:t>
-      </w:r>
-      <w:r>
-        <w:rPr>
-          <w:rFonts w:ascii="Consolas" w:eastAsia="Times New Roman" w:hAnsi="Consolas" w:cs="Times New Roman"/>
-          <w:color w:val="000000"/>
-          <w:sz w:val="22"/>
-          <w:szCs w:val="20"/>
-          <w:lang w:val="en-US" w:eastAsia="ru-RU"/>
-        </w:rPr>
-        <w:t>(</w:t>
-      </w:r>
-      <w:proofErr w:type="gramEnd"/>
-      <w:r>
-        <w:rPr>
-          <w:rFonts w:ascii="Consolas" w:eastAsia="Times New Roman" w:hAnsi="Consolas" w:cs="Times New Roman"/>
-          <w:color w:val="000080"/>
-          <w:sz w:val="22"/>
-          <w:szCs w:val="20"/>
-          <w:lang w:val="en-US" w:eastAsia="ru-RU"/>
-        </w:rPr>
-        <w:t>"</w:t>
-      </w:r>
-      <w:proofErr w:type="spellStart"/>
-      <w:r>
-        <w:rPr>
-          <w:rFonts w:ascii="Consolas" w:eastAsia="Times New Roman" w:hAnsi="Consolas" w:cs="Times New Roman"/>
-          <w:color w:val="000080"/>
-          <w:sz w:val="22"/>
-          <w:szCs w:val="20"/>
-          <w:lang w:val="en-US" w:eastAsia="ru-RU"/>
-        </w:rPr>
-        <w:t>StandardCost</w:t>
-      </w:r>
-      <w:proofErr w:type="spellEnd"/>
-      <w:r>
-        <w:rPr>
-          <w:rFonts w:ascii="Consolas" w:eastAsia="Times New Roman" w:hAnsi="Consolas" w:cs="Times New Roman"/>
-          <w:color w:val="000080"/>
-          <w:sz w:val="22"/>
-          <w:szCs w:val="20"/>
-          <w:lang w:val="en-US" w:eastAsia="ru-RU"/>
-        </w:rPr>
-        <w:t>"</w:t>
-      </w:r>
-      <w:r>
-        <w:rPr>
-          <w:rFonts w:ascii="Consolas" w:eastAsia="Times New Roman" w:hAnsi="Consolas" w:cs="Times New Roman"/>
-          <w:color w:val="000000"/>
-          <w:sz w:val="22"/>
-          <w:szCs w:val="20"/>
-          <w:lang w:val="en-US" w:eastAsia="ru-RU"/>
-        </w:rPr>
-        <w:t xml:space="preserve">) </w:t>
-      </w:r>
       <w:r>
         <w:rPr>
           <w:rFonts w:ascii="Consolas" w:eastAsia="Times New Roman" w:hAnsi="Consolas" w:cs="Times New Roman"/>
           <w:b/>
           <w:bCs/>
           <w:color w:val="800000"/>
-          <w:sz w:val="22"/>
-          <w:szCs w:val="20"/>
-          <w:lang w:val="en-US" w:eastAsia="ru-RU"/>
-        </w:rPr>
-        <w:t>AS</w:t>
-      </w:r>
-      <w:r>
-        <w:rPr>
-          <w:rFonts w:ascii="Consolas" w:eastAsia="Times New Roman" w:hAnsi="Consolas" w:cs="Times New Roman"/>
-          <w:color w:val="000000"/>
-          <w:sz w:val="22"/>
+          <w:sz w:val="24"/>
+          <w:szCs w:val="20"/>
+          <w:lang w:val="en-US" w:eastAsia="ru-RU"/>
+        </w:rPr>
+        <w:t>from</w:t>
+      </w:r>
+      <w:proofErr w:type="gramEnd"/>
+      <w:r>
+        <w:rPr>
+          <w:rFonts w:ascii="Consolas" w:eastAsia="Times New Roman" w:hAnsi="Consolas" w:cs="Times New Roman"/>
+          <w:color w:val="000000"/>
+          <w:sz w:val="24"/>
           <w:szCs w:val="20"/>
           <w:lang w:val="en-US" w:eastAsia="ru-RU"/>
         </w:rPr>
         <w:t xml:space="preserve"> </w:t>
       </w:r>
+      <w:r>
+        <w:rPr>
+          <w:rFonts w:ascii="Consolas" w:eastAsia="Times New Roman" w:hAnsi="Consolas" w:cs="Times New Roman"/>
+          <w:color w:val="000080"/>
+          <w:sz w:val="24"/>
+          <w:szCs w:val="20"/>
+          <w:lang w:val="en-US" w:eastAsia="ru-RU"/>
+        </w:rPr>
+        <w:t>"</w:t>
+      </w:r>
       <w:proofErr w:type="spellStart"/>
       <w:r>
         <w:rPr>
           <w:rFonts w:ascii="Consolas" w:eastAsia="Times New Roman" w:hAnsi="Consolas" w:cs="Times New Roman"/>
-          <w:color w:val="000000"/>
-          <w:sz w:val="22"/>
-          <w:szCs w:val="20"/>
-          <w:lang w:val="en-US" w:eastAsia="ru-RU"/>
-        </w:rPr>
-        <w:t>AvgPrice</w:t>
+          <w:color w:val="000080"/>
+          <w:sz w:val="24"/>
+          <w:szCs w:val="20"/>
+          <w:lang w:val="en-US" w:eastAsia="ru-RU"/>
+        </w:rPr>
+        <w:t>Production"</w:t>
+      </w:r>
+      <w:r>
+        <w:rPr>
+          <w:rFonts w:ascii="Consolas" w:eastAsia="Times New Roman" w:hAnsi="Consolas" w:cs="Times New Roman"/>
+          <w:color w:val="000000"/>
+          <w:sz w:val="24"/>
+          <w:szCs w:val="20"/>
+          <w:lang w:val="en-US" w:eastAsia="ru-RU"/>
+        </w:rPr>
+        <w:t>.</w:t>
+      </w:r>
+      <w:r>
+        <w:rPr>
+          <w:rFonts w:ascii="Consolas" w:eastAsia="Times New Roman" w:hAnsi="Consolas" w:cs="Times New Roman"/>
+          <w:color w:val="000080"/>
+          <w:sz w:val="24"/>
+          <w:szCs w:val="20"/>
+          <w:lang w:val="en-US" w:eastAsia="ru-RU"/>
+        </w:rPr>
+        <w:t>"Product</w:t>
       </w:r>
       <w:proofErr w:type="spellEnd"/>
       <w:r>
         <w:rPr>
           <w:rFonts w:ascii="Consolas" w:eastAsia="Times New Roman" w:hAnsi="Consolas" w:cs="Times New Roman"/>
-          <w:color w:val="000000"/>
-          <w:sz w:val="22"/>
-          <w:szCs w:val="20"/>
-          <w:lang w:val="en-US" w:eastAsia="ru-RU"/>
-        </w:rPr>
-        <w:t>,</w:t>
+          <w:color w:val="000080"/>
+          <w:sz w:val="24"/>
+          <w:szCs w:val="20"/>
+          <w:lang w:val="en-US" w:eastAsia="ru-RU"/>
+        </w:rPr>
+        <w:t>"</w:t>
       </w:r>
     </w:p>
     <w:p>
@@ -4826,88 +3932,96 @@
         <w:rPr>
           <w:rFonts w:ascii="Consolas" w:eastAsia="Times New Roman" w:hAnsi="Consolas" w:cs="Times New Roman"/>
           <w:color w:val="000000"/>
-          <w:sz w:val="22"/>
-          <w:szCs w:val="20"/>
-          <w:lang w:val="en-US" w:eastAsia="ru-RU"/>
-        </w:rPr>
-      </w:pPr>
-      <w:r>
-        <w:rPr>
-          <w:rFonts w:ascii="Consolas" w:eastAsia="Times New Roman" w:hAnsi="Consolas" w:cs="Times New Roman"/>
-          <w:color w:val="000000"/>
-          <w:sz w:val="22"/>
-          <w:szCs w:val="20"/>
-          <w:lang w:val="en-US" w:eastAsia="ru-RU"/>
-        </w:rPr>
-        <w:t xml:space="preserve">    </w:t>
-      </w:r>
-      <w:r>
-        <w:rPr>
-          <w:rFonts w:ascii="Consolas" w:eastAsia="Times New Roman" w:hAnsi="Consolas" w:cs="Times New Roman"/>
-          <w:b/>
-          <w:bCs/>
-          <w:color w:val="000080"/>
-          <w:sz w:val="22"/>
-          <w:szCs w:val="20"/>
-          <w:lang w:val="en-US" w:eastAsia="ru-RU"/>
-        </w:rPr>
-        <w:t>ROW_</w:t>
-      </w:r>
+          <w:sz w:val="24"/>
+          <w:szCs w:val="20"/>
+          <w:lang w:val="en-US" w:eastAsia="ru-RU"/>
+        </w:rPr>
+      </w:pPr>
       <w:proofErr w:type="gramStart"/>
-      <w:r>
-        <w:rPr>
-          <w:rFonts w:ascii="Consolas" w:eastAsia="Times New Roman" w:hAnsi="Consolas" w:cs="Times New Roman"/>
-          <w:b/>
-          <w:bCs/>
-          <w:color w:val="000080"/>
-          <w:sz w:val="22"/>
-          <w:szCs w:val="20"/>
-          <w:lang w:val="en-US" w:eastAsia="ru-RU"/>
-        </w:rPr>
-        <w:t>NUMBER</w:t>
-      </w:r>
-      <w:r>
-        <w:rPr>
-          <w:rFonts w:ascii="Consolas" w:eastAsia="Times New Roman" w:hAnsi="Consolas" w:cs="Times New Roman"/>
-          <w:color w:val="000000"/>
-          <w:sz w:val="22"/>
-          <w:szCs w:val="20"/>
-          <w:lang w:val="en-US" w:eastAsia="ru-RU"/>
-        </w:rPr>
-        <w:t>(</w:t>
-      </w:r>
-      <w:proofErr w:type="gramEnd"/>
-      <w:r>
-        <w:rPr>
-          <w:rFonts w:ascii="Consolas" w:eastAsia="Times New Roman" w:hAnsi="Consolas" w:cs="Times New Roman"/>
-          <w:color w:val="000000"/>
-          <w:sz w:val="22"/>
-          <w:szCs w:val="20"/>
-          <w:lang w:val="en-US" w:eastAsia="ru-RU"/>
-        </w:rPr>
-        <w:t xml:space="preserve">) </w:t>
-      </w:r>
       <w:r>
         <w:rPr>
           <w:rFonts w:ascii="Consolas" w:eastAsia="Times New Roman" w:hAnsi="Consolas" w:cs="Times New Roman"/>
           <w:b/>
           <w:bCs/>
           <w:color w:val="800000"/>
-          <w:sz w:val="22"/>
-          <w:szCs w:val="20"/>
-          <w:lang w:val="en-US" w:eastAsia="ru-RU"/>
-        </w:rPr>
-        <w:t>OVER</w:t>
-      </w:r>
-      <w:r>
-        <w:rPr>
-          <w:rFonts w:ascii="Consolas" w:eastAsia="Times New Roman" w:hAnsi="Consolas" w:cs="Times New Roman"/>
-          <w:color w:val="000000"/>
-          <w:sz w:val="22"/>
-          <w:szCs w:val="20"/>
-          <w:lang w:val="en-US" w:eastAsia="ru-RU"/>
-        </w:rPr>
-        <w:t xml:space="preserve"> (</w:t>
+          <w:sz w:val="24"/>
+          <w:szCs w:val="20"/>
+          <w:lang w:val="en-US" w:eastAsia="ru-RU"/>
+        </w:rPr>
+        <w:t>where</w:t>
+      </w:r>
+      <w:proofErr w:type="gramEnd"/>
+      <w:r>
+        <w:rPr>
+          <w:rFonts w:ascii="Consolas" w:eastAsia="Times New Roman" w:hAnsi="Consolas" w:cs="Times New Roman"/>
+          <w:color w:val="000000"/>
+          <w:sz w:val="24"/>
+          <w:szCs w:val="20"/>
+          <w:lang w:val="en-US" w:eastAsia="ru-RU"/>
+        </w:rPr>
+        <w:t xml:space="preserve"> </w:t>
+      </w:r>
+      <w:r>
+        <w:rPr>
+          <w:rFonts w:ascii="Consolas" w:eastAsia="Times New Roman" w:hAnsi="Consolas" w:cs="Times New Roman"/>
+          <w:color w:val="000080"/>
+          <w:sz w:val="24"/>
+          <w:szCs w:val="20"/>
+          <w:lang w:val="en-US" w:eastAsia="ru-RU"/>
+        </w:rPr>
+        <w:t>"</w:t>
+      </w:r>
+      <w:proofErr w:type="spellStart"/>
+      <w:r>
+        <w:rPr>
+          <w:rFonts w:ascii="Consolas" w:eastAsia="Times New Roman" w:hAnsi="Consolas" w:cs="Times New Roman"/>
+          <w:color w:val="000080"/>
+          <w:sz w:val="24"/>
+          <w:szCs w:val="20"/>
+          <w:lang w:val="en-US" w:eastAsia="ru-RU"/>
+        </w:rPr>
+        <w:t>ListPrice</w:t>
+      </w:r>
+      <w:proofErr w:type="spellEnd"/>
+      <w:r>
+        <w:rPr>
+          <w:rFonts w:ascii="Consolas" w:eastAsia="Times New Roman" w:hAnsi="Consolas" w:cs="Times New Roman"/>
+          <w:color w:val="000080"/>
+          <w:sz w:val="24"/>
+          <w:szCs w:val="20"/>
+          <w:lang w:val="en-US" w:eastAsia="ru-RU"/>
+        </w:rPr>
+        <w:t>"</w:t>
+      </w:r>
+      <w:r>
+        <w:rPr>
+          <w:rFonts w:ascii="Consolas" w:eastAsia="Times New Roman" w:hAnsi="Consolas" w:cs="Times New Roman"/>
+          <w:color w:val="000000"/>
+          <w:sz w:val="24"/>
+          <w:szCs w:val="20"/>
+          <w:lang w:val="en-US" w:eastAsia="ru-RU"/>
+        </w:rPr>
+        <w:t xml:space="preserve"> &gt; </w:t>
+      </w:r>
+      <w:r>
+        <w:rPr>
+          <w:rFonts w:ascii="Consolas" w:eastAsia="Times New Roman" w:hAnsi="Consolas" w:cs="Times New Roman"/>
+          <w:color w:val="0000FF"/>
+          <w:sz w:val="24"/>
+          <w:szCs w:val="20"/>
+          <w:lang w:val="en-US" w:eastAsia="ru-RU"/>
+        </w:rPr>
+        <w:t>100</w:t>
+      </w:r>
+      <w:r>
+        <w:rPr>
+          <w:rFonts w:ascii="Consolas" w:eastAsia="Times New Roman" w:hAnsi="Consolas" w:cs="Times New Roman"/>
+          <w:color w:val="000000"/>
+          <w:sz w:val="24"/>
+          <w:szCs w:val="20"/>
+          <w:lang w:val="en-US" w:eastAsia="ru-RU"/>
+        </w:rPr>
+        <w:t xml:space="preserve"> </w:t>
       </w:r>
       <w:r>
         <w:rPr>
@@ -4915,17 +4029,79 @@
           <w:b/>
           <w:bCs/>
           <w:color w:val="800000"/>
-          <w:sz w:val="22"/>
-          <w:szCs w:val="20"/>
-          <w:lang w:val="en-US" w:eastAsia="ru-RU"/>
-        </w:rPr>
-        <w:t>ORDER</w:t>
-      </w:r>
-      <w:r>
-        <w:rPr>
-          <w:rFonts w:ascii="Consolas" w:eastAsia="Times New Roman" w:hAnsi="Consolas" w:cs="Times New Roman"/>
-          <w:color w:val="000000"/>
-          <w:sz w:val="22"/>
+          <w:sz w:val="24"/>
+          <w:szCs w:val="20"/>
+          <w:lang w:val="en-US" w:eastAsia="ru-RU"/>
+        </w:rPr>
+        <w:t>and</w:t>
+      </w:r>
+      <w:r>
+        <w:rPr>
+          <w:rFonts w:ascii="Consolas" w:eastAsia="Times New Roman" w:hAnsi="Consolas" w:cs="Times New Roman"/>
+          <w:color w:val="000000"/>
+          <w:sz w:val="24"/>
+          <w:szCs w:val="20"/>
+          <w:lang w:val="en-US" w:eastAsia="ru-RU"/>
+        </w:rPr>
+        <w:t xml:space="preserve"> </w:t>
+      </w:r>
+      <w:r>
+        <w:rPr>
+          <w:rFonts w:ascii="Consolas" w:eastAsia="Times New Roman" w:hAnsi="Consolas" w:cs="Times New Roman"/>
+          <w:color w:val="000080"/>
+          <w:sz w:val="24"/>
+          <w:szCs w:val="20"/>
+          <w:lang w:val="en-US" w:eastAsia="ru-RU"/>
+        </w:rPr>
+        <w:t>"</w:t>
+      </w:r>
+      <w:proofErr w:type="spellStart"/>
+      <w:r>
+        <w:rPr>
+          <w:rFonts w:ascii="Consolas" w:eastAsia="Times New Roman" w:hAnsi="Consolas" w:cs="Times New Roman"/>
+          <w:color w:val="000080"/>
+          <w:sz w:val="24"/>
+          <w:szCs w:val="20"/>
+          <w:lang w:val="en-US" w:eastAsia="ru-RU"/>
+        </w:rPr>
+        <w:t>Product"</w:t>
+      </w:r>
+      <w:r>
+        <w:rPr>
+          <w:rFonts w:ascii="Consolas" w:eastAsia="Times New Roman" w:hAnsi="Consolas" w:cs="Times New Roman"/>
+          <w:color w:val="000000"/>
+          <w:sz w:val="24"/>
+          <w:szCs w:val="20"/>
+          <w:lang w:val="en-US" w:eastAsia="ru-RU"/>
+        </w:rPr>
+        <w:t>.</w:t>
+      </w:r>
+      <w:r>
+        <w:rPr>
+          <w:rFonts w:ascii="Consolas" w:eastAsia="Times New Roman" w:hAnsi="Consolas" w:cs="Times New Roman"/>
+          <w:color w:val="000080"/>
+          <w:sz w:val="24"/>
+          <w:szCs w:val="20"/>
+          <w:lang w:val="en-US" w:eastAsia="ru-RU"/>
+        </w:rPr>
+        <w:t>"Size</w:t>
+      </w:r>
+      <w:proofErr w:type="spellEnd"/>
+      <w:r>
+        <w:rPr>
+          <w:rFonts w:ascii="Consolas" w:eastAsia="Times New Roman" w:hAnsi="Consolas" w:cs="Times New Roman"/>
+          <w:color w:val="000080"/>
+          <w:sz w:val="24"/>
+          <w:szCs w:val="20"/>
+          <w:lang w:val="en-US" w:eastAsia="ru-RU"/>
+        </w:rPr>
+        <w:t>"</w:t>
+      </w:r>
+      <w:r>
+        <w:rPr>
+          <w:rFonts w:ascii="Consolas" w:eastAsia="Times New Roman" w:hAnsi="Consolas" w:cs="Times New Roman"/>
+          <w:color w:val="000000"/>
+          <w:sz w:val="24"/>
           <w:szCs w:val="20"/>
           <w:lang w:val="en-US" w:eastAsia="ru-RU"/>
         </w:rPr>
@@ -4937,85 +4113,21 @@
           <w:b/>
           <w:bCs/>
           <w:color w:val="800000"/>
-          <w:sz w:val="22"/>
-          <w:szCs w:val="20"/>
-          <w:lang w:val="en-US" w:eastAsia="ru-RU"/>
-        </w:rPr>
-        <w:t>BY</w:t>
-      </w:r>
-      <w:r>
-        <w:rPr>
-          <w:rFonts w:ascii="Consolas" w:eastAsia="Times New Roman" w:hAnsi="Consolas" w:cs="Times New Roman"/>
-          <w:color w:val="000000"/>
-          <w:sz w:val="22"/>
+          <w:sz w:val="24"/>
+          <w:szCs w:val="20"/>
+          <w:lang w:val="en-US" w:eastAsia="ru-RU"/>
+        </w:rPr>
+        <w:t>is</w:t>
+      </w:r>
+      <w:r>
+        <w:rPr>
+          <w:rFonts w:ascii="Consolas" w:eastAsia="Times New Roman" w:hAnsi="Consolas" w:cs="Times New Roman"/>
+          <w:color w:val="000000"/>
+          <w:sz w:val="24"/>
           <w:szCs w:val="20"/>
           <w:lang w:val="en-US" w:eastAsia="ru-RU"/>
         </w:rPr>
         <w:t xml:space="preserve"> </w:t>
-      </w:r>
-      <w:r>
-        <w:rPr>
-          <w:rFonts w:ascii="Consolas" w:eastAsia="Times New Roman" w:hAnsi="Consolas" w:cs="Times New Roman"/>
-          <w:b/>
-          <w:bCs/>
-          <w:color w:val="000080"/>
-          <w:sz w:val="22"/>
-          <w:szCs w:val="20"/>
-          <w:lang w:val="en-US" w:eastAsia="ru-RU"/>
-        </w:rPr>
-        <w:t>AVG</w:t>
-      </w:r>
-      <w:r>
-        <w:rPr>
-          <w:rFonts w:ascii="Consolas" w:eastAsia="Times New Roman" w:hAnsi="Consolas" w:cs="Times New Roman"/>
-          <w:color w:val="000000"/>
-          <w:sz w:val="22"/>
-          <w:szCs w:val="20"/>
-          <w:lang w:val="en-US" w:eastAsia="ru-RU"/>
-        </w:rPr>
-        <w:t>(</w:t>
-      </w:r>
-      <w:r>
-        <w:rPr>
-          <w:rFonts w:ascii="Consolas" w:eastAsia="Times New Roman" w:hAnsi="Consolas" w:cs="Times New Roman"/>
-          <w:color w:val="000080"/>
-          <w:sz w:val="22"/>
-          <w:szCs w:val="20"/>
-          <w:lang w:val="en-US" w:eastAsia="ru-RU"/>
-        </w:rPr>
-        <w:t>"</w:t>
-      </w:r>
-      <w:proofErr w:type="spellStart"/>
-      <w:r>
-        <w:rPr>
-          <w:rFonts w:ascii="Consolas" w:eastAsia="Times New Roman" w:hAnsi="Consolas" w:cs="Times New Roman"/>
-          <w:color w:val="000080"/>
-          <w:sz w:val="22"/>
-          <w:szCs w:val="20"/>
-          <w:lang w:val="en-US" w:eastAsia="ru-RU"/>
-        </w:rPr>
-        <w:t>StandardCost</w:t>
-      </w:r>
-      <w:proofErr w:type="spellEnd"/>
-      <w:r>
-        <w:rPr>
-          <w:rFonts w:ascii="Consolas" w:eastAsia="Times New Roman" w:hAnsi="Consolas" w:cs="Times New Roman"/>
-          <w:color w:val="000080"/>
-          <w:sz w:val="22"/>
-          <w:szCs w:val="20"/>
-          <w:lang w:val="en-US" w:eastAsia="ru-RU"/>
-        </w:rPr>
-        <w:t>"</w:t>
-      </w:r>
-      <w:r>
-        <w:rPr>
-          <w:rFonts w:ascii="Consolas" w:eastAsia="Times New Roman" w:hAnsi="Consolas" w:cs="Times New Roman"/>
-          <w:color w:val="000000"/>
-          <w:sz w:val="22"/>
-          <w:szCs w:val="20"/>
-          <w:lang w:val="en-US" w:eastAsia="ru-RU"/>
-        </w:rPr>
-        <w:t xml:space="preserve">)) </w:t>
       </w:r>
       <w:r>
         <w:rPr>
@@ -5023,34 +4135,34 @@
           <w:b/>
           <w:bCs/>
           <w:color w:val="800000"/>
-          <w:sz w:val="22"/>
-          <w:szCs w:val="20"/>
-          <w:lang w:val="en-US" w:eastAsia="ru-RU"/>
-        </w:rPr>
-        <w:t>AS</w:t>
-      </w:r>
-      <w:r>
-        <w:rPr>
-          <w:rFonts w:ascii="Consolas" w:eastAsia="Times New Roman" w:hAnsi="Consolas" w:cs="Times New Roman"/>
-          <w:color w:val="000000"/>
-          <w:sz w:val="22"/>
+          <w:sz w:val="24"/>
+          <w:szCs w:val="20"/>
+          <w:lang w:val="en-US" w:eastAsia="ru-RU"/>
+        </w:rPr>
+        <w:t>not</w:t>
+      </w:r>
+      <w:r>
+        <w:rPr>
+          <w:rFonts w:ascii="Consolas" w:eastAsia="Times New Roman" w:hAnsi="Consolas" w:cs="Times New Roman"/>
+          <w:color w:val="000000"/>
+          <w:sz w:val="24"/>
           <w:szCs w:val="20"/>
           <w:lang w:val="en-US" w:eastAsia="ru-RU"/>
         </w:rPr>
         <w:t xml:space="preserve"> </w:t>
       </w:r>
-      <w:proofErr w:type="spellStart"/>
-      <w:r>
-        <w:rPr>
-          <w:rFonts w:ascii="Consolas" w:eastAsia="Times New Roman" w:hAnsi="Consolas" w:cs="Times New Roman"/>
-          <w:color w:val="000000"/>
-          <w:sz w:val="22"/>
-          <w:szCs w:val="20"/>
-          <w:lang w:val="en-US" w:eastAsia="ru-RU"/>
-        </w:rPr>
-        <w:t>RowNumber</w:t>
-      </w:r>
-      <w:proofErr w:type="spellEnd"/>
+      <w:r>
+        <w:rPr>
+          <w:rFonts w:ascii="Consolas" w:eastAsia="Times New Roman" w:hAnsi="Consolas" w:cs="Times New Roman"/>
+          <w:b/>
+          <w:bCs/>
+          <w:color w:val="800000"/>
+          <w:sz w:val="24"/>
+          <w:szCs w:val="20"/>
+          <w:lang w:val="en-US" w:eastAsia="ru-RU"/>
+        </w:rPr>
+        <w:t>null</w:t>
+      </w:r>
     </w:p>
     <w:p>
       <w:pPr>
@@ -5060,395 +4172,140 @@
         <w:rPr>
           <w:rFonts w:ascii="Consolas" w:eastAsia="Times New Roman" w:hAnsi="Consolas" w:cs="Times New Roman"/>
           <w:color w:val="000000"/>
-          <w:sz w:val="22"/>
-          <w:szCs w:val="20"/>
-          <w:lang w:val="en-US" w:eastAsia="ru-RU"/>
-        </w:rPr>
-      </w:pPr>
+          <w:sz w:val="24"/>
+          <w:szCs w:val="20"/>
+          <w:lang w:eastAsia="ru-RU"/>
+        </w:rPr>
+      </w:pPr>
+      <w:proofErr w:type="spellStart"/>
       <w:r>
         <w:rPr>
           <w:rFonts w:ascii="Consolas" w:eastAsia="Times New Roman" w:hAnsi="Consolas" w:cs="Times New Roman"/>
           <w:b/>
           <w:bCs/>
           <w:color w:val="800000"/>
-          <w:sz w:val="22"/>
-          <w:szCs w:val="20"/>
-          <w:lang w:val="en-US" w:eastAsia="ru-RU"/>
-        </w:rPr>
-        <w:t>FROM</w:t>
-      </w:r>
-      <w:r>
-        <w:rPr>
-          <w:rFonts w:ascii="Consolas" w:eastAsia="Times New Roman" w:hAnsi="Consolas" w:cs="Times New Roman"/>
-          <w:color w:val="000000"/>
-          <w:sz w:val="22"/>
-          <w:szCs w:val="20"/>
-          <w:lang w:val="en-US" w:eastAsia="ru-RU"/>
+          <w:sz w:val="24"/>
+          <w:szCs w:val="20"/>
+          <w:lang w:eastAsia="ru-RU"/>
+        </w:rPr>
+        <w:t>group</w:t>
+      </w:r>
+      <w:proofErr w:type="spellEnd"/>
+      <w:r>
+        <w:rPr>
+          <w:rFonts w:ascii="Consolas" w:eastAsia="Times New Roman" w:hAnsi="Consolas" w:cs="Times New Roman"/>
+          <w:color w:val="000000"/>
+          <w:sz w:val="24"/>
+          <w:szCs w:val="20"/>
+          <w:lang w:eastAsia="ru-RU"/>
         </w:rPr>
         <w:t xml:space="preserve"> </w:t>
       </w:r>
-    </w:p>
-    <w:p>
-      <w:pPr>
-        <w:shd w:val="clear" w:color="auto" w:fill="FFFFFF"/>
-        <w:spacing w:after="0" w:line="240" w:lineRule="auto"/>
-        <w:jc w:val="left"/>
-        <w:rPr>
-          <w:rFonts w:ascii="Consolas" w:eastAsia="Times New Roman" w:hAnsi="Consolas" w:cs="Times New Roman"/>
-          <w:color w:val="000000"/>
-          <w:sz w:val="22"/>
-          <w:szCs w:val="20"/>
-          <w:lang w:val="en-US" w:eastAsia="ru-RU"/>
-        </w:rPr>
-      </w:pPr>
-      <w:r>
-        <w:rPr>
-          <w:rFonts w:ascii="Consolas" w:eastAsia="Times New Roman" w:hAnsi="Consolas" w:cs="Times New Roman"/>
-          <w:color w:val="000000"/>
-          <w:sz w:val="22"/>
-          <w:szCs w:val="20"/>
-          <w:lang w:val="en-US" w:eastAsia="ru-RU"/>
-        </w:rPr>
-        <w:t xml:space="preserve">    </w:t>
-      </w:r>
-      <w:proofErr w:type="gramStart"/>
-      <w:r>
-        <w:rPr>
-          <w:rFonts w:ascii="Consolas" w:eastAsia="Times New Roman" w:hAnsi="Consolas" w:cs="Times New Roman"/>
-          <w:color w:val="000080"/>
-          <w:sz w:val="22"/>
-          <w:szCs w:val="20"/>
-          <w:lang w:val="en-US" w:eastAsia="ru-RU"/>
-        </w:rPr>
-        <w:t>"Production"</w:t>
-      </w:r>
-      <w:r>
-        <w:rPr>
-          <w:rFonts w:ascii="Consolas" w:eastAsia="Times New Roman" w:hAnsi="Consolas" w:cs="Times New Roman"/>
-          <w:color w:val="000000"/>
-          <w:sz w:val="22"/>
-          <w:szCs w:val="20"/>
-          <w:lang w:val="en-US" w:eastAsia="ru-RU"/>
-        </w:rPr>
-        <w:t>.</w:t>
-      </w:r>
-      <w:r>
-        <w:rPr>
-          <w:rFonts w:ascii="Consolas" w:eastAsia="Times New Roman" w:hAnsi="Consolas" w:cs="Times New Roman"/>
-          <w:color w:val="000080"/>
-          <w:sz w:val="22"/>
-          <w:szCs w:val="20"/>
-          <w:lang w:val="en-US" w:eastAsia="ru-RU"/>
-        </w:rPr>
-        <w:t>"</w:t>
-      </w:r>
       <w:proofErr w:type="spellStart"/>
-      <w:proofErr w:type="gramEnd"/>
-      <w:r>
-        <w:rPr>
-          <w:rFonts w:ascii="Consolas" w:eastAsia="Times New Roman" w:hAnsi="Consolas" w:cs="Times New Roman"/>
-          <w:color w:val="000080"/>
-          <w:sz w:val="22"/>
-          <w:szCs w:val="20"/>
-          <w:lang w:val="en-US" w:eastAsia="ru-RU"/>
-        </w:rPr>
-        <w:t>ProductCostHistory</w:t>
-      </w:r>
-      <w:proofErr w:type="spellEnd"/>
-      <w:r>
-        <w:rPr>
-          <w:rFonts w:ascii="Consolas" w:eastAsia="Times New Roman" w:hAnsi="Consolas" w:cs="Times New Roman"/>
-          <w:color w:val="000080"/>
-          <w:sz w:val="22"/>
-          <w:szCs w:val="20"/>
-          <w:lang w:val="en-US" w:eastAsia="ru-RU"/>
-        </w:rPr>
-        <w:t>"</w:t>
-      </w:r>
-    </w:p>
-    <w:p>
-      <w:pPr>
-        <w:shd w:val="clear" w:color="auto" w:fill="FFFFFF"/>
-        <w:spacing w:after="0" w:line="240" w:lineRule="auto"/>
-        <w:jc w:val="left"/>
-        <w:rPr>
-          <w:rFonts w:ascii="Consolas" w:eastAsia="Times New Roman" w:hAnsi="Consolas" w:cs="Times New Roman"/>
-          <w:color w:val="000000"/>
-          <w:sz w:val="22"/>
-          <w:szCs w:val="20"/>
-          <w:lang w:val="en-US" w:eastAsia="ru-RU"/>
-        </w:rPr>
-      </w:pPr>
       <w:r>
         <w:rPr>
           <w:rFonts w:ascii="Consolas" w:eastAsia="Times New Roman" w:hAnsi="Consolas" w:cs="Times New Roman"/>
           <w:b/>
           <w:bCs/>
           <w:color w:val="800000"/>
-          <w:sz w:val="22"/>
-          <w:szCs w:val="20"/>
-          <w:lang w:val="en-US" w:eastAsia="ru-RU"/>
-        </w:rPr>
-        <w:t>GROUP</w:t>
-      </w:r>
-      <w:r>
-        <w:rPr>
-          <w:rFonts w:ascii="Consolas" w:eastAsia="Times New Roman" w:hAnsi="Consolas" w:cs="Times New Roman"/>
-          <w:color w:val="000000"/>
-          <w:sz w:val="22"/>
-          <w:szCs w:val="20"/>
-          <w:lang w:val="en-US" w:eastAsia="ru-RU"/>
+          <w:sz w:val="24"/>
+          <w:szCs w:val="20"/>
+          <w:lang w:eastAsia="ru-RU"/>
+        </w:rPr>
+        <w:t>by</w:t>
+      </w:r>
+      <w:proofErr w:type="spellEnd"/>
+      <w:r>
+        <w:rPr>
+          <w:rFonts w:ascii="Consolas" w:eastAsia="Times New Roman" w:hAnsi="Consolas" w:cs="Times New Roman"/>
+          <w:color w:val="000000"/>
+          <w:sz w:val="24"/>
+          <w:szCs w:val="20"/>
+          <w:lang w:eastAsia="ru-RU"/>
         </w:rPr>
         <w:t xml:space="preserve"> </w:t>
       </w:r>
       <w:r>
         <w:rPr>
           <w:rFonts w:ascii="Consolas" w:eastAsia="Times New Roman" w:hAnsi="Consolas" w:cs="Times New Roman"/>
-          <w:b/>
-          <w:bCs/>
-          <w:color w:val="800000"/>
-          <w:sz w:val="22"/>
-          <w:szCs w:val="20"/>
-          <w:lang w:val="en-US" w:eastAsia="ru-RU"/>
-        </w:rPr>
-        <w:t>BY</w:t>
-      </w:r>
-      <w:r>
-        <w:rPr>
-          <w:rFonts w:ascii="Consolas" w:eastAsia="Times New Roman" w:hAnsi="Consolas" w:cs="Times New Roman"/>
-          <w:color w:val="000000"/>
-          <w:sz w:val="22"/>
-          <w:szCs w:val="20"/>
-          <w:lang w:val="en-US" w:eastAsia="ru-RU"/>
+          <w:color w:val="000080"/>
+          <w:sz w:val="24"/>
+          <w:szCs w:val="20"/>
+          <w:lang w:eastAsia="ru-RU"/>
+        </w:rPr>
+        <w:t>"</w:t>
+      </w:r>
+      <w:proofErr w:type="spellStart"/>
+      <w:r>
+        <w:rPr>
+          <w:rFonts w:ascii="Consolas" w:eastAsia="Times New Roman" w:hAnsi="Consolas" w:cs="Times New Roman"/>
+          <w:color w:val="000080"/>
+          <w:sz w:val="24"/>
+          <w:szCs w:val="20"/>
+          <w:lang w:eastAsia="ru-RU"/>
+        </w:rPr>
+        <w:t>Size</w:t>
+      </w:r>
+      <w:proofErr w:type="spellEnd"/>
+      <w:r>
+        <w:rPr>
+          <w:rFonts w:ascii="Consolas" w:eastAsia="Times New Roman" w:hAnsi="Consolas" w:cs="Times New Roman"/>
+          <w:color w:val="000080"/>
+          <w:sz w:val="24"/>
+          <w:szCs w:val="20"/>
+          <w:lang w:eastAsia="ru-RU"/>
+        </w:rPr>
+        <w:t>"</w:t>
+      </w:r>
+      <w:r>
+        <w:rPr>
+          <w:rFonts w:ascii="Consolas" w:eastAsia="Times New Roman" w:hAnsi="Consolas" w:cs="Times New Roman"/>
+          <w:color w:val="FF0000"/>
+          <w:sz w:val="24"/>
+          <w:szCs w:val="20"/>
+          <w:lang w:eastAsia="ru-RU"/>
+        </w:rPr>
+        <w:t>;</w:t>
+      </w:r>
+    </w:p>
+    <w:p>
+      <w:pPr>
+        <w:pStyle w:val="3"/>
+        <w:rPr>
+          <w:lang w:val="en-US"/>
+        </w:rPr>
+      </w:pPr>
+      <w:bookmarkStart w:id="12" w:name="_Toc154441999"/>
+      <w:r>
+        <w:t>Реализация</w:t>
+      </w:r>
+      <w:r>
+        <w:rPr>
+          <w:lang w:val="en-US"/>
         </w:rPr>
         <w:t xml:space="preserve"> </w:t>
       </w:r>
-    </w:p>
-    <w:p>
-      <w:pPr>
-        <w:shd w:val="clear" w:color="auto" w:fill="FFFFFF"/>
-        <w:spacing w:after="0" w:line="240" w:lineRule="auto"/>
-        <w:jc w:val="left"/>
-        <w:rPr>
-          <w:rFonts w:ascii="Consolas" w:eastAsia="Times New Roman" w:hAnsi="Consolas" w:cs="Times New Roman"/>
-          <w:color w:val="000000"/>
-          <w:sz w:val="22"/>
-          <w:szCs w:val="20"/>
-          <w:lang w:val="en-US" w:eastAsia="ru-RU"/>
-        </w:rPr>
-      </w:pPr>
-      <w:r>
-        <w:rPr>
-          <w:rFonts w:ascii="Consolas" w:eastAsia="Times New Roman" w:hAnsi="Consolas" w:cs="Times New Roman"/>
-          <w:color w:val="000000"/>
-          <w:sz w:val="22"/>
-          <w:szCs w:val="20"/>
-          <w:lang w:val="en-US" w:eastAsia="ru-RU"/>
-        </w:rPr>
-        <w:t xml:space="preserve">    </w:t>
-      </w:r>
-      <w:r>
-        <w:rPr>
-          <w:rFonts w:ascii="Consolas" w:eastAsia="Times New Roman" w:hAnsi="Consolas" w:cs="Times New Roman"/>
-          <w:color w:val="000080"/>
-          <w:sz w:val="22"/>
-          <w:szCs w:val="20"/>
-          <w:lang w:val="en-US" w:eastAsia="ru-RU"/>
-        </w:rPr>
-        <w:t>"</w:t>
-      </w:r>
-      <w:proofErr w:type="spellStart"/>
-      <w:r>
-        <w:rPr>
-          <w:rFonts w:ascii="Consolas" w:eastAsia="Times New Roman" w:hAnsi="Consolas" w:cs="Times New Roman"/>
-          <w:color w:val="000080"/>
-          <w:sz w:val="22"/>
-          <w:szCs w:val="20"/>
-          <w:lang w:val="en-US" w:eastAsia="ru-RU"/>
-        </w:rPr>
-        <w:t>ProductID</w:t>
-      </w:r>
-      <w:proofErr w:type="spellEnd"/>
-      <w:r>
-        <w:rPr>
-          <w:rFonts w:ascii="Consolas" w:eastAsia="Times New Roman" w:hAnsi="Consolas" w:cs="Times New Roman"/>
-          <w:color w:val="000080"/>
-          <w:sz w:val="22"/>
-          <w:szCs w:val="20"/>
-          <w:lang w:val="en-US" w:eastAsia="ru-RU"/>
-        </w:rPr>
-        <w:t>"</w:t>
-      </w:r>
-    </w:p>
-    <w:p>
-      <w:pPr>
-        <w:shd w:val="clear" w:color="auto" w:fill="FFFFFF"/>
-        <w:spacing w:after="0" w:line="240" w:lineRule="auto"/>
-        <w:jc w:val="left"/>
-        <w:rPr>
-          <w:rFonts w:ascii="Consolas" w:eastAsia="Times New Roman" w:hAnsi="Consolas" w:cs="Times New Roman"/>
-          <w:color w:val="000000"/>
-          <w:sz w:val="22"/>
-          <w:szCs w:val="20"/>
-          <w:lang w:eastAsia="ru-RU"/>
-        </w:rPr>
-      </w:pPr>
-      <w:r>
-        <w:rPr>
-          <w:rFonts w:ascii="Consolas" w:eastAsia="Times New Roman" w:hAnsi="Consolas" w:cs="Times New Roman"/>
-          <w:b/>
-          <w:bCs/>
-          <w:color w:val="800000"/>
-          <w:sz w:val="22"/>
-          <w:szCs w:val="20"/>
-          <w:lang w:eastAsia="ru-RU"/>
-        </w:rPr>
-        <w:lastRenderedPageBreak/>
-        <w:t>HAVING</w:t>
-      </w:r>
-      <w:r>
-        <w:rPr>
-          <w:rFonts w:ascii="Consolas" w:eastAsia="Times New Roman" w:hAnsi="Consolas" w:cs="Times New Roman"/>
-          <w:color w:val="000000"/>
-          <w:sz w:val="22"/>
-          <w:szCs w:val="20"/>
-          <w:lang w:eastAsia="ru-RU"/>
-        </w:rPr>
-        <w:t xml:space="preserve"> </w:t>
-      </w:r>
-    </w:p>
-    <w:p>
-      <w:pPr>
-        <w:shd w:val="clear" w:color="auto" w:fill="FFFFFF"/>
-        <w:spacing w:after="0" w:line="240" w:lineRule="auto"/>
-        <w:jc w:val="left"/>
-        <w:rPr>
-          <w:rFonts w:ascii="Consolas" w:eastAsia="Times New Roman" w:hAnsi="Consolas" w:cs="Times New Roman"/>
-          <w:color w:val="000000"/>
-          <w:sz w:val="22"/>
-          <w:szCs w:val="20"/>
-          <w:lang w:eastAsia="ru-RU"/>
-        </w:rPr>
-      </w:pPr>
-      <w:r>
-        <w:rPr>
-          <w:rFonts w:ascii="Consolas" w:eastAsia="Times New Roman" w:hAnsi="Consolas" w:cs="Times New Roman"/>
-          <w:color w:val="000000"/>
-          <w:sz w:val="22"/>
-          <w:szCs w:val="20"/>
-          <w:lang w:eastAsia="ru-RU"/>
-        </w:rPr>
-        <w:t xml:space="preserve">    </w:t>
-      </w:r>
-      <w:r>
-        <w:rPr>
-          <w:rFonts w:ascii="Consolas" w:eastAsia="Times New Roman" w:hAnsi="Consolas" w:cs="Times New Roman"/>
-          <w:b/>
-          <w:bCs/>
-          <w:color w:val="000080"/>
-          <w:sz w:val="22"/>
-          <w:szCs w:val="20"/>
-          <w:lang w:eastAsia="ru-RU"/>
-        </w:rPr>
-        <w:t>AVG</w:t>
-      </w:r>
-      <w:r>
-        <w:rPr>
-          <w:rFonts w:ascii="Consolas" w:eastAsia="Times New Roman" w:hAnsi="Consolas" w:cs="Times New Roman"/>
-          <w:color w:val="000000"/>
-          <w:sz w:val="22"/>
-          <w:szCs w:val="20"/>
-          <w:lang w:eastAsia="ru-RU"/>
-        </w:rPr>
-        <w:t>(</w:t>
-      </w:r>
-      <w:r>
-        <w:rPr>
-          <w:rFonts w:ascii="Consolas" w:eastAsia="Times New Roman" w:hAnsi="Consolas" w:cs="Times New Roman"/>
-          <w:color w:val="000080"/>
-          <w:sz w:val="22"/>
-          <w:szCs w:val="20"/>
-          <w:lang w:eastAsia="ru-RU"/>
-        </w:rPr>
-        <w:t>"</w:t>
-      </w:r>
-      <w:proofErr w:type="spellStart"/>
-      <w:r>
-        <w:rPr>
-          <w:rFonts w:ascii="Consolas" w:eastAsia="Times New Roman" w:hAnsi="Consolas" w:cs="Times New Roman"/>
-          <w:color w:val="000080"/>
-          <w:sz w:val="22"/>
-          <w:szCs w:val="20"/>
-          <w:lang w:eastAsia="ru-RU"/>
-        </w:rPr>
-        <w:t>StandardCost</w:t>
-      </w:r>
-      <w:proofErr w:type="spellEnd"/>
-      <w:r>
-        <w:rPr>
-          <w:rFonts w:ascii="Consolas" w:eastAsia="Times New Roman" w:hAnsi="Consolas" w:cs="Times New Roman"/>
-          <w:color w:val="000080"/>
-          <w:sz w:val="22"/>
-          <w:szCs w:val="20"/>
-          <w:lang w:eastAsia="ru-RU"/>
-        </w:rPr>
-        <w:t>"</w:t>
-      </w:r>
-      <w:r>
-        <w:rPr>
-          <w:rFonts w:ascii="Consolas" w:eastAsia="Times New Roman" w:hAnsi="Consolas" w:cs="Times New Roman"/>
-          <w:color w:val="000000"/>
-          <w:sz w:val="22"/>
-          <w:szCs w:val="20"/>
-          <w:lang w:eastAsia="ru-RU"/>
-        </w:rPr>
-        <w:t xml:space="preserve">) &lt; </w:t>
-      </w:r>
-      <w:r>
-        <w:rPr>
-          <w:rFonts w:ascii="Consolas" w:eastAsia="Times New Roman" w:hAnsi="Consolas" w:cs="Times New Roman"/>
-          <w:color w:val="0000FF"/>
-          <w:sz w:val="22"/>
-          <w:szCs w:val="20"/>
-          <w:lang w:eastAsia="ru-RU"/>
-        </w:rPr>
-        <w:t>10</w:t>
-      </w:r>
-      <w:r>
-        <w:rPr>
-          <w:rFonts w:ascii="Consolas" w:eastAsia="Times New Roman" w:hAnsi="Consolas" w:cs="Times New Roman"/>
-          <w:color w:val="FF0000"/>
-          <w:sz w:val="22"/>
-          <w:szCs w:val="20"/>
-          <w:lang w:eastAsia="ru-RU"/>
-        </w:rPr>
-        <w:t>;</w:t>
-      </w:r>
-    </w:p>
-    <w:p>
-      <w:pPr>
-        <w:rPr>
-          <w:lang w:val="en-US"/>
-        </w:rPr>
-      </w:pPr>
-    </w:p>
-    <w:p>
-      <w:pPr>
-        <w:pStyle w:val="3"/>
-      </w:pPr>
-      <w:bookmarkStart w:id="18" w:name="_Toc154005317"/>
-      <w:r>
-        <w:t>Реализация скрипта</w:t>
-      </w:r>
-      <w:bookmarkEnd w:id="18"/>
-    </w:p>
-    <w:p>
-      <w:r>
+      <w:r>
+        <w:t>скрипта</w:t>
+      </w:r>
+      <w:bookmarkEnd w:id="12"/>
+    </w:p>
+    <w:p>
+      <w:pPr>
+        <w:keepNext/>
+        <w:ind w:left="-567"/>
+        <w:jc w:val="center"/>
+      </w:pPr>
+      <w:r>
+        <w:rPr>
+          <w:noProof/>
+          <w:lang w:eastAsia="ru-RU"/>
+        </w:rPr>
         <w:drawing>
-          <wp:inline distT="0" distB="0" distL="0" distR="0" wp14:anchorId="3BB8D503" wp14:editId="401AADCC">
-            <wp:extent cx="5939790" cy="2264587"/>
-            <wp:effectExtent l="0" t="0" r="3810" b="2540"/>
-            <wp:docPr id="9" name="Рисунок 9"/>
+          <wp:inline distT="0" distB="0" distL="0" distR="0" wp14:anchorId="34F4F428" wp14:editId="3447745B">
+            <wp:extent cx="2314898" cy="2629267"/>
+            <wp:effectExtent l="0" t="0" r="9525" b="0"/>
+            <wp:docPr id="7" name="Рисунок 7"/>
             <wp:cNvGraphicFramePr>
               <a:graphicFrameLocks xmlns:a="http://schemas.openxmlformats.org/drawingml/2006/main" noChangeAspect="1"/>
             </wp:cNvGraphicFramePr>
@@ -5468,7 +4325,7 @@
                   <pic:spPr>
                     <a:xfrm>
                       <a:off x="0" y="0"/>
-                      <a:ext cx="5939790" cy="2264587"/>
+                      <a:ext cx="2314898" cy="2629267"/>
                     </a:xfrm>
                     <a:prstGeom prst="rect">
                       <a:avLst/>
@@ -5481,7 +4338,1771 @@
         </w:drawing>
       </w:r>
     </w:p>
+    <w:p>
+      <w:pPr>
+        <w:pStyle w:val="af0"/>
+        <w:jc w:val="center"/>
+      </w:pPr>
+      <w:r>
+        <w:t>Рисунок </w:t>
+      </w:r>
+      <w:fldSimple w:instr=" SEQ Рисунок \* ARABIC ">
+        <w:r>
+          <w:rPr>
+            <w:noProof/>
+          </w:rPr>
+          <w:t>3</w:t>
+        </w:r>
+      </w:fldSimple>
+      <w:r>
+        <w:t xml:space="preserve"> – </w:t>
+      </w:r>
+      <w:r>
+        <w:t>Результат выполнения скрипта задания 3</w:t>
+      </w:r>
+    </w:p>
     <w:p/>
+    <w:p>
+      <w:pPr>
+        <w:pStyle w:val="2"/>
+      </w:pPr>
+      <w:bookmarkStart w:id="13" w:name="_Toc154442000"/>
+      <w:r>
+        <w:t>Задача</w:t>
+      </w:r>
+      <w:r>
+        <w:t xml:space="preserve"> 4</w:t>
+      </w:r>
+      <w:bookmarkEnd w:id="13"/>
+    </w:p>
+    <w:p>
+      <w:pPr>
+        <w:pStyle w:val="3"/>
+      </w:pPr>
+      <w:bookmarkStart w:id="14" w:name="_Toc154442001"/>
+      <w:r>
+        <w:t>Листинг</w:t>
+      </w:r>
+      <w:r>
+        <w:t xml:space="preserve"> </w:t>
+      </w:r>
+      <w:r>
+        <w:t>программы</w:t>
+      </w:r>
+      <w:bookmarkEnd w:id="14"/>
+    </w:p>
+    <w:p>
+      <w:pPr>
+        <w:shd w:val="clear" w:color="auto" w:fill="FFFFFF"/>
+        <w:spacing w:after="0" w:line="240" w:lineRule="auto"/>
+        <w:jc w:val="left"/>
+        <w:rPr>
+          <w:rFonts w:ascii="Consolas" w:eastAsia="Times New Roman" w:hAnsi="Consolas" w:cs="Times New Roman"/>
+          <w:color w:val="000000"/>
+          <w:sz w:val="24"/>
+          <w:szCs w:val="20"/>
+          <w:lang w:val="en-US" w:eastAsia="ru-RU"/>
+        </w:rPr>
+      </w:pPr>
+      <w:r>
+        <w:rPr>
+          <w:rFonts w:ascii="Consolas" w:eastAsia="Times New Roman" w:hAnsi="Consolas" w:cs="Times New Roman"/>
+          <w:b/>
+          <w:bCs/>
+          <w:color w:val="800000"/>
+          <w:sz w:val="24"/>
+          <w:szCs w:val="20"/>
+          <w:lang w:val="en-US" w:eastAsia="ru-RU"/>
+        </w:rPr>
+        <w:t>SELECT</w:t>
+      </w:r>
+      <w:r>
+        <w:rPr>
+          <w:rFonts w:ascii="Consolas" w:eastAsia="Times New Roman" w:hAnsi="Consolas" w:cs="Times New Roman"/>
+          <w:color w:val="000000"/>
+          <w:sz w:val="24"/>
+          <w:szCs w:val="20"/>
+          <w:lang w:val="en-US" w:eastAsia="ru-RU"/>
+        </w:rPr>
+        <w:t xml:space="preserve"> </w:t>
+      </w:r>
+      <w:r>
+        <w:rPr>
+          <w:rFonts w:ascii="Consolas" w:eastAsia="Times New Roman" w:hAnsi="Consolas" w:cs="Times New Roman"/>
+          <w:color w:val="000080"/>
+          <w:sz w:val="24"/>
+          <w:szCs w:val="20"/>
+          <w:lang w:val="en-US" w:eastAsia="ru-RU"/>
+        </w:rPr>
+        <w:t>"</w:t>
+      </w:r>
+      <w:proofErr w:type="spellStart"/>
+      <w:r>
+        <w:rPr>
+          <w:rFonts w:ascii="Consolas" w:eastAsia="Times New Roman" w:hAnsi="Consolas" w:cs="Times New Roman"/>
+          <w:color w:val="000080"/>
+          <w:sz w:val="24"/>
+          <w:szCs w:val="20"/>
+          <w:lang w:val="en-US" w:eastAsia="ru-RU"/>
+        </w:rPr>
+        <w:t>ProductLine</w:t>
+      </w:r>
+      <w:proofErr w:type="spellEnd"/>
+      <w:r>
+        <w:rPr>
+          <w:rFonts w:ascii="Consolas" w:eastAsia="Times New Roman" w:hAnsi="Consolas" w:cs="Times New Roman"/>
+          <w:color w:val="000080"/>
+          <w:sz w:val="24"/>
+          <w:szCs w:val="20"/>
+          <w:lang w:val="en-US" w:eastAsia="ru-RU"/>
+        </w:rPr>
+        <w:t>"</w:t>
+      </w:r>
+    </w:p>
+    <w:p>
+      <w:pPr>
+        <w:shd w:val="clear" w:color="auto" w:fill="FFFFFF"/>
+        <w:spacing w:after="0" w:line="240" w:lineRule="auto"/>
+        <w:jc w:val="left"/>
+        <w:rPr>
+          <w:rFonts w:ascii="Consolas" w:eastAsia="Times New Roman" w:hAnsi="Consolas" w:cs="Times New Roman"/>
+          <w:color w:val="000000"/>
+          <w:sz w:val="24"/>
+          <w:szCs w:val="20"/>
+          <w:lang w:val="en-US" w:eastAsia="ru-RU"/>
+        </w:rPr>
+      </w:pPr>
+      <w:r>
+        <w:rPr>
+          <w:rFonts w:ascii="Consolas" w:eastAsia="Times New Roman" w:hAnsi="Consolas" w:cs="Times New Roman"/>
+          <w:color w:val="000000"/>
+          <w:sz w:val="24"/>
+          <w:szCs w:val="20"/>
+          <w:lang w:val="en-US" w:eastAsia="ru-RU"/>
+        </w:rPr>
+        <w:t xml:space="preserve">, </w:t>
+      </w:r>
+      <w:proofErr w:type="gramStart"/>
+      <w:r>
+        <w:rPr>
+          <w:rFonts w:ascii="Consolas" w:eastAsia="Times New Roman" w:hAnsi="Consolas" w:cs="Times New Roman"/>
+          <w:b/>
+          <w:bCs/>
+          <w:color w:val="000080"/>
+          <w:sz w:val="24"/>
+          <w:szCs w:val="20"/>
+          <w:lang w:val="en-US" w:eastAsia="ru-RU"/>
+        </w:rPr>
+        <w:t>AVG</w:t>
+      </w:r>
+      <w:r>
+        <w:rPr>
+          <w:rFonts w:ascii="Consolas" w:eastAsia="Times New Roman" w:hAnsi="Consolas" w:cs="Times New Roman"/>
+          <w:color w:val="000000"/>
+          <w:sz w:val="24"/>
+          <w:szCs w:val="20"/>
+          <w:lang w:val="en-US" w:eastAsia="ru-RU"/>
+        </w:rPr>
+        <w:t>(</w:t>
+      </w:r>
+      <w:proofErr w:type="gramEnd"/>
+      <w:r>
+        <w:rPr>
+          <w:rFonts w:ascii="Consolas" w:eastAsia="Times New Roman" w:hAnsi="Consolas" w:cs="Times New Roman"/>
+          <w:color w:val="000080"/>
+          <w:sz w:val="24"/>
+          <w:szCs w:val="20"/>
+          <w:lang w:val="en-US" w:eastAsia="ru-RU"/>
+        </w:rPr>
+        <w:t>"</w:t>
+      </w:r>
+      <w:proofErr w:type="spellStart"/>
+      <w:r>
+        <w:rPr>
+          <w:rFonts w:ascii="Consolas" w:eastAsia="Times New Roman" w:hAnsi="Consolas" w:cs="Times New Roman"/>
+          <w:color w:val="000080"/>
+          <w:sz w:val="24"/>
+          <w:szCs w:val="20"/>
+          <w:lang w:val="en-US" w:eastAsia="ru-RU"/>
+        </w:rPr>
+        <w:t>ListPrice</w:t>
+      </w:r>
+      <w:proofErr w:type="spellEnd"/>
+      <w:r>
+        <w:rPr>
+          <w:rFonts w:ascii="Consolas" w:eastAsia="Times New Roman" w:hAnsi="Consolas" w:cs="Times New Roman"/>
+          <w:color w:val="000080"/>
+          <w:sz w:val="24"/>
+          <w:szCs w:val="20"/>
+          <w:lang w:val="en-US" w:eastAsia="ru-RU"/>
+        </w:rPr>
+        <w:t>"</w:t>
+      </w:r>
+      <w:r>
+        <w:rPr>
+          <w:rFonts w:ascii="Consolas" w:eastAsia="Times New Roman" w:hAnsi="Consolas" w:cs="Times New Roman"/>
+          <w:color w:val="000000"/>
+          <w:sz w:val="24"/>
+          <w:szCs w:val="20"/>
+          <w:lang w:val="en-US" w:eastAsia="ru-RU"/>
+        </w:rPr>
+        <w:t xml:space="preserve">) </w:t>
+      </w:r>
+      <w:r>
+        <w:rPr>
+          <w:rFonts w:ascii="Consolas" w:eastAsia="Times New Roman" w:hAnsi="Consolas" w:cs="Times New Roman"/>
+          <w:b/>
+          <w:bCs/>
+          <w:color w:val="800000"/>
+          <w:sz w:val="24"/>
+          <w:szCs w:val="20"/>
+          <w:lang w:val="en-US" w:eastAsia="ru-RU"/>
+        </w:rPr>
+        <w:t>AS</w:t>
+      </w:r>
+      <w:r>
+        <w:rPr>
+          <w:rFonts w:ascii="Consolas" w:eastAsia="Times New Roman" w:hAnsi="Consolas" w:cs="Times New Roman"/>
+          <w:color w:val="000000"/>
+          <w:sz w:val="24"/>
+          <w:szCs w:val="20"/>
+          <w:lang w:val="en-US" w:eastAsia="ru-RU"/>
+        </w:rPr>
+        <w:t xml:space="preserve"> </w:t>
+      </w:r>
+      <w:proofErr w:type="spellStart"/>
+      <w:r>
+        <w:rPr>
+          <w:rFonts w:ascii="Consolas" w:eastAsia="Times New Roman" w:hAnsi="Consolas" w:cs="Times New Roman"/>
+          <w:color w:val="000000"/>
+          <w:sz w:val="24"/>
+          <w:szCs w:val="20"/>
+          <w:lang w:val="en-US" w:eastAsia="ru-RU"/>
+        </w:rPr>
+        <w:t>AveragePrice</w:t>
+      </w:r>
+      <w:proofErr w:type="spellEnd"/>
+    </w:p>
+    <w:p>
+      <w:pPr>
+        <w:shd w:val="clear" w:color="auto" w:fill="FFFFFF"/>
+        <w:spacing w:after="0" w:line="240" w:lineRule="auto"/>
+        <w:jc w:val="left"/>
+        <w:rPr>
+          <w:rFonts w:ascii="Consolas" w:eastAsia="Times New Roman" w:hAnsi="Consolas" w:cs="Times New Roman"/>
+          <w:color w:val="000000"/>
+          <w:sz w:val="24"/>
+          <w:szCs w:val="20"/>
+          <w:lang w:val="en-US" w:eastAsia="ru-RU"/>
+        </w:rPr>
+      </w:pPr>
+      <w:proofErr w:type="gramStart"/>
+      <w:r>
+        <w:rPr>
+          <w:rFonts w:ascii="Consolas" w:eastAsia="Times New Roman" w:hAnsi="Consolas" w:cs="Times New Roman"/>
+          <w:b/>
+          <w:bCs/>
+          <w:color w:val="800000"/>
+          <w:sz w:val="24"/>
+          <w:szCs w:val="20"/>
+          <w:lang w:val="en-US" w:eastAsia="ru-RU"/>
+        </w:rPr>
+        <w:t>FROM</w:t>
+      </w:r>
+      <w:r>
+        <w:rPr>
+          <w:rFonts w:ascii="Consolas" w:eastAsia="Times New Roman" w:hAnsi="Consolas" w:cs="Times New Roman"/>
+          <w:color w:val="000000"/>
+          <w:sz w:val="24"/>
+          <w:szCs w:val="20"/>
+          <w:lang w:val="en-US" w:eastAsia="ru-RU"/>
+        </w:rPr>
+        <w:t xml:space="preserve"> </w:t>
+      </w:r>
+      <w:r>
+        <w:rPr>
+          <w:rFonts w:ascii="Consolas" w:eastAsia="Times New Roman" w:hAnsi="Consolas" w:cs="Times New Roman"/>
+          <w:color w:val="000080"/>
+          <w:sz w:val="24"/>
+          <w:szCs w:val="20"/>
+          <w:lang w:val="en-US" w:eastAsia="ru-RU"/>
+        </w:rPr>
+        <w:t>"</w:t>
+      </w:r>
+      <w:proofErr w:type="spellStart"/>
+      <w:r>
+        <w:rPr>
+          <w:rFonts w:ascii="Consolas" w:eastAsia="Times New Roman" w:hAnsi="Consolas" w:cs="Times New Roman"/>
+          <w:color w:val="000080"/>
+          <w:sz w:val="24"/>
+          <w:szCs w:val="20"/>
+          <w:lang w:val="en-US" w:eastAsia="ru-RU"/>
+        </w:rPr>
+        <w:t>Production"</w:t>
+      </w:r>
+      <w:r>
+        <w:rPr>
+          <w:rFonts w:ascii="Consolas" w:eastAsia="Times New Roman" w:hAnsi="Consolas" w:cs="Times New Roman"/>
+          <w:color w:val="000000"/>
+          <w:sz w:val="24"/>
+          <w:szCs w:val="20"/>
+          <w:lang w:val="en-US" w:eastAsia="ru-RU"/>
+        </w:rPr>
+        <w:t>.</w:t>
+      </w:r>
+      <w:r>
+        <w:rPr>
+          <w:rFonts w:ascii="Consolas" w:eastAsia="Times New Roman" w:hAnsi="Consolas" w:cs="Times New Roman"/>
+          <w:color w:val="000080"/>
+          <w:sz w:val="24"/>
+          <w:szCs w:val="20"/>
+          <w:lang w:val="en-US" w:eastAsia="ru-RU"/>
+        </w:rPr>
+        <w:t>"</w:t>
+      </w:r>
+      <w:proofErr w:type="gramEnd"/>
+      <w:r>
+        <w:rPr>
+          <w:rFonts w:ascii="Consolas" w:eastAsia="Times New Roman" w:hAnsi="Consolas" w:cs="Times New Roman"/>
+          <w:color w:val="000080"/>
+          <w:sz w:val="24"/>
+          <w:szCs w:val="20"/>
+          <w:lang w:val="en-US" w:eastAsia="ru-RU"/>
+        </w:rPr>
+        <w:t>Product</w:t>
+      </w:r>
+      <w:proofErr w:type="spellEnd"/>
+      <w:r>
+        <w:rPr>
+          <w:rFonts w:ascii="Consolas" w:eastAsia="Times New Roman" w:hAnsi="Consolas" w:cs="Times New Roman"/>
+          <w:color w:val="000080"/>
+          <w:sz w:val="24"/>
+          <w:szCs w:val="20"/>
+          <w:lang w:val="en-US" w:eastAsia="ru-RU"/>
+        </w:rPr>
+        <w:t>"</w:t>
+      </w:r>
+    </w:p>
+    <w:p>
+      <w:pPr>
+        <w:shd w:val="clear" w:color="auto" w:fill="FFFFFF"/>
+        <w:spacing w:after="0" w:line="240" w:lineRule="auto"/>
+        <w:jc w:val="left"/>
+        <w:rPr>
+          <w:rFonts w:ascii="Consolas" w:eastAsia="Times New Roman" w:hAnsi="Consolas" w:cs="Times New Roman"/>
+          <w:color w:val="000000"/>
+          <w:sz w:val="24"/>
+          <w:szCs w:val="20"/>
+          <w:lang w:val="en-US" w:eastAsia="ru-RU"/>
+        </w:rPr>
+      </w:pPr>
+      <w:r>
+        <w:rPr>
+          <w:rFonts w:ascii="Consolas" w:eastAsia="Times New Roman" w:hAnsi="Consolas" w:cs="Times New Roman"/>
+          <w:b/>
+          <w:bCs/>
+          <w:color w:val="800000"/>
+          <w:sz w:val="24"/>
+          <w:szCs w:val="20"/>
+          <w:lang w:val="en-US" w:eastAsia="ru-RU"/>
+        </w:rPr>
+        <w:t>WHERE</w:t>
+      </w:r>
+      <w:r>
+        <w:rPr>
+          <w:rFonts w:ascii="Consolas" w:eastAsia="Times New Roman" w:hAnsi="Consolas" w:cs="Times New Roman"/>
+          <w:color w:val="000000"/>
+          <w:sz w:val="24"/>
+          <w:szCs w:val="20"/>
+          <w:lang w:val="en-US" w:eastAsia="ru-RU"/>
+        </w:rPr>
+        <w:t xml:space="preserve"> </w:t>
+      </w:r>
+      <w:r>
+        <w:rPr>
+          <w:rFonts w:ascii="Consolas" w:eastAsia="Times New Roman" w:hAnsi="Consolas" w:cs="Times New Roman"/>
+          <w:color w:val="000080"/>
+          <w:sz w:val="24"/>
+          <w:szCs w:val="20"/>
+          <w:lang w:val="en-US" w:eastAsia="ru-RU"/>
+        </w:rPr>
+        <w:t>"</w:t>
+      </w:r>
+      <w:proofErr w:type="spellStart"/>
+      <w:r>
+        <w:rPr>
+          <w:rFonts w:ascii="Consolas" w:eastAsia="Times New Roman" w:hAnsi="Consolas" w:cs="Times New Roman"/>
+          <w:color w:val="000080"/>
+          <w:sz w:val="24"/>
+          <w:szCs w:val="20"/>
+          <w:lang w:val="en-US" w:eastAsia="ru-RU"/>
+        </w:rPr>
+        <w:t>ListPrice</w:t>
+      </w:r>
+      <w:proofErr w:type="spellEnd"/>
+      <w:r>
+        <w:rPr>
+          <w:rFonts w:ascii="Consolas" w:eastAsia="Times New Roman" w:hAnsi="Consolas" w:cs="Times New Roman"/>
+          <w:color w:val="000080"/>
+          <w:sz w:val="24"/>
+          <w:szCs w:val="20"/>
+          <w:lang w:val="en-US" w:eastAsia="ru-RU"/>
+        </w:rPr>
+        <w:t>"</w:t>
+      </w:r>
+      <w:r>
+        <w:rPr>
+          <w:rFonts w:ascii="Consolas" w:eastAsia="Times New Roman" w:hAnsi="Consolas" w:cs="Times New Roman"/>
+          <w:color w:val="000000"/>
+          <w:sz w:val="24"/>
+          <w:szCs w:val="20"/>
+          <w:lang w:val="en-US" w:eastAsia="ru-RU"/>
+        </w:rPr>
+        <w:t xml:space="preserve"> </w:t>
+      </w:r>
+      <w:r>
+        <w:rPr>
+          <w:rFonts w:ascii="Consolas" w:eastAsia="Times New Roman" w:hAnsi="Consolas" w:cs="Times New Roman"/>
+          <w:b/>
+          <w:bCs/>
+          <w:color w:val="800000"/>
+          <w:sz w:val="24"/>
+          <w:szCs w:val="20"/>
+          <w:lang w:val="en-US" w:eastAsia="ru-RU"/>
+        </w:rPr>
+        <w:t>IS</w:t>
+      </w:r>
+      <w:r>
+        <w:rPr>
+          <w:rFonts w:ascii="Consolas" w:eastAsia="Times New Roman" w:hAnsi="Consolas" w:cs="Times New Roman"/>
+          <w:color w:val="000000"/>
+          <w:sz w:val="24"/>
+          <w:szCs w:val="20"/>
+          <w:lang w:val="en-US" w:eastAsia="ru-RU"/>
+        </w:rPr>
+        <w:t xml:space="preserve"> </w:t>
+      </w:r>
+      <w:r>
+        <w:rPr>
+          <w:rFonts w:ascii="Consolas" w:eastAsia="Times New Roman" w:hAnsi="Consolas" w:cs="Times New Roman"/>
+          <w:b/>
+          <w:bCs/>
+          <w:color w:val="800000"/>
+          <w:sz w:val="24"/>
+          <w:szCs w:val="20"/>
+          <w:lang w:val="en-US" w:eastAsia="ru-RU"/>
+        </w:rPr>
+        <w:t>NOT</w:t>
+      </w:r>
+      <w:r>
+        <w:rPr>
+          <w:rFonts w:ascii="Consolas" w:eastAsia="Times New Roman" w:hAnsi="Consolas" w:cs="Times New Roman"/>
+          <w:color w:val="000000"/>
+          <w:sz w:val="24"/>
+          <w:szCs w:val="20"/>
+          <w:lang w:val="en-US" w:eastAsia="ru-RU"/>
+        </w:rPr>
+        <w:t xml:space="preserve"> </w:t>
+      </w:r>
+      <w:r>
+        <w:rPr>
+          <w:rFonts w:ascii="Consolas" w:eastAsia="Times New Roman" w:hAnsi="Consolas" w:cs="Times New Roman"/>
+          <w:b/>
+          <w:bCs/>
+          <w:color w:val="800000"/>
+          <w:sz w:val="24"/>
+          <w:szCs w:val="20"/>
+          <w:lang w:val="en-US" w:eastAsia="ru-RU"/>
+        </w:rPr>
+        <w:t>NULL</w:t>
+      </w:r>
+    </w:p>
+    <w:p>
+      <w:pPr>
+        <w:shd w:val="clear" w:color="auto" w:fill="FFFFFF"/>
+        <w:spacing w:after="0" w:line="240" w:lineRule="auto"/>
+        <w:jc w:val="left"/>
+        <w:rPr>
+          <w:rFonts w:ascii="Consolas" w:eastAsia="Times New Roman" w:hAnsi="Consolas" w:cs="Times New Roman"/>
+          <w:color w:val="000000"/>
+          <w:sz w:val="24"/>
+          <w:szCs w:val="20"/>
+          <w:lang w:val="en-US" w:eastAsia="ru-RU"/>
+        </w:rPr>
+      </w:pPr>
+      <w:r>
+        <w:rPr>
+          <w:rFonts w:ascii="Consolas" w:eastAsia="Times New Roman" w:hAnsi="Consolas" w:cs="Times New Roman"/>
+          <w:b/>
+          <w:bCs/>
+          <w:color w:val="800000"/>
+          <w:sz w:val="24"/>
+          <w:szCs w:val="20"/>
+          <w:lang w:val="en-US" w:eastAsia="ru-RU"/>
+        </w:rPr>
+        <w:t>GROUP</w:t>
+      </w:r>
+      <w:r>
+        <w:rPr>
+          <w:rFonts w:ascii="Consolas" w:eastAsia="Times New Roman" w:hAnsi="Consolas" w:cs="Times New Roman"/>
+          <w:color w:val="000000"/>
+          <w:sz w:val="24"/>
+          <w:szCs w:val="20"/>
+          <w:lang w:val="en-US" w:eastAsia="ru-RU"/>
+        </w:rPr>
+        <w:t xml:space="preserve"> </w:t>
+      </w:r>
+      <w:r>
+        <w:rPr>
+          <w:rFonts w:ascii="Consolas" w:eastAsia="Times New Roman" w:hAnsi="Consolas" w:cs="Times New Roman"/>
+          <w:b/>
+          <w:bCs/>
+          <w:color w:val="800000"/>
+          <w:sz w:val="24"/>
+          <w:szCs w:val="20"/>
+          <w:lang w:val="en-US" w:eastAsia="ru-RU"/>
+        </w:rPr>
+        <w:t>BY</w:t>
+      </w:r>
+      <w:r>
+        <w:rPr>
+          <w:rFonts w:ascii="Consolas" w:eastAsia="Times New Roman" w:hAnsi="Consolas" w:cs="Times New Roman"/>
+          <w:color w:val="000000"/>
+          <w:sz w:val="24"/>
+          <w:szCs w:val="20"/>
+          <w:lang w:val="en-US" w:eastAsia="ru-RU"/>
+        </w:rPr>
+        <w:t xml:space="preserve"> </w:t>
+      </w:r>
+      <w:r>
+        <w:rPr>
+          <w:rFonts w:ascii="Consolas" w:eastAsia="Times New Roman" w:hAnsi="Consolas" w:cs="Times New Roman"/>
+          <w:color w:val="000080"/>
+          <w:sz w:val="24"/>
+          <w:szCs w:val="20"/>
+          <w:lang w:val="en-US" w:eastAsia="ru-RU"/>
+        </w:rPr>
+        <w:t>"</w:t>
+      </w:r>
+      <w:proofErr w:type="spellStart"/>
+      <w:r>
+        <w:rPr>
+          <w:rFonts w:ascii="Consolas" w:eastAsia="Times New Roman" w:hAnsi="Consolas" w:cs="Times New Roman"/>
+          <w:color w:val="000080"/>
+          <w:sz w:val="24"/>
+          <w:szCs w:val="20"/>
+          <w:lang w:val="en-US" w:eastAsia="ru-RU"/>
+        </w:rPr>
+        <w:t>ProductLine</w:t>
+      </w:r>
+      <w:proofErr w:type="spellEnd"/>
+      <w:r>
+        <w:rPr>
+          <w:rFonts w:ascii="Consolas" w:eastAsia="Times New Roman" w:hAnsi="Consolas" w:cs="Times New Roman"/>
+          <w:color w:val="000080"/>
+          <w:sz w:val="24"/>
+          <w:szCs w:val="20"/>
+          <w:lang w:val="en-US" w:eastAsia="ru-RU"/>
+        </w:rPr>
+        <w:t>"</w:t>
+      </w:r>
+    </w:p>
+    <w:p>
+      <w:pPr>
+        <w:shd w:val="clear" w:color="auto" w:fill="FFFFFF"/>
+        <w:spacing w:after="0" w:line="240" w:lineRule="auto"/>
+        <w:jc w:val="left"/>
+        <w:rPr>
+          <w:rFonts w:ascii="Consolas" w:eastAsia="Times New Roman" w:hAnsi="Consolas" w:cs="Times New Roman"/>
+          <w:color w:val="000000"/>
+          <w:sz w:val="24"/>
+          <w:szCs w:val="20"/>
+          <w:lang w:val="en-US" w:eastAsia="ru-RU"/>
+        </w:rPr>
+      </w:pPr>
+      <w:r>
+        <w:rPr>
+          <w:rFonts w:ascii="Consolas" w:eastAsia="Times New Roman" w:hAnsi="Consolas" w:cs="Times New Roman"/>
+          <w:b/>
+          <w:bCs/>
+          <w:color w:val="800000"/>
+          <w:sz w:val="24"/>
+          <w:szCs w:val="20"/>
+          <w:lang w:val="en-US" w:eastAsia="ru-RU"/>
+        </w:rPr>
+        <w:t>HAVING</w:t>
+      </w:r>
+      <w:r>
+        <w:rPr>
+          <w:rFonts w:ascii="Consolas" w:eastAsia="Times New Roman" w:hAnsi="Consolas" w:cs="Times New Roman"/>
+          <w:color w:val="000000"/>
+          <w:sz w:val="24"/>
+          <w:szCs w:val="20"/>
+          <w:lang w:val="en-US" w:eastAsia="ru-RU"/>
+        </w:rPr>
+        <w:t xml:space="preserve"> </w:t>
+      </w:r>
+      <w:proofErr w:type="gramStart"/>
+      <w:r>
+        <w:rPr>
+          <w:rFonts w:ascii="Consolas" w:eastAsia="Times New Roman" w:hAnsi="Consolas" w:cs="Times New Roman"/>
+          <w:b/>
+          <w:bCs/>
+          <w:color w:val="000080"/>
+          <w:sz w:val="24"/>
+          <w:szCs w:val="20"/>
+          <w:lang w:val="en-US" w:eastAsia="ru-RU"/>
+        </w:rPr>
+        <w:t>AVG</w:t>
+      </w:r>
+      <w:r>
+        <w:rPr>
+          <w:rFonts w:ascii="Consolas" w:eastAsia="Times New Roman" w:hAnsi="Consolas" w:cs="Times New Roman"/>
+          <w:color w:val="000000"/>
+          <w:sz w:val="24"/>
+          <w:szCs w:val="20"/>
+          <w:lang w:val="en-US" w:eastAsia="ru-RU"/>
+        </w:rPr>
+        <w:t>(</w:t>
+      </w:r>
+      <w:proofErr w:type="gramEnd"/>
+      <w:r>
+        <w:rPr>
+          <w:rFonts w:ascii="Consolas" w:eastAsia="Times New Roman" w:hAnsi="Consolas" w:cs="Times New Roman"/>
+          <w:color w:val="000080"/>
+          <w:sz w:val="24"/>
+          <w:szCs w:val="20"/>
+          <w:lang w:val="en-US" w:eastAsia="ru-RU"/>
+        </w:rPr>
+        <w:t>"</w:t>
+      </w:r>
+      <w:proofErr w:type="spellStart"/>
+      <w:r>
+        <w:rPr>
+          <w:rFonts w:ascii="Consolas" w:eastAsia="Times New Roman" w:hAnsi="Consolas" w:cs="Times New Roman"/>
+          <w:color w:val="000080"/>
+          <w:sz w:val="24"/>
+          <w:szCs w:val="20"/>
+          <w:lang w:val="en-US" w:eastAsia="ru-RU"/>
+        </w:rPr>
+        <w:t>ListPrice</w:t>
+      </w:r>
+      <w:proofErr w:type="spellEnd"/>
+      <w:r>
+        <w:rPr>
+          <w:rFonts w:ascii="Consolas" w:eastAsia="Times New Roman" w:hAnsi="Consolas" w:cs="Times New Roman"/>
+          <w:color w:val="000080"/>
+          <w:sz w:val="24"/>
+          <w:szCs w:val="20"/>
+          <w:lang w:val="en-US" w:eastAsia="ru-RU"/>
+        </w:rPr>
+        <w:t>"</w:t>
+      </w:r>
+      <w:r>
+        <w:rPr>
+          <w:rFonts w:ascii="Consolas" w:eastAsia="Times New Roman" w:hAnsi="Consolas" w:cs="Times New Roman"/>
+          <w:color w:val="000000"/>
+          <w:sz w:val="24"/>
+          <w:szCs w:val="20"/>
+          <w:lang w:val="en-US" w:eastAsia="ru-RU"/>
+        </w:rPr>
+        <w:t xml:space="preserve">) &gt; </w:t>
+      </w:r>
+      <w:r>
+        <w:rPr>
+          <w:rFonts w:ascii="Consolas" w:eastAsia="Times New Roman" w:hAnsi="Consolas" w:cs="Times New Roman"/>
+          <w:color w:val="0000FF"/>
+          <w:sz w:val="24"/>
+          <w:szCs w:val="20"/>
+          <w:lang w:val="en-US" w:eastAsia="ru-RU"/>
+        </w:rPr>
+        <w:t>800</w:t>
+      </w:r>
+      <w:r>
+        <w:rPr>
+          <w:rFonts w:ascii="Consolas" w:eastAsia="Times New Roman" w:hAnsi="Consolas" w:cs="Times New Roman"/>
+          <w:color w:val="FF0000"/>
+          <w:sz w:val="24"/>
+          <w:szCs w:val="20"/>
+          <w:lang w:val="en-US" w:eastAsia="ru-RU"/>
+        </w:rPr>
+        <w:t>;</w:t>
+      </w:r>
+    </w:p>
+    <w:p>
+      <w:pPr>
+        <w:pStyle w:val="3"/>
+        <w:rPr>
+          <w:lang w:val="en-US"/>
+        </w:rPr>
+      </w:pPr>
+      <w:bookmarkStart w:id="15" w:name="_Toc154442002"/>
+      <w:r>
+        <w:lastRenderedPageBreak/>
+        <w:t>Реализация</w:t>
+      </w:r>
+      <w:r>
+        <w:rPr>
+          <w:lang w:val="en-US"/>
+        </w:rPr>
+        <w:t xml:space="preserve"> </w:t>
+      </w:r>
+      <w:r>
+        <w:t>скрипта</w:t>
+      </w:r>
+      <w:bookmarkEnd w:id="15"/>
+    </w:p>
+    <w:p>
+      <w:pPr>
+        <w:keepNext/>
+        <w:ind w:left="-567"/>
+        <w:jc w:val="center"/>
+      </w:pPr>
+      <w:r>
+        <w:rPr>
+          <w:noProof/>
+          <w:lang w:eastAsia="ru-RU"/>
+        </w:rPr>
+        <w:drawing>
+          <wp:inline distT="0" distB="0" distL="0" distR="0" wp14:anchorId="1EF3660E" wp14:editId="7A9EEB0B">
+            <wp:extent cx="2838846" cy="838317"/>
+            <wp:effectExtent l="0" t="0" r="0" b="0"/>
+            <wp:docPr id="8" name="Рисунок 8"/>
+            <wp:cNvGraphicFramePr>
+              <a:graphicFrameLocks xmlns:a="http://schemas.openxmlformats.org/drawingml/2006/main" noChangeAspect="1"/>
+            </wp:cNvGraphicFramePr>
+            <a:graphic xmlns:a="http://schemas.openxmlformats.org/drawingml/2006/main">
+              <a:graphicData uri="http://schemas.openxmlformats.org/drawingml/2006/picture">
+                <pic:pic xmlns:pic="http://schemas.openxmlformats.org/drawingml/2006/picture">
+                  <pic:nvPicPr>
+                    <pic:cNvPr id="0" name=""/>
+                    <pic:cNvPicPr/>
+                  </pic:nvPicPr>
+                  <pic:blipFill>
+                    <a:blip r:embed="rId12"/>
+                    <a:stretch>
+                      <a:fillRect/>
+                    </a:stretch>
+                  </pic:blipFill>
+                  <pic:spPr>
+                    <a:xfrm>
+                      <a:off x="0" y="0"/>
+                      <a:ext cx="2838846" cy="838317"/>
+                    </a:xfrm>
+                    <a:prstGeom prst="rect">
+                      <a:avLst/>
+                    </a:prstGeom>
+                  </pic:spPr>
+                </pic:pic>
+              </a:graphicData>
+            </a:graphic>
+          </wp:inline>
+        </w:drawing>
+      </w:r>
+    </w:p>
+    <w:p>
+      <w:pPr>
+        <w:pStyle w:val="af0"/>
+        <w:jc w:val="center"/>
+      </w:pPr>
+      <w:r>
+        <w:t>Рисунок </w:t>
+      </w:r>
+      <w:fldSimple w:instr=" SEQ Рисунок \* ARABIC ">
+        <w:r>
+          <w:rPr>
+            <w:noProof/>
+          </w:rPr>
+          <w:t>4</w:t>
+        </w:r>
+      </w:fldSimple>
+      <w:r>
+        <w:t xml:space="preserve"> </w:t>
+      </w:r>
+      <w:r>
+        <w:t xml:space="preserve">– </w:t>
+      </w:r>
+      <w:r>
+        <w:t>Результат выполнения скрипта задания 4</w:t>
+      </w:r>
+    </w:p>
+    <w:p>
+      <w:pPr>
+        <w:ind w:firstLine="0"/>
+      </w:pPr>
+    </w:p>
+    <w:p>
+      <w:pPr>
+        <w:pStyle w:val="2"/>
+      </w:pPr>
+      <w:bookmarkStart w:id="16" w:name="_Toc154442003"/>
+      <w:r>
+        <w:t>Задача</w:t>
+      </w:r>
+      <w:r>
+        <w:t xml:space="preserve"> 5</w:t>
+      </w:r>
+      <w:bookmarkEnd w:id="16"/>
+    </w:p>
+    <w:p>
+      <w:pPr>
+        <w:pStyle w:val="3"/>
+      </w:pPr>
+      <w:bookmarkStart w:id="17" w:name="_Toc154442004"/>
+      <w:r>
+        <w:t>Листинг</w:t>
+      </w:r>
+      <w:r>
+        <w:t xml:space="preserve"> </w:t>
+      </w:r>
+      <w:r>
+        <w:t>программы</w:t>
+      </w:r>
+      <w:bookmarkEnd w:id="17"/>
+    </w:p>
+    <w:p>
+      <w:pPr>
+        <w:shd w:val="clear" w:color="auto" w:fill="FFFFFF"/>
+        <w:spacing w:after="0" w:line="240" w:lineRule="auto"/>
+        <w:jc w:val="left"/>
+        <w:rPr>
+          <w:rFonts w:ascii="Consolas" w:eastAsia="Times New Roman" w:hAnsi="Consolas" w:cs="Times New Roman"/>
+          <w:color w:val="000000"/>
+          <w:sz w:val="22"/>
+          <w:szCs w:val="20"/>
+          <w:lang w:val="en-US" w:eastAsia="ru-RU"/>
+        </w:rPr>
+      </w:pPr>
+      <w:r>
+        <w:rPr>
+          <w:rFonts w:ascii="Consolas" w:eastAsia="Times New Roman" w:hAnsi="Consolas" w:cs="Times New Roman"/>
+          <w:b/>
+          <w:bCs/>
+          <w:color w:val="800000"/>
+          <w:sz w:val="22"/>
+          <w:szCs w:val="20"/>
+          <w:lang w:val="en-US" w:eastAsia="ru-RU"/>
+        </w:rPr>
+        <w:t>SELECT</w:t>
+      </w:r>
+      <w:r>
+        <w:rPr>
+          <w:rFonts w:ascii="Consolas" w:eastAsia="Times New Roman" w:hAnsi="Consolas" w:cs="Times New Roman"/>
+          <w:color w:val="000000"/>
+          <w:sz w:val="22"/>
+          <w:szCs w:val="20"/>
+          <w:lang w:val="en-US" w:eastAsia="ru-RU"/>
+        </w:rPr>
+        <w:t xml:space="preserve"> </w:t>
+      </w:r>
+    </w:p>
+    <w:p>
+      <w:pPr>
+        <w:shd w:val="clear" w:color="auto" w:fill="FFFFFF"/>
+        <w:spacing w:after="0" w:line="240" w:lineRule="auto"/>
+        <w:jc w:val="left"/>
+        <w:rPr>
+          <w:rFonts w:ascii="Consolas" w:eastAsia="Times New Roman" w:hAnsi="Consolas" w:cs="Times New Roman"/>
+          <w:color w:val="000000"/>
+          <w:sz w:val="22"/>
+          <w:szCs w:val="20"/>
+          <w:lang w:val="en-US" w:eastAsia="ru-RU"/>
+        </w:rPr>
+      </w:pPr>
+      <w:r>
+        <w:rPr>
+          <w:rFonts w:ascii="Consolas" w:eastAsia="Times New Roman" w:hAnsi="Consolas" w:cs="Times New Roman"/>
+          <w:color w:val="000000"/>
+          <w:sz w:val="22"/>
+          <w:szCs w:val="20"/>
+          <w:lang w:val="en-US" w:eastAsia="ru-RU"/>
+        </w:rPr>
+        <w:t xml:space="preserve">    </w:t>
+      </w:r>
+      <w:r>
+        <w:rPr>
+          <w:rFonts w:ascii="Consolas" w:eastAsia="Times New Roman" w:hAnsi="Consolas" w:cs="Times New Roman"/>
+          <w:color w:val="000080"/>
+          <w:sz w:val="22"/>
+          <w:szCs w:val="20"/>
+          <w:lang w:val="en-US" w:eastAsia="ru-RU"/>
+        </w:rPr>
+        <w:t>"</w:t>
+      </w:r>
+      <w:proofErr w:type="spellStart"/>
+      <w:r>
+        <w:rPr>
+          <w:rFonts w:ascii="Consolas" w:eastAsia="Times New Roman" w:hAnsi="Consolas" w:cs="Times New Roman"/>
+          <w:color w:val="000080"/>
+          <w:sz w:val="22"/>
+          <w:szCs w:val="20"/>
+          <w:lang w:val="en-US" w:eastAsia="ru-RU"/>
+        </w:rPr>
+        <w:t>ProductID</w:t>
+      </w:r>
+      <w:proofErr w:type="spellEnd"/>
+      <w:r>
+        <w:rPr>
+          <w:rFonts w:ascii="Consolas" w:eastAsia="Times New Roman" w:hAnsi="Consolas" w:cs="Times New Roman"/>
+          <w:color w:val="000080"/>
+          <w:sz w:val="22"/>
+          <w:szCs w:val="20"/>
+          <w:lang w:val="en-US" w:eastAsia="ru-RU"/>
+        </w:rPr>
+        <w:t>"</w:t>
+      </w:r>
+      <w:r>
+        <w:rPr>
+          <w:rFonts w:ascii="Consolas" w:eastAsia="Times New Roman" w:hAnsi="Consolas" w:cs="Times New Roman"/>
+          <w:color w:val="000000"/>
+          <w:sz w:val="22"/>
+          <w:szCs w:val="20"/>
+          <w:lang w:val="en-US" w:eastAsia="ru-RU"/>
+        </w:rPr>
+        <w:t xml:space="preserve">, </w:t>
+      </w:r>
+    </w:p>
+    <w:p>
+      <w:pPr>
+        <w:shd w:val="clear" w:color="auto" w:fill="FFFFFF"/>
+        <w:spacing w:after="0" w:line="240" w:lineRule="auto"/>
+        <w:jc w:val="left"/>
+        <w:rPr>
+          <w:rFonts w:ascii="Consolas" w:eastAsia="Times New Roman" w:hAnsi="Consolas" w:cs="Times New Roman"/>
+          <w:color w:val="000000"/>
+          <w:sz w:val="22"/>
+          <w:szCs w:val="20"/>
+          <w:lang w:val="en-US" w:eastAsia="ru-RU"/>
+        </w:rPr>
+      </w:pPr>
+      <w:r>
+        <w:rPr>
+          <w:rFonts w:ascii="Consolas" w:eastAsia="Times New Roman" w:hAnsi="Consolas" w:cs="Times New Roman"/>
+          <w:color w:val="000000"/>
+          <w:sz w:val="22"/>
+          <w:szCs w:val="20"/>
+          <w:lang w:val="en-US" w:eastAsia="ru-RU"/>
+        </w:rPr>
+        <w:t xml:space="preserve">    </w:t>
+      </w:r>
+      <w:proofErr w:type="gramStart"/>
+      <w:r>
+        <w:rPr>
+          <w:rFonts w:ascii="Consolas" w:eastAsia="Times New Roman" w:hAnsi="Consolas" w:cs="Times New Roman"/>
+          <w:b/>
+          <w:bCs/>
+          <w:color w:val="000080"/>
+          <w:sz w:val="22"/>
+          <w:szCs w:val="20"/>
+          <w:lang w:val="en-US" w:eastAsia="ru-RU"/>
+        </w:rPr>
+        <w:t>AVG</w:t>
+      </w:r>
+      <w:r>
+        <w:rPr>
+          <w:rFonts w:ascii="Consolas" w:eastAsia="Times New Roman" w:hAnsi="Consolas" w:cs="Times New Roman"/>
+          <w:color w:val="000000"/>
+          <w:sz w:val="22"/>
+          <w:szCs w:val="20"/>
+          <w:lang w:val="en-US" w:eastAsia="ru-RU"/>
+        </w:rPr>
+        <w:t>(</w:t>
+      </w:r>
+      <w:proofErr w:type="gramEnd"/>
+      <w:r>
+        <w:rPr>
+          <w:rFonts w:ascii="Consolas" w:eastAsia="Times New Roman" w:hAnsi="Consolas" w:cs="Times New Roman"/>
+          <w:color w:val="000080"/>
+          <w:sz w:val="22"/>
+          <w:szCs w:val="20"/>
+          <w:lang w:val="en-US" w:eastAsia="ru-RU"/>
+        </w:rPr>
+        <w:t>"</w:t>
+      </w:r>
+      <w:proofErr w:type="spellStart"/>
+      <w:r>
+        <w:rPr>
+          <w:rFonts w:ascii="Consolas" w:eastAsia="Times New Roman" w:hAnsi="Consolas" w:cs="Times New Roman"/>
+          <w:color w:val="000080"/>
+          <w:sz w:val="22"/>
+          <w:szCs w:val="20"/>
+          <w:lang w:val="en-US" w:eastAsia="ru-RU"/>
+        </w:rPr>
+        <w:t>StandardCost</w:t>
+      </w:r>
+      <w:proofErr w:type="spellEnd"/>
+      <w:r>
+        <w:rPr>
+          <w:rFonts w:ascii="Consolas" w:eastAsia="Times New Roman" w:hAnsi="Consolas" w:cs="Times New Roman"/>
+          <w:color w:val="000080"/>
+          <w:sz w:val="22"/>
+          <w:szCs w:val="20"/>
+          <w:lang w:val="en-US" w:eastAsia="ru-RU"/>
+        </w:rPr>
+        <w:t>"</w:t>
+      </w:r>
+      <w:r>
+        <w:rPr>
+          <w:rFonts w:ascii="Consolas" w:eastAsia="Times New Roman" w:hAnsi="Consolas" w:cs="Times New Roman"/>
+          <w:color w:val="000000"/>
+          <w:sz w:val="22"/>
+          <w:szCs w:val="20"/>
+          <w:lang w:val="en-US" w:eastAsia="ru-RU"/>
+        </w:rPr>
+        <w:t xml:space="preserve">) </w:t>
+      </w:r>
+      <w:r>
+        <w:rPr>
+          <w:rFonts w:ascii="Consolas" w:eastAsia="Times New Roman" w:hAnsi="Consolas" w:cs="Times New Roman"/>
+          <w:b/>
+          <w:bCs/>
+          <w:color w:val="800000"/>
+          <w:sz w:val="22"/>
+          <w:szCs w:val="20"/>
+          <w:lang w:val="en-US" w:eastAsia="ru-RU"/>
+        </w:rPr>
+        <w:t>AS</w:t>
+      </w:r>
+      <w:r>
+        <w:rPr>
+          <w:rFonts w:ascii="Consolas" w:eastAsia="Times New Roman" w:hAnsi="Consolas" w:cs="Times New Roman"/>
+          <w:color w:val="000000"/>
+          <w:sz w:val="22"/>
+          <w:szCs w:val="20"/>
+          <w:lang w:val="en-US" w:eastAsia="ru-RU"/>
+        </w:rPr>
+        <w:t xml:space="preserve"> </w:t>
+      </w:r>
+      <w:proofErr w:type="spellStart"/>
+      <w:r>
+        <w:rPr>
+          <w:rFonts w:ascii="Consolas" w:eastAsia="Times New Roman" w:hAnsi="Consolas" w:cs="Times New Roman"/>
+          <w:color w:val="000000"/>
+          <w:sz w:val="22"/>
+          <w:szCs w:val="20"/>
+          <w:lang w:val="en-US" w:eastAsia="ru-RU"/>
+        </w:rPr>
+        <w:t>AvgPrice</w:t>
+      </w:r>
+      <w:proofErr w:type="spellEnd"/>
+      <w:r>
+        <w:rPr>
+          <w:rFonts w:ascii="Consolas" w:eastAsia="Times New Roman" w:hAnsi="Consolas" w:cs="Times New Roman"/>
+          <w:color w:val="000000"/>
+          <w:sz w:val="22"/>
+          <w:szCs w:val="20"/>
+          <w:lang w:val="en-US" w:eastAsia="ru-RU"/>
+        </w:rPr>
+        <w:t>,</w:t>
+      </w:r>
+    </w:p>
+    <w:p>
+      <w:pPr>
+        <w:shd w:val="clear" w:color="auto" w:fill="FFFFFF"/>
+        <w:spacing w:after="0" w:line="240" w:lineRule="auto"/>
+        <w:jc w:val="left"/>
+        <w:rPr>
+          <w:rFonts w:ascii="Consolas" w:eastAsia="Times New Roman" w:hAnsi="Consolas" w:cs="Times New Roman"/>
+          <w:color w:val="000000"/>
+          <w:sz w:val="22"/>
+          <w:szCs w:val="20"/>
+          <w:lang w:val="en-US" w:eastAsia="ru-RU"/>
+        </w:rPr>
+      </w:pPr>
+      <w:r>
+        <w:rPr>
+          <w:rFonts w:ascii="Consolas" w:eastAsia="Times New Roman" w:hAnsi="Consolas" w:cs="Times New Roman"/>
+          <w:color w:val="000000"/>
+          <w:sz w:val="22"/>
+          <w:szCs w:val="20"/>
+          <w:lang w:val="en-US" w:eastAsia="ru-RU"/>
+        </w:rPr>
+        <w:t xml:space="preserve">    </w:t>
+      </w:r>
+      <w:r>
+        <w:rPr>
+          <w:rFonts w:ascii="Consolas" w:eastAsia="Times New Roman" w:hAnsi="Consolas" w:cs="Times New Roman"/>
+          <w:b/>
+          <w:bCs/>
+          <w:color w:val="000080"/>
+          <w:sz w:val="22"/>
+          <w:szCs w:val="20"/>
+          <w:lang w:val="en-US" w:eastAsia="ru-RU"/>
+        </w:rPr>
+        <w:t>ROW_</w:t>
+      </w:r>
+      <w:proofErr w:type="gramStart"/>
+      <w:r>
+        <w:rPr>
+          <w:rFonts w:ascii="Consolas" w:eastAsia="Times New Roman" w:hAnsi="Consolas" w:cs="Times New Roman"/>
+          <w:b/>
+          <w:bCs/>
+          <w:color w:val="000080"/>
+          <w:sz w:val="22"/>
+          <w:szCs w:val="20"/>
+          <w:lang w:val="en-US" w:eastAsia="ru-RU"/>
+        </w:rPr>
+        <w:t>NUMBER</w:t>
+      </w:r>
+      <w:r>
+        <w:rPr>
+          <w:rFonts w:ascii="Consolas" w:eastAsia="Times New Roman" w:hAnsi="Consolas" w:cs="Times New Roman"/>
+          <w:color w:val="000000"/>
+          <w:sz w:val="22"/>
+          <w:szCs w:val="20"/>
+          <w:lang w:val="en-US" w:eastAsia="ru-RU"/>
+        </w:rPr>
+        <w:t>(</w:t>
+      </w:r>
+      <w:proofErr w:type="gramEnd"/>
+      <w:r>
+        <w:rPr>
+          <w:rFonts w:ascii="Consolas" w:eastAsia="Times New Roman" w:hAnsi="Consolas" w:cs="Times New Roman"/>
+          <w:color w:val="000000"/>
+          <w:sz w:val="22"/>
+          <w:szCs w:val="20"/>
+          <w:lang w:val="en-US" w:eastAsia="ru-RU"/>
+        </w:rPr>
+        <w:t xml:space="preserve">) </w:t>
+      </w:r>
+      <w:r>
+        <w:rPr>
+          <w:rFonts w:ascii="Consolas" w:eastAsia="Times New Roman" w:hAnsi="Consolas" w:cs="Times New Roman"/>
+          <w:b/>
+          <w:bCs/>
+          <w:color w:val="800000"/>
+          <w:sz w:val="22"/>
+          <w:szCs w:val="20"/>
+          <w:lang w:val="en-US" w:eastAsia="ru-RU"/>
+        </w:rPr>
+        <w:t>OVER</w:t>
+      </w:r>
+      <w:r>
+        <w:rPr>
+          <w:rFonts w:ascii="Consolas" w:eastAsia="Times New Roman" w:hAnsi="Consolas" w:cs="Times New Roman"/>
+          <w:color w:val="000000"/>
+          <w:sz w:val="22"/>
+          <w:szCs w:val="20"/>
+          <w:lang w:val="en-US" w:eastAsia="ru-RU"/>
+        </w:rPr>
+        <w:t xml:space="preserve"> (</w:t>
+      </w:r>
+      <w:r>
+        <w:rPr>
+          <w:rFonts w:ascii="Consolas" w:eastAsia="Times New Roman" w:hAnsi="Consolas" w:cs="Times New Roman"/>
+          <w:b/>
+          <w:bCs/>
+          <w:color w:val="800000"/>
+          <w:sz w:val="22"/>
+          <w:szCs w:val="20"/>
+          <w:lang w:val="en-US" w:eastAsia="ru-RU"/>
+        </w:rPr>
+        <w:t>ORDER</w:t>
+      </w:r>
+      <w:r>
+        <w:rPr>
+          <w:rFonts w:ascii="Consolas" w:eastAsia="Times New Roman" w:hAnsi="Consolas" w:cs="Times New Roman"/>
+          <w:color w:val="000000"/>
+          <w:sz w:val="22"/>
+          <w:szCs w:val="20"/>
+          <w:lang w:val="en-US" w:eastAsia="ru-RU"/>
+        </w:rPr>
+        <w:t xml:space="preserve"> </w:t>
+      </w:r>
+      <w:r>
+        <w:rPr>
+          <w:rFonts w:ascii="Consolas" w:eastAsia="Times New Roman" w:hAnsi="Consolas" w:cs="Times New Roman"/>
+          <w:b/>
+          <w:bCs/>
+          <w:color w:val="800000"/>
+          <w:sz w:val="22"/>
+          <w:szCs w:val="20"/>
+          <w:lang w:val="en-US" w:eastAsia="ru-RU"/>
+        </w:rPr>
+        <w:t>BY</w:t>
+      </w:r>
+      <w:r>
+        <w:rPr>
+          <w:rFonts w:ascii="Consolas" w:eastAsia="Times New Roman" w:hAnsi="Consolas" w:cs="Times New Roman"/>
+          <w:color w:val="000000"/>
+          <w:sz w:val="22"/>
+          <w:szCs w:val="20"/>
+          <w:lang w:val="en-US" w:eastAsia="ru-RU"/>
+        </w:rPr>
+        <w:t xml:space="preserve"> </w:t>
+      </w:r>
+      <w:r>
+        <w:rPr>
+          <w:rFonts w:ascii="Consolas" w:eastAsia="Times New Roman" w:hAnsi="Consolas" w:cs="Times New Roman"/>
+          <w:b/>
+          <w:bCs/>
+          <w:color w:val="000080"/>
+          <w:sz w:val="22"/>
+          <w:szCs w:val="20"/>
+          <w:lang w:val="en-US" w:eastAsia="ru-RU"/>
+        </w:rPr>
+        <w:t>AVG</w:t>
+      </w:r>
+      <w:r>
+        <w:rPr>
+          <w:rFonts w:ascii="Consolas" w:eastAsia="Times New Roman" w:hAnsi="Consolas" w:cs="Times New Roman"/>
+          <w:color w:val="000000"/>
+          <w:sz w:val="22"/>
+          <w:szCs w:val="20"/>
+          <w:lang w:val="en-US" w:eastAsia="ru-RU"/>
+        </w:rPr>
+        <w:t>(</w:t>
+      </w:r>
+      <w:r>
+        <w:rPr>
+          <w:rFonts w:ascii="Consolas" w:eastAsia="Times New Roman" w:hAnsi="Consolas" w:cs="Times New Roman"/>
+          <w:color w:val="000080"/>
+          <w:sz w:val="22"/>
+          <w:szCs w:val="20"/>
+          <w:lang w:val="en-US" w:eastAsia="ru-RU"/>
+        </w:rPr>
+        <w:t>"</w:t>
+      </w:r>
+      <w:proofErr w:type="spellStart"/>
+      <w:r>
+        <w:rPr>
+          <w:rFonts w:ascii="Consolas" w:eastAsia="Times New Roman" w:hAnsi="Consolas" w:cs="Times New Roman"/>
+          <w:color w:val="000080"/>
+          <w:sz w:val="22"/>
+          <w:szCs w:val="20"/>
+          <w:lang w:val="en-US" w:eastAsia="ru-RU"/>
+        </w:rPr>
+        <w:t>StandardCost</w:t>
+      </w:r>
+      <w:proofErr w:type="spellEnd"/>
+      <w:r>
+        <w:rPr>
+          <w:rFonts w:ascii="Consolas" w:eastAsia="Times New Roman" w:hAnsi="Consolas" w:cs="Times New Roman"/>
+          <w:color w:val="000080"/>
+          <w:sz w:val="22"/>
+          <w:szCs w:val="20"/>
+          <w:lang w:val="en-US" w:eastAsia="ru-RU"/>
+        </w:rPr>
+        <w:t>"</w:t>
+      </w:r>
+      <w:r>
+        <w:rPr>
+          <w:rFonts w:ascii="Consolas" w:eastAsia="Times New Roman" w:hAnsi="Consolas" w:cs="Times New Roman"/>
+          <w:color w:val="000000"/>
+          <w:sz w:val="22"/>
+          <w:szCs w:val="20"/>
+          <w:lang w:val="en-US" w:eastAsia="ru-RU"/>
+        </w:rPr>
+        <w:t xml:space="preserve">)) </w:t>
+      </w:r>
+      <w:r>
+        <w:rPr>
+          <w:rFonts w:ascii="Consolas" w:eastAsia="Times New Roman" w:hAnsi="Consolas" w:cs="Times New Roman"/>
+          <w:b/>
+          <w:bCs/>
+          <w:color w:val="800000"/>
+          <w:sz w:val="22"/>
+          <w:szCs w:val="20"/>
+          <w:lang w:val="en-US" w:eastAsia="ru-RU"/>
+        </w:rPr>
+        <w:t>AS</w:t>
+      </w:r>
+      <w:r>
+        <w:rPr>
+          <w:rFonts w:ascii="Consolas" w:eastAsia="Times New Roman" w:hAnsi="Consolas" w:cs="Times New Roman"/>
+          <w:color w:val="000000"/>
+          <w:sz w:val="22"/>
+          <w:szCs w:val="20"/>
+          <w:lang w:val="en-US" w:eastAsia="ru-RU"/>
+        </w:rPr>
+        <w:t xml:space="preserve"> </w:t>
+      </w:r>
+      <w:proofErr w:type="spellStart"/>
+      <w:r>
+        <w:rPr>
+          <w:rFonts w:ascii="Consolas" w:eastAsia="Times New Roman" w:hAnsi="Consolas" w:cs="Times New Roman"/>
+          <w:color w:val="000000"/>
+          <w:sz w:val="22"/>
+          <w:szCs w:val="20"/>
+          <w:lang w:val="en-US" w:eastAsia="ru-RU"/>
+        </w:rPr>
+        <w:t>RowNumber</w:t>
+      </w:r>
+      <w:proofErr w:type="spellEnd"/>
+    </w:p>
+    <w:p>
+      <w:pPr>
+        <w:shd w:val="clear" w:color="auto" w:fill="FFFFFF"/>
+        <w:spacing w:after="0" w:line="240" w:lineRule="auto"/>
+        <w:jc w:val="left"/>
+        <w:rPr>
+          <w:rFonts w:ascii="Consolas" w:eastAsia="Times New Roman" w:hAnsi="Consolas" w:cs="Times New Roman"/>
+          <w:color w:val="000000"/>
+          <w:sz w:val="22"/>
+          <w:szCs w:val="20"/>
+          <w:lang w:val="en-US" w:eastAsia="ru-RU"/>
+        </w:rPr>
+      </w:pPr>
+      <w:r>
+        <w:rPr>
+          <w:rFonts w:ascii="Consolas" w:eastAsia="Times New Roman" w:hAnsi="Consolas" w:cs="Times New Roman"/>
+          <w:b/>
+          <w:bCs/>
+          <w:color w:val="800000"/>
+          <w:sz w:val="22"/>
+          <w:szCs w:val="20"/>
+          <w:lang w:val="en-US" w:eastAsia="ru-RU"/>
+        </w:rPr>
+        <w:t>FROM</w:t>
+      </w:r>
+      <w:r>
+        <w:rPr>
+          <w:rFonts w:ascii="Consolas" w:eastAsia="Times New Roman" w:hAnsi="Consolas" w:cs="Times New Roman"/>
+          <w:color w:val="000000"/>
+          <w:sz w:val="22"/>
+          <w:szCs w:val="20"/>
+          <w:lang w:val="en-US" w:eastAsia="ru-RU"/>
+        </w:rPr>
+        <w:t xml:space="preserve"> </w:t>
+      </w:r>
+    </w:p>
+    <w:p>
+      <w:pPr>
+        <w:shd w:val="clear" w:color="auto" w:fill="FFFFFF"/>
+        <w:spacing w:after="0" w:line="240" w:lineRule="auto"/>
+        <w:jc w:val="left"/>
+        <w:rPr>
+          <w:rFonts w:ascii="Consolas" w:eastAsia="Times New Roman" w:hAnsi="Consolas" w:cs="Times New Roman"/>
+          <w:color w:val="000000"/>
+          <w:sz w:val="22"/>
+          <w:szCs w:val="20"/>
+          <w:lang w:val="en-US" w:eastAsia="ru-RU"/>
+        </w:rPr>
+      </w:pPr>
+      <w:r>
+        <w:rPr>
+          <w:rFonts w:ascii="Consolas" w:eastAsia="Times New Roman" w:hAnsi="Consolas" w:cs="Times New Roman"/>
+          <w:color w:val="000000"/>
+          <w:sz w:val="22"/>
+          <w:szCs w:val="20"/>
+          <w:lang w:val="en-US" w:eastAsia="ru-RU"/>
+        </w:rPr>
+        <w:t xml:space="preserve">    </w:t>
+      </w:r>
+      <w:proofErr w:type="gramStart"/>
+      <w:r>
+        <w:rPr>
+          <w:rFonts w:ascii="Consolas" w:eastAsia="Times New Roman" w:hAnsi="Consolas" w:cs="Times New Roman"/>
+          <w:color w:val="000080"/>
+          <w:sz w:val="22"/>
+          <w:szCs w:val="20"/>
+          <w:lang w:val="en-US" w:eastAsia="ru-RU"/>
+        </w:rPr>
+        <w:t>"Production"</w:t>
+      </w:r>
+      <w:r>
+        <w:rPr>
+          <w:rFonts w:ascii="Consolas" w:eastAsia="Times New Roman" w:hAnsi="Consolas" w:cs="Times New Roman"/>
+          <w:color w:val="000000"/>
+          <w:sz w:val="22"/>
+          <w:szCs w:val="20"/>
+          <w:lang w:val="en-US" w:eastAsia="ru-RU"/>
+        </w:rPr>
+        <w:t>.</w:t>
+      </w:r>
+      <w:r>
+        <w:rPr>
+          <w:rFonts w:ascii="Consolas" w:eastAsia="Times New Roman" w:hAnsi="Consolas" w:cs="Times New Roman"/>
+          <w:color w:val="000080"/>
+          <w:sz w:val="22"/>
+          <w:szCs w:val="20"/>
+          <w:lang w:val="en-US" w:eastAsia="ru-RU"/>
+        </w:rPr>
+        <w:t>"</w:t>
+      </w:r>
+      <w:proofErr w:type="spellStart"/>
+      <w:proofErr w:type="gramEnd"/>
+      <w:r>
+        <w:rPr>
+          <w:rFonts w:ascii="Consolas" w:eastAsia="Times New Roman" w:hAnsi="Consolas" w:cs="Times New Roman"/>
+          <w:color w:val="000080"/>
+          <w:sz w:val="22"/>
+          <w:szCs w:val="20"/>
+          <w:lang w:val="en-US" w:eastAsia="ru-RU"/>
+        </w:rPr>
+        <w:t>ProductCostHistory</w:t>
+      </w:r>
+      <w:proofErr w:type="spellEnd"/>
+      <w:r>
+        <w:rPr>
+          <w:rFonts w:ascii="Consolas" w:eastAsia="Times New Roman" w:hAnsi="Consolas" w:cs="Times New Roman"/>
+          <w:color w:val="000080"/>
+          <w:sz w:val="22"/>
+          <w:szCs w:val="20"/>
+          <w:lang w:val="en-US" w:eastAsia="ru-RU"/>
+        </w:rPr>
+        <w:t>"</w:t>
+      </w:r>
+    </w:p>
+    <w:p>
+      <w:pPr>
+        <w:shd w:val="clear" w:color="auto" w:fill="FFFFFF"/>
+        <w:spacing w:after="0" w:line="240" w:lineRule="auto"/>
+        <w:jc w:val="left"/>
+        <w:rPr>
+          <w:rFonts w:ascii="Consolas" w:eastAsia="Times New Roman" w:hAnsi="Consolas" w:cs="Times New Roman"/>
+          <w:color w:val="000000"/>
+          <w:sz w:val="22"/>
+          <w:szCs w:val="20"/>
+          <w:lang w:val="en-US" w:eastAsia="ru-RU"/>
+        </w:rPr>
+      </w:pPr>
+      <w:r>
+        <w:rPr>
+          <w:rFonts w:ascii="Consolas" w:eastAsia="Times New Roman" w:hAnsi="Consolas" w:cs="Times New Roman"/>
+          <w:b/>
+          <w:bCs/>
+          <w:color w:val="800000"/>
+          <w:sz w:val="22"/>
+          <w:szCs w:val="20"/>
+          <w:lang w:val="en-US" w:eastAsia="ru-RU"/>
+        </w:rPr>
+        <w:t>GROUP</w:t>
+      </w:r>
+      <w:r>
+        <w:rPr>
+          <w:rFonts w:ascii="Consolas" w:eastAsia="Times New Roman" w:hAnsi="Consolas" w:cs="Times New Roman"/>
+          <w:color w:val="000000"/>
+          <w:sz w:val="22"/>
+          <w:szCs w:val="20"/>
+          <w:lang w:val="en-US" w:eastAsia="ru-RU"/>
+        </w:rPr>
+        <w:t xml:space="preserve"> </w:t>
+      </w:r>
+      <w:r>
+        <w:rPr>
+          <w:rFonts w:ascii="Consolas" w:eastAsia="Times New Roman" w:hAnsi="Consolas" w:cs="Times New Roman"/>
+          <w:b/>
+          <w:bCs/>
+          <w:color w:val="800000"/>
+          <w:sz w:val="22"/>
+          <w:szCs w:val="20"/>
+          <w:lang w:val="en-US" w:eastAsia="ru-RU"/>
+        </w:rPr>
+        <w:t>BY</w:t>
+      </w:r>
+      <w:r>
+        <w:rPr>
+          <w:rFonts w:ascii="Consolas" w:eastAsia="Times New Roman" w:hAnsi="Consolas" w:cs="Times New Roman"/>
+          <w:color w:val="000000"/>
+          <w:sz w:val="22"/>
+          <w:szCs w:val="20"/>
+          <w:lang w:val="en-US" w:eastAsia="ru-RU"/>
+        </w:rPr>
+        <w:t xml:space="preserve"> </w:t>
+      </w:r>
+    </w:p>
+    <w:p>
+      <w:pPr>
+        <w:shd w:val="clear" w:color="auto" w:fill="FFFFFF"/>
+        <w:spacing w:after="0" w:line="240" w:lineRule="auto"/>
+        <w:jc w:val="left"/>
+        <w:rPr>
+          <w:rFonts w:ascii="Consolas" w:eastAsia="Times New Roman" w:hAnsi="Consolas" w:cs="Times New Roman"/>
+          <w:color w:val="000000"/>
+          <w:sz w:val="22"/>
+          <w:szCs w:val="20"/>
+          <w:lang w:val="en-US" w:eastAsia="ru-RU"/>
+        </w:rPr>
+      </w:pPr>
+      <w:r>
+        <w:rPr>
+          <w:rFonts w:ascii="Consolas" w:eastAsia="Times New Roman" w:hAnsi="Consolas" w:cs="Times New Roman"/>
+          <w:color w:val="000000"/>
+          <w:sz w:val="22"/>
+          <w:szCs w:val="20"/>
+          <w:lang w:val="en-US" w:eastAsia="ru-RU"/>
+        </w:rPr>
+        <w:t xml:space="preserve">    </w:t>
+      </w:r>
+      <w:r>
+        <w:rPr>
+          <w:rFonts w:ascii="Consolas" w:eastAsia="Times New Roman" w:hAnsi="Consolas" w:cs="Times New Roman"/>
+          <w:color w:val="000080"/>
+          <w:sz w:val="22"/>
+          <w:szCs w:val="20"/>
+          <w:lang w:val="en-US" w:eastAsia="ru-RU"/>
+        </w:rPr>
+        <w:t>"</w:t>
+      </w:r>
+      <w:proofErr w:type="spellStart"/>
+      <w:r>
+        <w:rPr>
+          <w:rFonts w:ascii="Consolas" w:eastAsia="Times New Roman" w:hAnsi="Consolas" w:cs="Times New Roman"/>
+          <w:color w:val="000080"/>
+          <w:sz w:val="22"/>
+          <w:szCs w:val="20"/>
+          <w:lang w:val="en-US" w:eastAsia="ru-RU"/>
+        </w:rPr>
+        <w:t>ProductID</w:t>
+      </w:r>
+      <w:proofErr w:type="spellEnd"/>
+      <w:r>
+        <w:rPr>
+          <w:rFonts w:ascii="Consolas" w:eastAsia="Times New Roman" w:hAnsi="Consolas" w:cs="Times New Roman"/>
+          <w:color w:val="000080"/>
+          <w:sz w:val="22"/>
+          <w:szCs w:val="20"/>
+          <w:lang w:val="en-US" w:eastAsia="ru-RU"/>
+        </w:rPr>
+        <w:t>"</w:t>
+      </w:r>
+    </w:p>
+    <w:p>
+      <w:pPr>
+        <w:shd w:val="clear" w:color="auto" w:fill="FFFFFF"/>
+        <w:spacing w:after="0" w:line="240" w:lineRule="auto"/>
+        <w:jc w:val="left"/>
+        <w:rPr>
+          <w:rFonts w:ascii="Consolas" w:eastAsia="Times New Roman" w:hAnsi="Consolas" w:cs="Times New Roman"/>
+          <w:color w:val="000000"/>
+          <w:sz w:val="22"/>
+          <w:szCs w:val="20"/>
+          <w:lang w:val="en-US" w:eastAsia="ru-RU"/>
+        </w:rPr>
+      </w:pPr>
+      <w:r>
+        <w:rPr>
+          <w:rFonts w:ascii="Consolas" w:eastAsia="Times New Roman" w:hAnsi="Consolas" w:cs="Times New Roman"/>
+          <w:b/>
+          <w:bCs/>
+          <w:color w:val="800000"/>
+          <w:sz w:val="22"/>
+          <w:szCs w:val="20"/>
+          <w:lang w:val="en-US" w:eastAsia="ru-RU"/>
+        </w:rPr>
+        <w:t>HAVING</w:t>
+      </w:r>
+      <w:r>
+        <w:rPr>
+          <w:rFonts w:ascii="Consolas" w:eastAsia="Times New Roman" w:hAnsi="Consolas" w:cs="Times New Roman"/>
+          <w:color w:val="000000"/>
+          <w:sz w:val="22"/>
+          <w:szCs w:val="20"/>
+          <w:lang w:val="en-US" w:eastAsia="ru-RU"/>
+        </w:rPr>
+        <w:t xml:space="preserve"> </w:t>
+      </w:r>
+    </w:p>
+    <w:p>
+      <w:pPr>
+        <w:shd w:val="clear" w:color="auto" w:fill="FFFFFF"/>
+        <w:spacing w:after="0" w:line="240" w:lineRule="auto"/>
+        <w:jc w:val="left"/>
+        <w:rPr>
+          <w:rFonts w:ascii="Consolas" w:eastAsia="Times New Roman" w:hAnsi="Consolas" w:cs="Times New Roman"/>
+          <w:color w:val="000000"/>
+          <w:sz w:val="22"/>
+          <w:szCs w:val="20"/>
+          <w:lang w:val="en-US" w:eastAsia="ru-RU"/>
+        </w:rPr>
+      </w:pPr>
+      <w:r>
+        <w:rPr>
+          <w:rFonts w:ascii="Consolas" w:eastAsia="Times New Roman" w:hAnsi="Consolas" w:cs="Times New Roman"/>
+          <w:color w:val="000000"/>
+          <w:sz w:val="22"/>
+          <w:szCs w:val="20"/>
+          <w:lang w:val="en-US" w:eastAsia="ru-RU"/>
+        </w:rPr>
+        <w:t xml:space="preserve">    </w:t>
+      </w:r>
+      <w:proofErr w:type="gramStart"/>
+      <w:r>
+        <w:rPr>
+          <w:rFonts w:ascii="Consolas" w:eastAsia="Times New Roman" w:hAnsi="Consolas" w:cs="Times New Roman"/>
+          <w:b/>
+          <w:bCs/>
+          <w:color w:val="000080"/>
+          <w:sz w:val="22"/>
+          <w:szCs w:val="20"/>
+          <w:lang w:val="en-US" w:eastAsia="ru-RU"/>
+        </w:rPr>
+        <w:t>AVG</w:t>
+      </w:r>
+      <w:r>
+        <w:rPr>
+          <w:rFonts w:ascii="Consolas" w:eastAsia="Times New Roman" w:hAnsi="Consolas" w:cs="Times New Roman"/>
+          <w:color w:val="000000"/>
+          <w:sz w:val="22"/>
+          <w:szCs w:val="20"/>
+          <w:lang w:val="en-US" w:eastAsia="ru-RU"/>
+        </w:rPr>
+        <w:t>(</w:t>
+      </w:r>
+      <w:proofErr w:type="gramEnd"/>
+      <w:r>
+        <w:rPr>
+          <w:rFonts w:ascii="Consolas" w:eastAsia="Times New Roman" w:hAnsi="Consolas" w:cs="Times New Roman"/>
+          <w:color w:val="000080"/>
+          <w:sz w:val="22"/>
+          <w:szCs w:val="20"/>
+          <w:lang w:val="en-US" w:eastAsia="ru-RU"/>
+        </w:rPr>
+        <w:t>"</w:t>
+      </w:r>
+      <w:proofErr w:type="spellStart"/>
+      <w:r>
+        <w:rPr>
+          <w:rFonts w:ascii="Consolas" w:eastAsia="Times New Roman" w:hAnsi="Consolas" w:cs="Times New Roman"/>
+          <w:color w:val="000080"/>
+          <w:sz w:val="22"/>
+          <w:szCs w:val="20"/>
+          <w:lang w:val="en-US" w:eastAsia="ru-RU"/>
+        </w:rPr>
+        <w:t>StandardCost</w:t>
+      </w:r>
+      <w:proofErr w:type="spellEnd"/>
+      <w:r>
+        <w:rPr>
+          <w:rFonts w:ascii="Consolas" w:eastAsia="Times New Roman" w:hAnsi="Consolas" w:cs="Times New Roman"/>
+          <w:color w:val="000080"/>
+          <w:sz w:val="22"/>
+          <w:szCs w:val="20"/>
+          <w:lang w:val="en-US" w:eastAsia="ru-RU"/>
+        </w:rPr>
+        <w:t>"</w:t>
+      </w:r>
+      <w:r>
+        <w:rPr>
+          <w:rFonts w:ascii="Consolas" w:eastAsia="Times New Roman" w:hAnsi="Consolas" w:cs="Times New Roman"/>
+          <w:color w:val="000000"/>
+          <w:sz w:val="22"/>
+          <w:szCs w:val="20"/>
+          <w:lang w:val="en-US" w:eastAsia="ru-RU"/>
+        </w:rPr>
+        <w:t xml:space="preserve">) &lt; </w:t>
+      </w:r>
+      <w:r>
+        <w:rPr>
+          <w:rFonts w:ascii="Consolas" w:eastAsia="Times New Roman" w:hAnsi="Consolas" w:cs="Times New Roman"/>
+          <w:color w:val="0000FF"/>
+          <w:sz w:val="22"/>
+          <w:szCs w:val="20"/>
+          <w:lang w:val="en-US" w:eastAsia="ru-RU"/>
+        </w:rPr>
+        <w:t>10</w:t>
+      </w:r>
+      <w:r>
+        <w:rPr>
+          <w:rFonts w:ascii="Consolas" w:eastAsia="Times New Roman" w:hAnsi="Consolas" w:cs="Times New Roman"/>
+          <w:color w:val="FF0000"/>
+          <w:sz w:val="22"/>
+          <w:szCs w:val="20"/>
+          <w:lang w:val="en-US" w:eastAsia="ru-RU"/>
+        </w:rPr>
+        <w:t>;</w:t>
+      </w:r>
+    </w:p>
+    <w:p>
+      <w:pPr>
+        <w:pStyle w:val="3"/>
+        <w:rPr>
+          <w:lang w:val="en-US"/>
+        </w:rPr>
+      </w:pPr>
+      <w:bookmarkStart w:id="18" w:name="_Toc154442005"/>
+      <w:r>
+        <w:t>Реализация</w:t>
+      </w:r>
+      <w:r>
+        <w:rPr>
+          <w:lang w:val="en-US"/>
+        </w:rPr>
+        <w:t xml:space="preserve"> </w:t>
+      </w:r>
+      <w:r>
+        <w:t>скрипта</w:t>
+      </w:r>
+      <w:bookmarkEnd w:id="18"/>
+    </w:p>
+    <w:p>
+      <w:pPr>
+        <w:keepNext/>
+        <w:ind w:left="-567"/>
+        <w:jc w:val="center"/>
+      </w:pPr>
+      <w:r>
+        <w:rPr>
+          <w:noProof/>
+          <w:lang w:eastAsia="ru-RU"/>
+        </w:rPr>
+        <w:drawing>
+          <wp:inline distT="0" distB="0" distL="0" distR="0" wp14:anchorId="691BF644" wp14:editId="45A52383">
+            <wp:extent cx="5939790" cy="2264410"/>
+            <wp:effectExtent l="0" t="0" r="3810" b="2540"/>
+            <wp:docPr id="9" name="Рисунок 9"/>
+            <wp:cNvGraphicFramePr>
+              <a:graphicFrameLocks xmlns:a="http://schemas.openxmlformats.org/drawingml/2006/main" noChangeAspect="1"/>
+            </wp:cNvGraphicFramePr>
+            <a:graphic xmlns:a="http://schemas.openxmlformats.org/drawingml/2006/main">
+              <a:graphicData uri="http://schemas.openxmlformats.org/drawingml/2006/picture">
+                <pic:pic xmlns:pic="http://schemas.openxmlformats.org/drawingml/2006/picture">
+                  <pic:nvPicPr>
+                    <pic:cNvPr id="0" name=""/>
+                    <pic:cNvPicPr/>
+                  </pic:nvPicPr>
+                  <pic:blipFill>
+                    <a:blip r:embed="rId13"/>
+                    <a:stretch>
+                      <a:fillRect/>
+                    </a:stretch>
+                  </pic:blipFill>
+                  <pic:spPr>
+                    <a:xfrm>
+                      <a:off x="0" y="0"/>
+                      <a:ext cx="5939790" cy="2264410"/>
+                    </a:xfrm>
+                    <a:prstGeom prst="rect">
+                      <a:avLst/>
+                    </a:prstGeom>
+                  </pic:spPr>
+                </pic:pic>
+              </a:graphicData>
+            </a:graphic>
+          </wp:inline>
+        </w:drawing>
+      </w:r>
+    </w:p>
+    <w:p>
+      <w:pPr>
+        <w:pStyle w:val="af0"/>
+        <w:jc w:val="center"/>
+      </w:pPr>
+      <w:r>
+        <w:t>Рисунок </w:t>
+      </w:r>
+      <w:fldSimple w:instr=" SEQ Рисунок \* ARABIC ">
+        <w:r>
+          <w:rPr>
+            <w:noProof/>
+          </w:rPr>
+          <w:t>5</w:t>
+        </w:r>
+      </w:fldSimple>
+      <w:r>
+        <w:t xml:space="preserve"> </w:t>
+      </w:r>
+      <w:r>
+        <w:t xml:space="preserve">– </w:t>
+      </w:r>
+      <w:r>
+        <w:t>Резуль</w:t>
+      </w:r>
+      <w:r>
+        <w:t>тат выполнения скрипта задания 5</w:t>
+      </w:r>
+    </w:p>
     <w:p>
       <w:pPr>
         <w:pStyle w:val="1"/>
@@ -5490,67 +6111,156 @@
           <w:numId w:val="1"/>
         </w:numPr>
       </w:pPr>
-      <w:bookmarkStart w:id="19" w:name="_Toc154005318"/>
-      <w:r>
+      <w:bookmarkStart w:id="19" w:name="_Toc154442006"/>
+      <w:r>
+        <w:lastRenderedPageBreak/>
         <w:t>Вывод</w:t>
       </w:r>
       <w:bookmarkEnd w:id="19"/>
     </w:p>
     <w:p>
       <w:pPr>
-        <w:ind w:firstLine="360"/>
-      </w:pPr>
-      <w:r>
-        <w:t xml:space="preserve">Разобрал на </w:t>
-      </w:r>
-      <w:r>
-        <w:t>практике</w:t>
-      </w:r>
-      <w:r>
-        <w:t xml:space="preserve"> операторы MS SQL </w:t>
-      </w:r>
-      <w:proofErr w:type="spellStart"/>
-      <w:r>
-        <w:t>Server</w:t>
-      </w:r>
-      <w:proofErr w:type="spellEnd"/>
+        <w:ind w:left="360" w:firstLine="348"/>
+      </w:pPr>
+      <w:r>
+        <w:t xml:space="preserve">Разобрал на практике операторы </w:t>
+      </w:r>
+      <w:r>
+        <w:rPr>
+          <w:rFonts w:ascii="Courier New" w:hAnsi="Courier New" w:cs="Courier New"/>
+          <w:sz w:val="32"/>
+          <w:szCs w:val="23"/>
+          <w:lang w:val="en-US"/>
+        </w:rPr>
+        <w:t>PostgreSQL</w:t>
+      </w:r>
       <w:r>
         <w:t>, необходимые для группировки и обобщения данных. Создал запросы с агрегатными функциями.</w:t>
       </w:r>
-    </w:p>
-    <w:p/>
-    <w:p/>
-    <w:p/>
-    <w:p/>
-    <w:p/>
-    <w:p/>
-    <w:p/>
-    <w:p/>
-    <w:p/>
-    <w:p/>
+      <w:bookmarkStart w:id="20" w:name="_GoBack"/>
+      <w:bookmarkEnd w:id="20"/>
+    </w:p>
     <w:sectPr>
+      <w:footerReference w:type="default" r:id="rId14"/>
       <w:pgSz w:w="11906" w:h="16838" w:code="9"/>
       <w:pgMar w:top="1134" w:right="851" w:bottom="1134" w:left="1701" w:header="709" w:footer="709" w:gutter="0"/>
       <w:cols w:space="708"/>
-      <w:docGrid w:linePitch="360"/>
+      <w:titlePg/>
+      <w:docGrid w:linePitch="381"/>
     </w:sectPr>
   </w:body>
 </w:document>
 </file>
 
+<file path=word/endnotes.xml><?xml version="1.0" encoding="utf-8"?>
+<w:endnotes xmlns:wpc="http://schemas.microsoft.com/office/word/2010/wordprocessingCanvas" xmlns:mc="http://schemas.openxmlformats.org/markup-compatibility/2006" xmlns:o="urn:schemas-microsoft-com:office:office" xmlns:r="http://schemas.openxmlformats.org/officeDocument/2006/relationships" xmlns:m="http://schemas.openxmlformats.org/officeDocument/2006/math" xmlns:v="urn:schemas-microsoft-com:vml" xmlns:wp14="http://schemas.microsoft.com/office/word/2010/wordprocessingDrawing" xmlns:wp="http://schemas.openxmlformats.org/drawingml/2006/wordprocessingDrawing" xmlns:w10="urn:schemas-microsoft-com:office:word" xmlns:w="http://schemas.openxmlformats.org/wordprocessingml/2006/main" xmlns:w14="http://schemas.microsoft.com/office/word/2010/wordml" xmlns:wpg="http://schemas.microsoft.com/office/word/2010/wordprocessingGroup" xmlns:wpi="http://schemas.microsoft.com/office/word/2010/wordprocessingInk" xmlns:wne="http://schemas.microsoft.com/office/word/2006/wordml" xmlns:wps="http://schemas.microsoft.com/office/word/2010/wordprocessingShape" mc:Ignorable="w14 wp14">
+  <w:endnote w:type="separator" w:id="-1">
+    <w:p>
+      <w:pPr>
+        <w:spacing w:after="0" w:line="240" w:lineRule="auto"/>
+      </w:pPr>
+      <w:r>
+        <w:separator/>
+      </w:r>
+    </w:p>
+  </w:endnote>
+  <w:endnote w:type="continuationSeparator" w:id="0">
+    <w:p>
+      <w:pPr>
+        <w:spacing w:after="0" w:line="240" w:lineRule="auto"/>
+      </w:pPr>
+      <w:r>
+        <w:continuationSeparator/>
+      </w:r>
+    </w:p>
+  </w:endnote>
+</w:endnotes>
+</file>
+
+<file path=word/footer1.xml><?xml version="1.0" encoding="utf-8"?>
+<w:ftr xmlns:wpc="http://schemas.microsoft.com/office/word/2010/wordprocessingCanvas" xmlns:mc="http://schemas.openxmlformats.org/markup-compatibility/2006" xmlns:o="urn:schemas-microsoft-com:office:office" xmlns:r="http://schemas.openxmlformats.org/officeDocument/2006/relationships" xmlns:m="http://schemas.openxmlformats.org/officeDocument/2006/math" xmlns:v="urn:schemas-microsoft-com:vml" xmlns:wp14="http://schemas.microsoft.com/office/word/2010/wordprocessingDrawing" xmlns:wp="http://schemas.openxmlformats.org/drawingml/2006/wordprocessingDrawing" xmlns:w10="urn:schemas-microsoft-com:office:word" xmlns:w="http://schemas.openxmlformats.org/wordprocessingml/2006/main" xmlns:w14="http://schemas.microsoft.com/office/word/2010/wordml" xmlns:wpg="http://schemas.microsoft.com/office/word/2010/wordprocessingGroup" xmlns:wpi="http://schemas.microsoft.com/office/word/2010/wordprocessingInk" xmlns:wne="http://schemas.microsoft.com/office/word/2006/wordml" xmlns:wps="http://schemas.microsoft.com/office/word/2010/wordprocessingShape" mc:Ignorable="w14 wp14">
+  <w:sdt>
+    <w:sdtPr>
+      <w:id w:val="1900930193"/>
+      <w:docPartObj>
+        <w:docPartGallery w:val="Page Numbers (Bottom of Page)"/>
+        <w:docPartUnique/>
+      </w:docPartObj>
+    </w:sdtPr>
+    <w:sdtEndPr/>
+    <w:sdtContent>
+      <w:p>
+        <w:pPr>
+          <w:pStyle w:val="ae"/>
+          <w:jc w:val="right"/>
+        </w:pPr>
+        <w:r>
+          <w:fldChar w:fldCharType="begin"/>
+        </w:r>
+        <w:r>
+          <w:instrText>PAGE   \* MERGEFORMAT</w:instrText>
+        </w:r>
+        <w:r>
+          <w:fldChar w:fldCharType="separate"/>
+        </w:r>
+        <w:r>
+          <w:rPr>
+            <w:noProof/>
+          </w:rPr>
+          <w:t>2</w:t>
+        </w:r>
+        <w:r>
+          <w:fldChar w:fldCharType="end"/>
+        </w:r>
+      </w:p>
+    </w:sdtContent>
+  </w:sdt>
+  <w:p>
+    <w:pPr>
+      <w:pStyle w:val="ae"/>
+    </w:pPr>
+  </w:p>
+</w:ftr>
+</file>
+
+<file path=word/footnotes.xml><?xml version="1.0" encoding="utf-8"?>
+<w:footnotes xmlns:wpc="http://schemas.microsoft.com/office/word/2010/wordprocessingCanvas" xmlns:mc="http://schemas.openxmlformats.org/markup-compatibility/2006" xmlns:o="urn:schemas-microsoft-com:office:office" xmlns:r="http://schemas.openxmlformats.org/officeDocument/2006/relationships" xmlns:m="http://schemas.openxmlformats.org/officeDocument/2006/math" xmlns:v="urn:schemas-microsoft-com:vml" xmlns:wp14="http://schemas.microsoft.com/office/word/2010/wordprocessingDrawing" xmlns:wp="http://schemas.openxmlformats.org/drawingml/2006/wordprocessingDrawing" xmlns:w10="urn:schemas-microsoft-com:office:word" xmlns:w="http://schemas.openxmlformats.org/wordprocessingml/2006/main" xmlns:w14="http://schemas.microsoft.com/office/word/2010/wordml" xmlns:wpg="http://schemas.microsoft.com/office/word/2010/wordprocessingGroup" xmlns:wpi="http://schemas.microsoft.com/office/word/2010/wordprocessingInk" xmlns:wne="http://schemas.microsoft.com/office/word/2006/wordml" xmlns:wps="http://schemas.microsoft.com/office/word/2010/wordprocessingShape" mc:Ignorable="w14 wp14">
+  <w:footnote w:type="separator" w:id="-1">
+    <w:p>
+      <w:pPr>
+        <w:spacing w:after="0" w:line="240" w:lineRule="auto"/>
+      </w:pPr>
+      <w:r>
+        <w:separator/>
+      </w:r>
+    </w:p>
+  </w:footnote>
+  <w:footnote w:type="continuationSeparator" w:id="0">
+    <w:p>
+      <w:pPr>
+        <w:spacing w:after="0" w:line="240" w:lineRule="auto"/>
+      </w:pPr>
+      <w:r>
+        <w:continuationSeparator/>
+      </w:r>
+    </w:p>
+  </w:footnote>
+</w:footnotes>
+</file>
+
 <file path=word/numbering.xml><?xml version="1.0" encoding="utf-8"?>
 <w:numbering xmlns:wpc="http://schemas.microsoft.com/office/word/2010/wordprocessingCanvas" xmlns:mc="http://schemas.openxmlformats.org/markup-compatibility/2006" xmlns:o="urn:schemas-microsoft-com:office:office" xmlns:r="http://schemas.openxmlformats.org/officeDocument/2006/relationships" xmlns:m="http://schemas.openxmlformats.org/officeDocument/2006/math" xmlns:v="urn:schemas-microsoft-com:vml" xmlns:wp14="http://schemas.microsoft.com/office/word/2010/wordprocessingDrawing" xmlns:wp="http://schemas.openxmlformats.org/drawingml/2006/wordprocessingDrawing" xmlns:w10="urn:schemas-microsoft-com:office:word" xmlns:w="http://schemas.openxmlformats.org/wordprocessingml/2006/main" xmlns:w14="http://schemas.microsoft.com/office/word/2010/wordml" xmlns:wpg="http://schemas.microsoft.com/office/word/2010/wordprocessingGroup" xmlns:wpi="http://schemas.microsoft.com/office/word/2010/wordprocessingInk" xmlns:wne="http://schemas.microsoft.com/office/word/2006/wordml" xmlns:wps="http://schemas.microsoft.com/office/word/2010/wordprocessingShape" mc:Ignorable="w14 wp14">
   <w:abstractNum w:abstractNumId="0">
-    <w:nsid w:val="160B64BD"/>
+    <w:nsid w:val="0ABE5A7E"/>
     <w:multiLevelType w:val="hybridMultilevel"/>
-    <w:tmpl w:val="20A24876"/>
-    <w:lvl w:ilvl="0" w:tplc="3B48AE6E">
+    <w:tmpl w:val="00029934"/>
+    <w:lvl w:ilvl="0" w:tplc="0419000F">
       <w:start w:val="1"/>
       <w:numFmt w:val="decimal"/>
       <w:lvlText w:val="%1."/>
       <w:lvlJc w:val="left"/>
       <w:pPr>
-        <w:ind w:left="990" w:hanging="630"/>
+        <w:ind w:left="720" w:hanging="360"/>
       </w:pPr>
       <w:rPr>
         <w:rFonts w:hint="default"/>
@@ -5630,6 +6340,95 @@
     </w:lvl>
   </w:abstractNum>
   <w:abstractNum w:abstractNumId="1">
+    <w:nsid w:val="160B64BD"/>
+    <w:multiLevelType w:val="hybridMultilevel"/>
+    <w:tmpl w:val="20A24876"/>
+    <w:lvl w:ilvl="0" w:tplc="3B48AE6E">
+      <w:start w:val="1"/>
+      <w:numFmt w:val="decimal"/>
+      <w:lvlText w:val="%1."/>
+      <w:lvlJc w:val="left"/>
+      <w:pPr>
+        <w:ind w:left="990" w:hanging="630"/>
+      </w:pPr>
+      <w:rPr>
+        <w:rFonts w:hint="default"/>
+      </w:rPr>
+    </w:lvl>
+    <w:lvl w:ilvl="1" w:tplc="04190019" w:tentative="1">
+      <w:start w:val="1"/>
+      <w:numFmt w:val="lowerLetter"/>
+      <w:lvlText w:val="%2."/>
+      <w:lvlJc w:val="left"/>
+      <w:pPr>
+        <w:ind w:left="1440" w:hanging="360"/>
+      </w:pPr>
+    </w:lvl>
+    <w:lvl w:ilvl="2" w:tplc="0419001B" w:tentative="1">
+      <w:start w:val="1"/>
+      <w:numFmt w:val="lowerRoman"/>
+      <w:lvlText w:val="%3."/>
+      <w:lvlJc w:val="right"/>
+      <w:pPr>
+        <w:ind w:left="2160" w:hanging="180"/>
+      </w:pPr>
+    </w:lvl>
+    <w:lvl w:ilvl="3" w:tplc="0419000F" w:tentative="1">
+      <w:start w:val="1"/>
+      <w:numFmt w:val="decimal"/>
+      <w:lvlText w:val="%4."/>
+      <w:lvlJc w:val="left"/>
+      <w:pPr>
+        <w:ind w:left="2880" w:hanging="360"/>
+      </w:pPr>
+    </w:lvl>
+    <w:lvl w:ilvl="4" w:tplc="04190019" w:tentative="1">
+      <w:start w:val="1"/>
+      <w:numFmt w:val="lowerLetter"/>
+      <w:lvlText w:val="%5."/>
+      <w:lvlJc w:val="left"/>
+      <w:pPr>
+        <w:ind w:left="3600" w:hanging="360"/>
+      </w:pPr>
+    </w:lvl>
+    <w:lvl w:ilvl="5" w:tplc="0419001B" w:tentative="1">
+      <w:start w:val="1"/>
+      <w:numFmt w:val="lowerRoman"/>
+      <w:lvlText w:val="%6."/>
+      <w:lvlJc w:val="right"/>
+      <w:pPr>
+        <w:ind w:left="4320" w:hanging="180"/>
+      </w:pPr>
+    </w:lvl>
+    <w:lvl w:ilvl="6" w:tplc="0419000F" w:tentative="1">
+      <w:start w:val="1"/>
+      <w:numFmt w:val="decimal"/>
+      <w:lvlText w:val="%7."/>
+      <w:lvlJc w:val="left"/>
+      <w:pPr>
+        <w:ind w:left="5040" w:hanging="360"/>
+      </w:pPr>
+    </w:lvl>
+    <w:lvl w:ilvl="7" w:tplc="04190019" w:tentative="1">
+      <w:start w:val="1"/>
+      <w:numFmt w:val="lowerLetter"/>
+      <w:lvlText w:val="%8."/>
+      <w:lvlJc w:val="left"/>
+      <w:pPr>
+        <w:ind w:left="5760" w:hanging="360"/>
+      </w:pPr>
+    </w:lvl>
+    <w:lvl w:ilvl="8" w:tplc="0419001B" w:tentative="1">
+      <w:start w:val="1"/>
+      <w:numFmt w:val="lowerRoman"/>
+      <w:lvlText w:val="%9."/>
+      <w:lvlJc w:val="right"/>
+      <w:pPr>
+        <w:ind w:left="6480" w:hanging="180"/>
+      </w:pPr>
+    </w:lvl>
+  </w:abstractNum>
+  <w:abstractNum w:abstractNumId="2">
     <w:nsid w:val="3B0B4EC6"/>
     <w:multiLevelType w:val="multilevel"/>
     <w:tmpl w:val="6234D2CC"/>
@@ -5751,10 +6550,13 @@
     </w:lvl>
   </w:abstractNum>
   <w:num w:numId="1">
-    <w:abstractNumId w:val="1"/>
+    <w:abstractNumId w:val="2"/>
   </w:num>
   <w:num w:numId="2">
     <w:abstractNumId w:val="0"/>
+  </w:num>
+  <w:num w:numId="3">
+    <w:abstractNumId w:val="1"/>
   </w:num>
 </w:numbering>
 </file>
@@ -5920,12 +6722,15 @@
   <w:style w:type="paragraph" w:default="1" w:styleId="a">
     <w:name w:val="Normal"/>
     <w:qFormat/>
-    <w:rsid w:val="007624C8"/>
+    <w:rsid w:val="00B4251D"/>
     <w:pPr>
+      <w:spacing w:line="360" w:lineRule="auto"/>
+      <w:ind w:firstLine="709"/>
       <w:jc w:val="both"/>
     </w:pPr>
     <w:rPr>
       <w:rFonts w:ascii="Times New Roman" w:hAnsi="Times New Roman"/>
+      <w:color w:val="000000" w:themeColor="text1"/>
       <w:kern w:val="0"/>
       <w:sz w:val="28"/>
       <w14:ligatures w14:val="none"/>
@@ -5948,7 +6753,6 @@
     <w:rPr>
       <w:rFonts w:eastAsiaTheme="majorEastAsia" w:cstheme="majorBidi"/>
       <w:b/>
-      <w:color w:val="000000" w:themeColor="text1"/>
       <w:kern w:val="2"/>
       <w:sz w:val="32"/>
       <w:szCs w:val="32"/>
@@ -5968,13 +6772,11 @@
       <w:keepNext/>
       <w:keepLines/>
       <w:spacing w:before="160" w:after="120"/>
-      <w:ind w:firstLine="709"/>
       <w:outlineLvl w:val="1"/>
     </w:pPr>
     <w:rPr>
       <w:rFonts w:eastAsiaTheme="majorEastAsia" w:cstheme="majorBidi"/>
       <w:b/>
-      <w:color w:val="000000" w:themeColor="text1"/>
       <w:szCs w:val="26"/>
     </w:rPr>
   </w:style>
@@ -5991,13 +6793,33 @@
       <w:keepNext/>
       <w:keepLines/>
       <w:spacing w:before="160" w:after="120"/>
-      <w:ind w:firstLine="709"/>
       <w:outlineLvl w:val="2"/>
     </w:pPr>
     <w:rPr>
       <w:rFonts w:eastAsiaTheme="majorEastAsia" w:cstheme="majorBidi"/>
-      <w:color w:val="000000" w:themeColor="text1"/>
       <w:szCs w:val="24"/>
+    </w:rPr>
+  </w:style>
+  <w:style w:type="paragraph" w:styleId="4">
+    <w:name w:val="heading 4"/>
+    <w:aliases w:val="Консольный стиль"/>
+    <w:basedOn w:val="a"/>
+    <w:next w:val="a"/>
+    <w:link w:val="40"/>
+    <w:uiPriority w:val="9"/>
+    <w:unhideWhenUsed/>
+    <w:qFormat/>
+    <w:rsid w:val="004931D7"/>
+    <w:pPr>
+      <w:keepNext/>
+      <w:keepLines/>
+      <w:spacing w:before="200" w:after="0"/>
+      <w:outlineLvl w:val="3"/>
+    </w:pPr>
+    <w:rPr>
+      <w:rFonts w:ascii="Courier New" w:eastAsiaTheme="majorEastAsia" w:hAnsi="Courier New" w:cstheme="majorBidi"/>
+      <w:bCs/>
+      <w:iCs/>
     </w:rPr>
   </w:style>
   <w:style w:type="character" w:default="1" w:styleId="a0">
@@ -6208,7 +7030,7 @@
     <w:uiPriority w:val="99"/>
     <w:semiHidden/>
     <w:unhideWhenUsed/>
-    <w:rsid w:val="00944309"/>
+    <w:rsid w:val="000C70E8"/>
     <w:pPr>
       <w:spacing w:after="0" w:line="240" w:lineRule="auto"/>
     </w:pPr>
@@ -6224,7 +7046,7 @@
     <w:link w:val="a9"/>
     <w:uiPriority w:val="99"/>
     <w:semiHidden/>
-    <w:rsid w:val="00944309"/>
+    <w:rsid w:val="000C70E8"/>
     <w:rPr>
       <w:rFonts w:ascii="Tahoma" w:hAnsi="Tahoma" w:cs="Tahoma"/>
       <w:kern w:val="0"/>
@@ -6237,9 +7059,8 @@
     <w:name w:val="Normal (Web)"/>
     <w:basedOn w:val="a"/>
     <w:uiPriority w:val="99"/>
-    <w:semiHidden/>
     <w:unhideWhenUsed/>
-    <w:rsid w:val="00944309"/>
+    <w:rsid w:val="00CA7C64"/>
     <w:pPr>
       <w:spacing w:before="100" w:beforeAutospacing="1" w:after="100" w:afterAutospacing="1" w:line="240" w:lineRule="auto"/>
       <w:jc w:val="left"/>
@@ -6249,6 +7070,114 @@
       <w:sz w:val="24"/>
       <w:szCs w:val="24"/>
       <w:lang w:eastAsia="ru-RU"/>
+    </w:rPr>
+  </w:style>
+  <w:style w:type="paragraph" w:customStyle="1" w:styleId="Default">
+    <w:name w:val="Default"/>
+    <w:rsid w:val="00A17D88"/>
+    <w:pPr>
+      <w:autoSpaceDE w:val="0"/>
+      <w:autoSpaceDN w:val="0"/>
+      <w:adjustRightInd w:val="0"/>
+      <w:spacing w:after="0" w:line="240" w:lineRule="auto"/>
+    </w:pPr>
+    <w:rPr>
+      <w:rFonts w:ascii="Times New Roman" w:hAnsi="Times New Roman" w:cs="Times New Roman"/>
+      <w:color w:val="000000"/>
+      <w:kern w:val="0"/>
+      <w:sz w:val="24"/>
+      <w:szCs w:val="24"/>
+    </w:rPr>
+  </w:style>
+  <w:style w:type="paragraph" w:styleId="ac">
+    <w:name w:val="header"/>
+    <w:basedOn w:val="a"/>
+    <w:link w:val="ad"/>
+    <w:uiPriority w:val="99"/>
+    <w:unhideWhenUsed/>
+    <w:rsid w:val="00C873B6"/>
+    <w:pPr>
+      <w:tabs>
+        <w:tab w:val="center" w:pos="4677"/>
+        <w:tab w:val="right" w:pos="9355"/>
+      </w:tabs>
+      <w:spacing w:after="0" w:line="240" w:lineRule="auto"/>
+    </w:pPr>
+  </w:style>
+  <w:style w:type="character" w:customStyle="1" w:styleId="ad">
+    <w:name w:val="Верхний колонтитул Знак"/>
+    <w:basedOn w:val="a0"/>
+    <w:link w:val="ac"/>
+    <w:uiPriority w:val="99"/>
+    <w:rsid w:val="00C873B6"/>
+    <w:rPr>
+      <w:rFonts w:ascii="Times New Roman" w:hAnsi="Times New Roman"/>
+      <w:kern w:val="0"/>
+      <w:sz w:val="28"/>
+      <w14:ligatures w14:val="none"/>
+    </w:rPr>
+  </w:style>
+  <w:style w:type="paragraph" w:styleId="ae">
+    <w:name w:val="footer"/>
+    <w:basedOn w:val="a"/>
+    <w:link w:val="af"/>
+    <w:uiPriority w:val="99"/>
+    <w:unhideWhenUsed/>
+    <w:rsid w:val="00C873B6"/>
+    <w:pPr>
+      <w:tabs>
+        <w:tab w:val="center" w:pos="4677"/>
+        <w:tab w:val="right" w:pos="9355"/>
+      </w:tabs>
+      <w:spacing w:after="0" w:line="240" w:lineRule="auto"/>
+    </w:pPr>
+  </w:style>
+  <w:style w:type="character" w:customStyle="1" w:styleId="af">
+    <w:name w:val="Нижний колонтитул Знак"/>
+    <w:basedOn w:val="a0"/>
+    <w:link w:val="ae"/>
+    <w:uiPriority w:val="99"/>
+    <w:rsid w:val="00C873B6"/>
+    <w:rPr>
+      <w:rFonts w:ascii="Times New Roman" w:hAnsi="Times New Roman"/>
+      <w:kern w:val="0"/>
+      <w:sz w:val="28"/>
+      <w14:ligatures w14:val="none"/>
+    </w:rPr>
+  </w:style>
+  <w:style w:type="paragraph" w:styleId="af0">
+    <w:name w:val="caption"/>
+    <w:basedOn w:val="a"/>
+    <w:next w:val="a"/>
+    <w:autoRedefine/>
+    <w:uiPriority w:val="35"/>
+    <w:unhideWhenUsed/>
+    <w:qFormat/>
+    <w:rsid w:val="00685DD1"/>
+    <w:pPr>
+      <w:spacing w:after="200" w:line="240" w:lineRule="auto"/>
+    </w:pPr>
+    <w:rPr>
+      <w:b/>
+      <w:bCs/>
+      <w:szCs w:val="18"/>
+    </w:rPr>
+  </w:style>
+  <w:style w:type="character" w:customStyle="1" w:styleId="40">
+    <w:name w:val="Заголовок 4 Знак"/>
+    <w:aliases w:val="Консольный стиль Знак"/>
+    <w:basedOn w:val="a0"/>
+    <w:link w:val="4"/>
+    <w:uiPriority w:val="9"/>
+    <w:rsid w:val="004931D7"/>
+    <w:rPr>
+      <w:rFonts w:ascii="Courier New" w:eastAsiaTheme="majorEastAsia" w:hAnsi="Courier New" w:cstheme="majorBidi"/>
+      <w:bCs/>
+      <w:iCs/>
+      <w:color w:val="000000" w:themeColor="text1"/>
+      <w:kern w:val="0"/>
+      <w:sz w:val="28"/>
+      <w14:ligatures w14:val="none"/>
     </w:rPr>
   </w:style>
 </w:styles>
@@ -6415,12 +7344,15 @@
   <w:style w:type="paragraph" w:default="1" w:styleId="a">
     <w:name w:val="Normal"/>
     <w:qFormat/>
-    <w:rsid w:val="007624C8"/>
+    <w:rsid w:val="00B4251D"/>
     <w:pPr>
+      <w:spacing w:line="360" w:lineRule="auto"/>
+      <w:ind w:firstLine="709"/>
       <w:jc w:val="both"/>
     </w:pPr>
     <w:rPr>
       <w:rFonts w:ascii="Times New Roman" w:hAnsi="Times New Roman"/>
+      <w:color w:val="000000" w:themeColor="text1"/>
       <w:kern w:val="0"/>
       <w:sz w:val="28"/>
       <w14:ligatures w14:val="none"/>
@@ -6443,7 +7375,6 @@
     <w:rPr>
       <w:rFonts w:eastAsiaTheme="majorEastAsia" w:cstheme="majorBidi"/>
       <w:b/>
-      <w:color w:val="000000" w:themeColor="text1"/>
       <w:kern w:val="2"/>
       <w:sz w:val="32"/>
       <w:szCs w:val="32"/>
@@ -6463,13 +7394,11 @@
       <w:keepNext/>
       <w:keepLines/>
       <w:spacing w:before="160" w:after="120"/>
-      <w:ind w:firstLine="709"/>
       <w:outlineLvl w:val="1"/>
     </w:pPr>
     <w:rPr>
       <w:rFonts w:eastAsiaTheme="majorEastAsia" w:cstheme="majorBidi"/>
       <w:b/>
-      <w:color w:val="000000" w:themeColor="text1"/>
       <w:szCs w:val="26"/>
     </w:rPr>
   </w:style>
@@ -6486,13 +7415,33 @@
       <w:keepNext/>
       <w:keepLines/>
       <w:spacing w:before="160" w:after="120"/>
-      <w:ind w:firstLine="709"/>
       <w:outlineLvl w:val="2"/>
     </w:pPr>
     <w:rPr>
       <w:rFonts w:eastAsiaTheme="majorEastAsia" w:cstheme="majorBidi"/>
-      <w:color w:val="000000" w:themeColor="text1"/>
       <w:szCs w:val="24"/>
+    </w:rPr>
+  </w:style>
+  <w:style w:type="paragraph" w:styleId="4">
+    <w:name w:val="heading 4"/>
+    <w:aliases w:val="Консольный стиль"/>
+    <w:basedOn w:val="a"/>
+    <w:next w:val="a"/>
+    <w:link w:val="40"/>
+    <w:uiPriority w:val="9"/>
+    <w:unhideWhenUsed/>
+    <w:qFormat/>
+    <w:rsid w:val="004931D7"/>
+    <w:pPr>
+      <w:keepNext/>
+      <w:keepLines/>
+      <w:spacing w:before="200" w:after="0"/>
+      <w:outlineLvl w:val="3"/>
+    </w:pPr>
+    <w:rPr>
+      <w:rFonts w:ascii="Courier New" w:eastAsiaTheme="majorEastAsia" w:hAnsi="Courier New" w:cstheme="majorBidi"/>
+      <w:bCs/>
+      <w:iCs/>
     </w:rPr>
   </w:style>
   <w:style w:type="character" w:default="1" w:styleId="a0">
@@ -6703,7 +7652,7 @@
     <w:uiPriority w:val="99"/>
     <w:semiHidden/>
     <w:unhideWhenUsed/>
-    <w:rsid w:val="00944309"/>
+    <w:rsid w:val="000C70E8"/>
     <w:pPr>
       <w:spacing w:after="0" w:line="240" w:lineRule="auto"/>
     </w:pPr>
@@ -6719,7 +7668,7 @@
     <w:link w:val="a9"/>
     <w:uiPriority w:val="99"/>
     <w:semiHidden/>
-    <w:rsid w:val="00944309"/>
+    <w:rsid w:val="000C70E8"/>
     <w:rPr>
       <w:rFonts w:ascii="Tahoma" w:hAnsi="Tahoma" w:cs="Tahoma"/>
       <w:kern w:val="0"/>
@@ -6732,9 +7681,8 @@
     <w:name w:val="Normal (Web)"/>
     <w:basedOn w:val="a"/>
     <w:uiPriority w:val="99"/>
-    <w:semiHidden/>
     <w:unhideWhenUsed/>
-    <w:rsid w:val="00944309"/>
+    <w:rsid w:val="00CA7C64"/>
     <w:pPr>
       <w:spacing w:before="100" w:beforeAutospacing="1" w:after="100" w:afterAutospacing="1" w:line="240" w:lineRule="auto"/>
       <w:jc w:val="left"/>
@@ -6744,6 +7692,114 @@
       <w:sz w:val="24"/>
       <w:szCs w:val="24"/>
       <w:lang w:eastAsia="ru-RU"/>
+    </w:rPr>
+  </w:style>
+  <w:style w:type="paragraph" w:customStyle="1" w:styleId="Default">
+    <w:name w:val="Default"/>
+    <w:rsid w:val="00A17D88"/>
+    <w:pPr>
+      <w:autoSpaceDE w:val="0"/>
+      <w:autoSpaceDN w:val="0"/>
+      <w:adjustRightInd w:val="0"/>
+      <w:spacing w:after="0" w:line="240" w:lineRule="auto"/>
+    </w:pPr>
+    <w:rPr>
+      <w:rFonts w:ascii="Times New Roman" w:hAnsi="Times New Roman" w:cs="Times New Roman"/>
+      <w:color w:val="000000"/>
+      <w:kern w:val="0"/>
+      <w:sz w:val="24"/>
+      <w:szCs w:val="24"/>
+    </w:rPr>
+  </w:style>
+  <w:style w:type="paragraph" w:styleId="ac">
+    <w:name w:val="header"/>
+    <w:basedOn w:val="a"/>
+    <w:link w:val="ad"/>
+    <w:uiPriority w:val="99"/>
+    <w:unhideWhenUsed/>
+    <w:rsid w:val="00C873B6"/>
+    <w:pPr>
+      <w:tabs>
+        <w:tab w:val="center" w:pos="4677"/>
+        <w:tab w:val="right" w:pos="9355"/>
+      </w:tabs>
+      <w:spacing w:after="0" w:line="240" w:lineRule="auto"/>
+    </w:pPr>
+  </w:style>
+  <w:style w:type="character" w:customStyle="1" w:styleId="ad">
+    <w:name w:val="Верхний колонтитул Знак"/>
+    <w:basedOn w:val="a0"/>
+    <w:link w:val="ac"/>
+    <w:uiPriority w:val="99"/>
+    <w:rsid w:val="00C873B6"/>
+    <w:rPr>
+      <w:rFonts w:ascii="Times New Roman" w:hAnsi="Times New Roman"/>
+      <w:kern w:val="0"/>
+      <w:sz w:val="28"/>
+      <w14:ligatures w14:val="none"/>
+    </w:rPr>
+  </w:style>
+  <w:style w:type="paragraph" w:styleId="ae">
+    <w:name w:val="footer"/>
+    <w:basedOn w:val="a"/>
+    <w:link w:val="af"/>
+    <w:uiPriority w:val="99"/>
+    <w:unhideWhenUsed/>
+    <w:rsid w:val="00C873B6"/>
+    <w:pPr>
+      <w:tabs>
+        <w:tab w:val="center" w:pos="4677"/>
+        <w:tab w:val="right" w:pos="9355"/>
+      </w:tabs>
+      <w:spacing w:after="0" w:line="240" w:lineRule="auto"/>
+    </w:pPr>
+  </w:style>
+  <w:style w:type="character" w:customStyle="1" w:styleId="af">
+    <w:name w:val="Нижний колонтитул Знак"/>
+    <w:basedOn w:val="a0"/>
+    <w:link w:val="ae"/>
+    <w:uiPriority w:val="99"/>
+    <w:rsid w:val="00C873B6"/>
+    <w:rPr>
+      <w:rFonts w:ascii="Times New Roman" w:hAnsi="Times New Roman"/>
+      <w:kern w:val="0"/>
+      <w:sz w:val="28"/>
+      <w14:ligatures w14:val="none"/>
+    </w:rPr>
+  </w:style>
+  <w:style w:type="paragraph" w:styleId="af0">
+    <w:name w:val="caption"/>
+    <w:basedOn w:val="a"/>
+    <w:next w:val="a"/>
+    <w:autoRedefine/>
+    <w:uiPriority w:val="35"/>
+    <w:unhideWhenUsed/>
+    <w:qFormat/>
+    <w:rsid w:val="00685DD1"/>
+    <w:pPr>
+      <w:spacing w:after="200" w:line="240" w:lineRule="auto"/>
+    </w:pPr>
+    <w:rPr>
+      <w:b/>
+      <w:bCs/>
+      <w:szCs w:val="18"/>
+    </w:rPr>
+  </w:style>
+  <w:style w:type="character" w:customStyle="1" w:styleId="40">
+    <w:name w:val="Заголовок 4 Знак"/>
+    <w:aliases w:val="Консольный стиль Знак"/>
+    <w:basedOn w:val="a0"/>
+    <w:link w:val="4"/>
+    <w:uiPriority w:val="9"/>
+    <w:rsid w:val="004931D7"/>
+    <w:rPr>
+      <w:rFonts w:ascii="Courier New" w:eastAsiaTheme="majorEastAsia" w:hAnsi="Courier New" w:cstheme="majorBidi"/>
+      <w:bCs/>
+      <w:iCs/>
+      <w:color w:val="000000" w:themeColor="text1"/>
+      <w:kern w:val="0"/>
+      <w:sz w:val="28"/>
+      <w14:ligatures w14:val="none"/>
     </w:rPr>
   </w:style>
 </w:styles>
@@ -7015,7 +8071,7 @@
 </file>
 
 <file path=customXml/itemProps1.xml><?xml version="1.0" encoding="utf-8"?>
-<ds:datastoreItem xmlns:ds="http://schemas.openxmlformats.org/officeDocument/2006/customXml" ds:itemID="{B3028BEB-DAC7-4377-A08D-FF6E3C5B2593}">
+<ds:datastoreItem xmlns:ds="http://schemas.openxmlformats.org/officeDocument/2006/customXml" ds:itemID="{F4FE362A-C7F0-4E9D-9017-BB230890C927}">
   <ds:schemaRefs>
     <ds:schemaRef ds:uri="http://schemas.openxmlformats.org/officeDocument/2006/bibliography"/>
   </ds:schemaRefs>
